--- a/docs/papers/JML_Draft5.docx
+++ b/docs/papers/JML_Draft5.docx
@@ -1828,16 +1828,7 @@
           <w:sz w:val="24"/>
           <w:szCs w:val="24"/>
         </w:rPr>
-        <w:t xml:space="preserve">Figure </w:t>
-      </w:r>
-      <w:r>
-        <w:rPr>
-          <w:i w:val="0"/>
-          <w:color w:val="00000A"/>
-          <w:sz w:val="24"/>
-          <w:szCs w:val="24"/>
-        </w:rPr>
-        <w:t>2</w:t>
+        <w:t>Figure 2</w:t>
       </w:r>
       <w:r>
         <w:rPr>
@@ -2553,16 +2544,7 @@
           <w:sz w:val="24"/>
           <w:szCs w:val="24"/>
         </w:rPr>
-        <w:t xml:space="preserve">Figure </w:t>
-      </w:r>
-      <w:r>
-        <w:rPr>
-          <w:i w:val="0"/>
-          <w:color w:val="00000A"/>
-          <w:sz w:val="24"/>
-          <w:szCs w:val="24"/>
-        </w:rPr>
-        <w:t>3</w:t>
+        <w:t>Figure 3</w:t>
       </w:r>
       <w:r>
         <w:rPr>
@@ -7147,16 +7129,7 @@
         <w:t xml:space="preserve"> </w:t>
       </w:r>
       <w:r>
-        <w:t xml:space="preserve">source performance for unrecognized </w:t>
-      </w:r>
-      <w:r>
-        <w:t xml:space="preserve">items </w:t>
-      </w:r>
-      <w:r>
-        <w:t>was</w:t>
-      </w:r>
-      <w:r>
-        <w:t xml:space="preserve"> uniform, </w:t>
+        <w:t xml:space="preserve">source performance for unrecognized items was uniform, </w:t>
       </w:r>
       <w:proofErr w:type="gramStart"/>
       <w:r>
@@ -7245,7 +7218,7 @@
           <w:sz w:val="24"/>
           <w:szCs w:val="24"/>
         </w:rPr>
-        <w:t xml:space="preserve">Figure </w:t>
+        <w:t>Figure 4</w:t>
       </w:r>
       <w:r>
         <w:rPr>
@@ -7254,7 +7227,7 @@
           <w:sz w:val="24"/>
           <w:szCs w:val="24"/>
         </w:rPr>
-        <w:t>4</w:t>
+        <w:t xml:space="preserve">. </w:t>
       </w:r>
       <w:r>
         <w:rPr>
@@ -7263,22 +7236,10 @@
           <w:sz w:val="24"/>
           <w:szCs w:val="24"/>
         </w:rPr>
-        <w:t xml:space="preserve">. </w:t>
-      </w:r>
-      <w:r>
-        <w:rPr>
-          <w:i w:val="0"/>
-          <w:color w:val="00000A"/>
-          <w:sz w:val="24"/>
-          <w:szCs w:val="24"/>
-        </w:rPr>
         <w:t>Frequency of angular response error in the source retrieval task, collapsed across participants. The subset of unrecognized items (rated three or below on the six-point confidence scale) yields source responses which are uniform, indicating that source memory was not present for unrecognized items. However, the frequency of items not being recognized was relatively low, and so the exclusion of these items from the total response frequency (in red), does not eliminate the presence of heavy-tails in source responding for recognized items (in green).</w:t>
       </w:r>
     </w:p>
-    <w:p>
-      <w:bookmarkStart w:id="20" w:name="_GoBack"/>
-      <w:bookmarkEnd w:id="20"/>
-    </w:p>
+    <w:p/>
     <w:p>
       <w:pPr>
         <w:rPr>
@@ -8332,28 +8293,13 @@
         <w:t>a</w:t>
       </w:r>
       <w:r>
-        <w:t>, which had</w:t>
-      </w:r>
-      <w:r>
-        <w:t xml:space="preserve"> </w:t>
+        <w:t xml:space="preserve">, which had </w:t>
       </w:r>
       <w:r>
         <w:rPr>
           <w:color w:val="FF0000"/>
         </w:rPr>
-        <w:t>uniform variability across trial</w:t>
-      </w:r>
-      <w:r>
-        <w:rPr>
-          <w:color w:val="FF0000"/>
-        </w:rPr>
-        <w:t>s</w:t>
-      </w:r>
-      <w:r>
-        <w:rPr>
-          <w:color w:val="FF0000"/>
-        </w:rPr>
-        <w:t xml:space="preserve"> with range </w:t>
+        <w:t xml:space="preserve">uniform variability across trials with range </w:t>
       </w:r>
       <w:proofErr w:type="spellStart"/>
       <w:r>
@@ -9600,13 +9546,13 @@
         <w:tblLook w:val="04A0" w:firstRow="1" w:lastRow="0" w:firstColumn="1" w:lastColumn="0" w:noHBand="0" w:noVBand="1"/>
       </w:tblPr>
       <w:tblGrid>
-        <w:gridCol w:w="1663"/>
-        <w:gridCol w:w="1012"/>
-        <w:gridCol w:w="1125"/>
-        <w:gridCol w:w="1081"/>
-        <w:gridCol w:w="1343"/>
-        <w:gridCol w:w="1081"/>
-        <w:gridCol w:w="1070"/>
+        <w:gridCol w:w="1657"/>
+        <w:gridCol w:w="1006"/>
+        <w:gridCol w:w="1087"/>
+        <w:gridCol w:w="1116"/>
+        <w:gridCol w:w="1324"/>
+        <w:gridCol w:w="1116"/>
+        <w:gridCol w:w="1069"/>
         <w:gridCol w:w="1072"/>
       </w:tblGrid>
       <w:tr>
@@ -9615,7 +9561,7 @@
         </w:trPr>
         <w:tc>
           <w:tcPr>
-            <w:tcW w:w="2842" w:type="dxa"/>
+            <w:tcW w:w="2727" w:type="dxa"/>
             <w:gridSpan w:val="2"/>
             <w:shd w:val="clear" w:color="auto" w:fill="auto"/>
             <w:vAlign w:val="bottom"/>
@@ -9634,7 +9580,7 @@
         </w:tc>
         <w:tc>
           <w:tcPr>
-            <w:tcW w:w="2220" w:type="dxa"/>
+            <w:tcW w:w="2143" w:type="dxa"/>
             <w:gridSpan w:val="2"/>
             <w:shd w:val="clear" w:color="auto" w:fill="auto"/>
             <w:vAlign w:val="bottom"/>
@@ -9648,7 +9594,7 @@
         </w:tc>
         <w:tc>
           <w:tcPr>
-            <w:tcW w:w="2220" w:type="dxa"/>
+            <w:tcW w:w="2428" w:type="dxa"/>
             <w:gridSpan w:val="2"/>
             <w:shd w:val="clear" w:color="auto" w:fill="auto"/>
             <w:vAlign w:val="bottom"/>
@@ -9662,7 +9608,7 @@
         </w:tc>
         <w:tc>
           <w:tcPr>
-            <w:tcW w:w="2165" w:type="dxa"/>
+            <w:tcW w:w="2149" w:type="dxa"/>
             <w:gridSpan w:val="2"/>
             <w:shd w:val="clear" w:color="auto" w:fill="auto"/>
             <w:vAlign w:val="bottom"/>
@@ -9702,7 +9648,7 @@
         </w:trPr>
         <w:tc>
           <w:tcPr>
-            <w:tcW w:w="2842" w:type="dxa"/>
+            <w:tcW w:w="2727" w:type="dxa"/>
             <w:gridSpan w:val="2"/>
             <w:vMerge w:val="restart"/>
             <w:tcBorders>
@@ -9723,7 +9669,7 @@
         </w:tc>
         <w:tc>
           <w:tcPr>
-            <w:tcW w:w="2220" w:type="dxa"/>
+            <w:tcW w:w="2143" w:type="dxa"/>
             <w:gridSpan w:val="2"/>
             <w:tcBorders>
               <w:top w:val="single" w:sz="4" w:space="0" w:color="00000A"/>
@@ -9744,7 +9690,7 @@
         </w:tc>
         <w:tc>
           <w:tcPr>
-            <w:tcW w:w="2220" w:type="dxa"/>
+            <w:tcW w:w="2428" w:type="dxa"/>
             <w:gridSpan w:val="2"/>
             <w:tcBorders>
               <w:top w:val="single" w:sz="4" w:space="0" w:color="00000A"/>
@@ -9765,7 +9711,7 @@
         </w:tc>
         <w:tc>
           <w:tcPr>
-            <w:tcW w:w="2165" w:type="dxa"/>
+            <w:tcW w:w="2149" w:type="dxa"/>
             <w:gridSpan w:val="2"/>
             <w:tcBorders>
               <w:top w:val="single" w:sz="4" w:space="0" w:color="00000A"/>
@@ -9791,7 +9737,7 @@
         </w:trPr>
         <w:tc>
           <w:tcPr>
-            <w:tcW w:w="2842" w:type="dxa"/>
+            <w:tcW w:w="2727" w:type="dxa"/>
             <w:gridSpan w:val="2"/>
             <w:vMerge/>
             <w:tcBorders>
@@ -9809,7 +9755,7 @@
         </w:tc>
         <w:tc>
           <w:tcPr>
-            <w:tcW w:w="1126" w:type="dxa"/>
+            <w:tcW w:w="1092" w:type="dxa"/>
             <w:tcBorders>
               <w:top w:val="single" w:sz="4" w:space="0" w:color="00000A"/>
               <w:bottom w:val="single" w:sz="4" w:space="0" w:color="00000A"/>
@@ -9823,13 +9769,13 @@
               <w:jc w:val="center"/>
             </w:pPr>
             <w:r>
-              <w:t>BIC</w:t>
-            </w:r>
-          </w:p>
-        </w:tc>
-        <w:tc>
-          <w:tcPr>
-            <w:tcW w:w="1094" w:type="dxa"/>
+              <w:t>LL</w:t>
+            </w:r>
+          </w:p>
+        </w:tc>
+        <w:tc>
+          <w:tcPr>
+            <w:tcW w:w="1051" w:type="dxa"/>
             <w:tcBorders>
               <w:top w:val="single" w:sz="4" w:space="0" w:color="00000A"/>
               <w:bottom w:val="single" w:sz="4" w:space="0" w:color="00000A"/>
@@ -9843,13 +9789,13 @@
               <w:jc w:val="center"/>
             </w:pPr>
             <w:r>
-              <w:t>LL</w:t>
-            </w:r>
-          </w:p>
-        </w:tc>
-        <w:tc>
-          <w:tcPr>
-            <w:tcW w:w="1126" w:type="dxa"/>
+              <w:t>BIC</w:t>
+            </w:r>
+          </w:p>
+        </w:tc>
+        <w:tc>
+          <w:tcPr>
+            <w:tcW w:w="1343" w:type="dxa"/>
             <w:tcBorders>
               <w:top w:val="single" w:sz="4" w:space="0" w:color="00000A"/>
               <w:bottom w:val="single" w:sz="4" w:space="0" w:color="00000A"/>
@@ -9863,13 +9809,13 @@
               <w:jc w:val="center"/>
             </w:pPr>
             <w:r>
-              <w:t>BIC</w:t>
-            </w:r>
-          </w:p>
-        </w:tc>
-        <w:tc>
-          <w:tcPr>
-            <w:tcW w:w="1094" w:type="dxa"/>
+              <w:t>LL</w:t>
+            </w:r>
+          </w:p>
+        </w:tc>
+        <w:tc>
+          <w:tcPr>
+            <w:tcW w:w="1085" w:type="dxa"/>
             <w:tcBorders>
               <w:top w:val="single" w:sz="4" w:space="0" w:color="00000A"/>
               <w:bottom w:val="single" w:sz="4" w:space="0" w:color="00000A"/>
@@ -9883,13 +9829,13 @@
               <w:jc w:val="center"/>
             </w:pPr>
             <w:r>
-              <w:t>LL</w:t>
-            </w:r>
-          </w:p>
-        </w:tc>
-        <w:tc>
-          <w:tcPr>
-            <w:tcW w:w="1081" w:type="dxa"/>
+              <w:t>BIC</w:t>
+            </w:r>
+          </w:p>
+        </w:tc>
+        <w:tc>
+          <w:tcPr>
+            <w:tcW w:w="1073" w:type="dxa"/>
             <w:tcBorders>
               <w:top w:val="single" w:sz="4" w:space="0" w:color="00000A"/>
               <w:bottom w:val="single" w:sz="4" w:space="0" w:color="00000A"/>
@@ -9903,13 +9849,13 @@
               <w:jc w:val="center"/>
             </w:pPr>
             <w:r>
-              <w:t>BIC</w:t>
-            </w:r>
-          </w:p>
-        </w:tc>
-        <w:tc>
-          <w:tcPr>
-            <w:tcW w:w="1084" w:type="dxa"/>
+              <w:t>LL</w:t>
+            </w:r>
+          </w:p>
+        </w:tc>
+        <w:tc>
+          <w:tcPr>
+            <w:tcW w:w="1076" w:type="dxa"/>
             <w:tcBorders>
               <w:top w:val="single" w:sz="4" w:space="0" w:color="00000A"/>
               <w:bottom w:val="single" w:sz="4" w:space="0" w:color="00000A"/>
@@ -9923,7 +9869,7 @@
               <w:jc w:val="center"/>
             </w:pPr>
             <w:r>
-              <w:t>LL</w:t>
+              <w:t>BIC</w:t>
             </w:r>
           </w:p>
         </w:tc>
@@ -9934,7 +9880,7 @@
         </w:trPr>
         <w:tc>
           <w:tcPr>
-            <w:tcW w:w="1746" w:type="dxa"/>
+            <w:tcW w:w="1689" w:type="dxa"/>
             <w:tcBorders>
               <w:top w:val="single" w:sz="4" w:space="0" w:color="00000A"/>
             </w:tcBorders>
@@ -9952,7 +9898,7 @@
         </w:tc>
         <w:tc>
           <w:tcPr>
-            <w:tcW w:w="1096" w:type="dxa"/>
+            <w:tcW w:w="1038" w:type="dxa"/>
             <w:tcBorders>
               <w:top w:val="single" w:sz="4" w:space="0" w:color="00000A"/>
             </w:tcBorders>
@@ -9971,7 +9917,7 @@
         </w:tc>
         <w:tc>
           <w:tcPr>
-            <w:tcW w:w="1126" w:type="dxa"/>
+            <w:tcW w:w="1092" w:type="dxa"/>
             <w:tcBorders>
               <w:top w:val="single" w:sz="4" w:space="0" w:color="00000A"/>
             </w:tcBorders>
@@ -9985,16 +9931,15 @@
             </w:pPr>
             <w:r>
               <w:rPr>
-                <w:color w:val="000000"/>
-                <w:lang w:val="en-US"/>
-              </w:rPr>
-              <w:t>1072.10</w:t>
-            </w:r>
-          </w:p>
-        </w:tc>
-        <w:tc>
-          <w:tcPr>
-            <w:tcW w:w="1094" w:type="dxa"/>
+                <w:lang w:val="en-US"/>
+              </w:rPr>
+              <w:t>1089.15</w:t>
+            </w:r>
+          </w:p>
+        </w:tc>
+        <w:tc>
+          <w:tcPr>
+            <w:tcW w:w="1051" w:type="dxa"/>
             <w:tcBorders>
               <w:top w:val="single" w:sz="4" w:space="0" w:color="00000A"/>
             </w:tcBorders>
@@ -10008,16 +9953,15 @@
             </w:pPr>
             <w:r>
               <w:rPr>
-                <w:color w:val="000000"/>
-                <w:lang w:val="en-US"/>
-              </w:rPr>
-              <w:t>2200.60</w:t>
-            </w:r>
-          </w:p>
-        </w:tc>
-        <w:tc>
-          <w:tcPr>
-            <w:tcW w:w="1126" w:type="dxa"/>
+                <w:lang w:val="en-US"/>
+              </w:rPr>
+              <w:t>2234.70</w:t>
+            </w:r>
+          </w:p>
+        </w:tc>
+        <w:tc>
+          <w:tcPr>
+            <w:tcW w:w="1343" w:type="dxa"/>
             <w:tcBorders>
               <w:top w:val="single" w:sz="4" w:space="0" w:color="00000A"/>
             </w:tcBorders>
@@ -10031,16 +9975,15 @@
             </w:pPr>
             <w:r>
               <w:rPr>
-                <w:color w:val="000000"/>
-                <w:lang w:val="en-US"/>
-              </w:rPr>
-              <w:t>1003.11</w:t>
-            </w:r>
-          </w:p>
-        </w:tc>
-        <w:tc>
-          <w:tcPr>
-            <w:tcW w:w="1094" w:type="dxa"/>
+                <w:lang w:val="en-US"/>
+              </w:rPr>
+              <w:t>946.62</w:t>
+            </w:r>
+          </w:p>
+        </w:tc>
+        <w:tc>
+          <w:tcPr>
+            <w:tcW w:w="1085" w:type="dxa"/>
             <w:tcBorders>
               <w:top w:val="single" w:sz="4" w:space="0" w:color="00000A"/>
             </w:tcBorders>
@@ -10054,16 +9997,15 @@
             </w:pPr>
             <w:r>
               <w:rPr>
-                <w:color w:val="000000"/>
-                <w:lang w:val="en-US"/>
-              </w:rPr>
-              <w:t>2068.90</w:t>
-            </w:r>
-          </w:p>
-        </w:tc>
-        <w:tc>
-          <w:tcPr>
-            <w:tcW w:w="1081" w:type="dxa"/>
+                <w:lang w:val="en-US"/>
+              </w:rPr>
+              <w:t>1955.92</w:t>
+            </w:r>
+          </w:p>
+        </w:tc>
+        <w:tc>
+          <w:tcPr>
+            <w:tcW w:w="1073" w:type="dxa"/>
             <w:tcBorders>
               <w:top w:val="single" w:sz="4" w:space="0" w:color="00000A"/>
             </w:tcBorders>
@@ -10080,34 +10022,35 @@
             </w:pPr>
             <w:r>
               <w:rPr>
+                <w:lang w:val="en-US"/>
+              </w:rPr>
+              <w:t>936.00</w:t>
+            </w:r>
+          </w:p>
+        </w:tc>
+        <w:tc>
+          <w:tcPr>
+            <w:tcW w:w="1076" w:type="dxa"/>
+            <w:tcBorders>
+              <w:top w:val="single" w:sz="4" w:space="0" w:color="00000A"/>
+            </w:tcBorders>
+            <w:shd w:val="clear" w:color="auto" w:fill="auto"/>
+            <w:vAlign w:val="bottom"/>
+          </w:tcPr>
+          <w:p>
+            <w:pPr>
+              <w:spacing w:line="240" w:lineRule="auto"/>
+              <w:jc w:val="center"/>
+              <w:rPr>
                 <w:b/>
-                <w:color w:val="000000"/>
-                <w:lang w:val="en-US"/>
-              </w:rPr>
-              <w:t>942.03</w:t>
-            </w:r>
-          </w:p>
-        </w:tc>
-        <w:tc>
-          <w:tcPr>
-            <w:tcW w:w="1084" w:type="dxa"/>
-            <w:tcBorders>
-              <w:top w:val="single" w:sz="4" w:space="0" w:color="00000A"/>
-            </w:tcBorders>
-            <w:shd w:val="clear" w:color="auto" w:fill="auto"/>
-            <w:vAlign w:val="bottom"/>
-          </w:tcPr>
-          <w:p>
-            <w:pPr>
-              <w:spacing w:line="240" w:lineRule="auto"/>
-              <w:jc w:val="center"/>
-            </w:pPr>
-            <w:r>
-              <w:rPr>
-                <w:color w:val="000000"/>
-                <w:lang w:val="en-US"/>
-              </w:rPr>
-              <w:t>1959.27</w:t>
+              </w:rPr>
+            </w:pPr>
+            <w:r>
+              <w:rPr>
+                <w:b/>
+                <w:lang w:val="en-US"/>
+              </w:rPr>
+              <w:t>1947.21</w:t>
             </w:r>
           </w:p>
         </w:tc>
@@ -10118,20 +10061,20 @@
         </w:trPr>
         <w:tc>
           <w:tcPr>
-            <w:tcW w:w="1746" w:type="dxa"/>
-            <w:shd w:val="clear" w:color="auto" w:fill="auto"/>
-            <w:vAlign w:val="bottom"/>
-          </w:tcPr>
-          <w:p>
-            <w:pPr>
-              <w:spacing w:line="240" w:lineRule="auto"/>
-              <w:jc w:val="center"/>
-            </w:pPr>
-          </w:p>
-        </w:tc>
-        <w:tc>
-          <w:tcPr>
-            <w:tcW w:w="1096" w:type="dxa"/>
+            <w:tcW w:w="1689" w:type="dxa"/>
+            <w:shd w:val="clear" w:color="auto" w:fill="auto"/>
+            <w:vAlign w:val="bottom"/>
+          </w:tcPr>
+          <w:p>
+            <w:pPr>
+              <w:spacing w:line="240" w:lineRule="auto"/>
+              <w:jc w:val="center"/>
+            </w:pPr>
+          </w:p>
+        </w:tc>
+        <w:tc>
+          <w:tcPr>
+            <w:tcW w:w="1038" w:type="dxa"/>
             <w:shd w:val="clear" w:color="auto" w:fill="auto"/>
             <w:vAlign w:val="bottom"/>
           </w:tcPr>
@@ -10147,47 +10090,45 @@
         </w:tc>
         <w:tc>
           <w:tcPr>
-            <w:tcW w:w="1126" w:type="dxa"/>
-            <w:shd w:val="clear" w:color="auto" w:fill="auto"/>
-            <w:vAlign w:val="bottom"/>
-          </w:tcPr>
-          <w:p>
-            <w:pPr>
-              <w:spacing w:line="240" w:lineRule="auto"/>
-              <w:jc w:val="center"/>
-            </w:pPr>
-            <w:r>
-              <w:rPr>
-                <w:color w:val="000000"/>
-                <w:lang w:val="en-US"/>
-              </w:rPr>
-              <w:t>1003.21</w:t>
-            </w:r>
-          </w:p>
-        </w:tc>
-        <w:tc>
-          <w:tcPr>
-            <w:tcW w:w="1094" w:type="dxa"/>
-            <w:shd w:val="clear" w:color="auto" w:fill="auto"/>
-            <w:vAlign w:val="bottom"/>
-          </w:tcPr>
-          <w:p>
-            <w:pPr>
-              <w:spacing w:line="240" w:lineRule="auto"/>
-              <w:jc w:val="center"/>
-            </w:pPr>
-            <w:r>
-              <w:rPr>
-                <w:color w:val="000000"/>
-                <w:lang w:val="en-US"/>
-              </w:rPr>
-              <w:t>2061.94</w:t>
-            </w:r>
-          </w:p>
-        </w:tc>
-        <w:tc>
-          <w:tcPr>
-            <w:tcW w:w="1126" w:type="dxa"/>
+            <w:tcW w:w="1092" w:type="dxa"/>
+            <w:shd w:val="clear" w:color="auto" w:fill="auto"/>
+            <w:vAlign w:val="bottom"/>
+          </w:tcPr>
+          <w:p>
+            <w:pPr>
+              <w:spacing w:line="240" w:lineRule="auto"/>
+              <w:jc w:val="center"/>
+            </w:pPr>
+            <w:r>
+              <w:rPr>
+                <w:lang w:val="en-US"/>
+              </w:rPr>
+              <w:t>1517.06</w:t>
+            </w:r>
+          </w:p>
+        </w:tc>
+        <w:tc>
+          <w:tcPr>
+            <w:tcW w:w="1051" w:type="dxa"/>
+            <w:shd w:val="clear" w:color="auto" w:fill="auto"/>
+            <w:vAlign w:val="bottom"/>
+          </w:tcPr>
+          <w:p>
+            <w:pPr>
+              <w:spacing w:line="240" w:lineRule="auto"/>
+              <w:jc w:val="center"/>
+            </w:pPr>
+            <w:r>
+              <w:rPr>
+                <w:lang w:val="en-US"/>
+              </w:rPr>
+              <w:t>3089.65</w:t>
+            </w:r>
+          </w:p>
+        </w:tc>
+        <w:tc>
+          <w:tcPr>
+            <w:tcW w:w="1343" w:type="dxa"/>
             <w:shd w:val="clear" w:color="auto" w:fill="auto"/>
             <w:vAlign w:val="bottom"/>
           </w:tcPr>
@@ -10201,71 +10142,70 @@
             </w:pPr>
             <w:r>
               <w:rPr>
+                <w:lang w:val="en-US"/>
+              </w:rPr>
+              <w:t>1563.69</w:t>
+            </w:r>
+          </w:p>
+        </w:tc>
+        <w:tc>
+          <w:tcPr>
+            <w:tcW w:w="1085" w:type="dxa"/>
+            <w:shd w:val="clear" w:color="auto" w:fill="auto"/>
+            <w:vAlign w:val="bottom"/>
+          </w:tcPr>
+          <w:p>
+            <w:pPr>
+              <w:spacing w:line="240" w:lineRule="auto"/>
+              <w:jc w:val="center"/>
+            </w:pPr>
+            <w:r>
+              <w:rPr>
+                <w:lang w:val="en-US"/>
+              </w:rPr>
+              <w:t>3189.09</w:t>
+            </w:r>
+          </w:p>
+        </w:tc>
+        <w:tc>
+          <w:tcPr>
+            <w:tcW w:w="1073" w:type="dxa"/>
+            <w:shd w:val="clear" w:color="auto" w:fill="auto"/>
+            <w:vAlign w:val="bottom"/>
+          </w:tcPr>
+          <w:p>
+            <w:pPr>
+              <w:spacing w:line="240" w:lineRule="auto"/>
+              <w:jc w:val="center"/>
+            </w:pPr>
+            <w:r>
+              <w:rPr>
+                <w:lang w:val="en-US"/>
+              </w:rPr>
+              <w:t>1361.34</w:t>
+            </w:r>
+          </w:p>
+        </w:tc>
+        <w:tc>
+          <w:tcPr>
+            <w:tcW w:w="1076" w:type="dxa"/>
+            <w:shd w:val="clear" w:color="auto" w:fill="auto"/>
+            <w:vAlign w:val="bottom"/>
+          </w:tcPr>
+          <w:p>
+            <w:pPr>
+              <w:spacing w:line="240" w:lineRule="auto"/>
+              <w:jc w:val="center"/>
+              <w:rPr>
                 <w:b/>
-                <w:color w:val="000000"/>
-                <w:lang w:val="en-US"/>
-              </w:rPr>
-              <w:t>851.91</w:t>
-            </w:r>
-          </w:p>
-        </w:tc>
-        <w:tc>
-          <w:tcPr>
-            <w:tcW w:w="1094" w:type="dxa"/>
-            <w:shd w:val="clear" w:color="auto" w:fill="auto"/>
-            <w:vAlign w:val="bottom"/>
-          </w:tcPr>
-          <w:p>
-            <w:pPr>
-              <w:spacing w:line="240" w:lineRule="auto"/>
-              <w:jc w:val="center"/>
-            </w:pPr>
-            <w:r>
-              <w:rPr>
-                <w:color w:val="000000"/>
-                <w:lang w:val="en-US"/>
-              </w:rPr>
-              <w:t>1765.53</w:t>
-            </w:r>
-          </w:p>
-        </w:tc>
-        <w:tc>
-          <w:tcPr>
-            <w:tcW w:w="1081" w:type="dxa"/>
-            <w:shd w:val="clear" w:color="auto" w:fill="auto"/>
-            <w:vAlign w:val="bottom"/>
-          </w:tcPr>
-          <w:p>
-            <w:pPr>
-              <w:spacing w:line="240" w:lineRule="auto"/>
-              <w:jc w:val="center"/>
-            </w:pPr>
-            <w:r>
-              <w:rPr>
-                <w:color w:val="000000"/>
-                <w:lang w:val="en-US"/>
-              </w:rPr>
-              <w:t>855.20</w:t>
-            </w:r>
-          </w:p>
-        </w:tc>
-        <w:tc>
-          <w:tcPr>
-            <w:tcW w:w="1084" w:type="dxa"/>
-            <w:shd w:val="clear" w:color="auto" w:fill="auto"/>
-            <w:vAlign w:val="bottom"/>
-          </w:tcPr>
-          <w:p>
-            <w:pPr>
-              <w:spacing w:line="240" w:lineRule="auto"/>
-              <w:jc w:val="center"/>
-            </w:pPr>
-            <w:r>
-              <w:rPr>
-                <w:color w:val="000000"/>
-                <w:lang w:val="en-US"/>
-              </w:rPr>
-              <w:t>1784.44</w:t>
+              </w:rPr>
+            </w:pPr>
+            <w:r>
+              <w:rPr>
+                <w:b/>
+                <w:lang w:val="en-US"/>
+              </w:rPr>
+              <w:t>2796.71</w:t>
             </w:r>
           </w:p>
         </w:tc>
@@ -10276,20 +10216,20 @@
         </w:trPr>
         <w:tc>
           <w:tcPr>
-            <w:tcW w:w="1746" w:type="dxa"/>
-            <w:shd w:val="clear" w:color="auto" w:fill="auto"/>
-            <w:vAlign w:val="bottom"/>
-          </w:tcPr>
-          <w:p>
-            <w:pPr>
-              <w:spacing w:line="240" w:lineRule="auto"/>
-              <w:jc w:val="center"/>
-            </w:pPr>
-          </w:p>
-        </w:tc>
-        <w:tc>
-          <w:tcPr>
-            <w:tcW w:w="1096" w:type="dxa"/>
+            <w:tcW w:w="1689" w:type="dxa"/>
+            <w:shd w:val="clear" w:color="auto" w:fill="auto"/>
+            <w:vAlign w:val="bottom"/>
+          </w:tcPr>
+          <w:p>
+            <w:pPr>
+              <w:spacing w:line="240" w:lineRule="auto"/>
+              <w:jc w:val="center"/>
+            </w:pPr>
+          </w:p>
+        </w:tc>
+        <w:tc>
+          <w:tcPr>
+            <w:tcW w:w="1038" w:type="dxa"/>
             <w:shd w:val="clear" w:color="auto" w:fill="auto"/>
             <w:vAlign w:val="bottom"/>
           </w:tcPr>
@@ -10305,87 +10245,83 @@
         </w:tc>
         <w:tc>
           <w:tcPr>
-            <w:tcW w:w="1126" w:type="dxa"/>
-            <w:shd w:val="clear" w:color="auto" w:fill="auto"/>
-            <w:vAlign w:val="bottom"/>
-          </w:tcPr>
-          <w:p>
-            <w:pPr>
-              <w:spacing w:line="240" w:lineRule="auto"/>
-              <w:jc w:val="center"/>
-            </w:pPr>
-            <w:r>
-              <w:rPr>
-                <w:color w:val="000000"/>
-                <w:lang w:val="en-US"/>
-              </w:rPr>
-              <w:t>1907.85</w:t>
-            </w:r>
-          </w:p>
-        </w:tc>
-        <w:tc>
-          <w:tcPr>
-            <w:tcW w:w="1094" w:type="dxa"/>
-            <w:shd w:val="clear" w:color="auto" w:fill="auto"/>
-            <w:vAlign w:val="bottom"/>
-          </w:tcPr>
-          <w:p>
-            <w:pPr>
-              <w:spacing w:line="240" w:lineRule="auto"/>
-              <w:jc w:val="center"/>
-            </w:pPr>
-            <w:r>
-              <w:rPr>
-                <w:color w:val="000000"/>
-                <w:lang w:val="en-US"/>
-              </w:rPr>
-              <w:t>3878.09</w:t>
-            </w:r>
-          </w:p>
-        </w:tc>
-        <w:tc>
-          <w:tcPr>
-            <w:tcW w:w="1126" w:type="dxa"/>
-            <w:shd w:val="clear" w:color="auto" w:fill="auto"/>
-            <w:vAlign w:val="bottom"/>
-          </w:tcPr>
-          <w:p>
-            <w:pPr>
-              <w:spacing w:line="240" w:lineRule="auto"/>
-              <w:jc w:val="center"/>
-            </w:pPr>
-            <w:r>
-              <w:rPr>
-                <w:color w:val="000000"/>
-                <w:lang w:val="en-US"/>
-              </w:rPr>
-              <w:t>1702.98</w:t>
-            </w:r>
-          </w:p>
-        </w:tc>
-        <w:tc>
-          <w:tcPr>
-            <w:tcW w:w="1094" w:type="dxa"/>
-            <w:shd w:val="clear" w:color="auto" w:fill="auto"/>
-            <w:vAlign w:val="bottom"/>
-          </w:tcPr>
-          <w:p>
-            <w:pPr>
-              <w:spacing w:line="240" w:lineRule="auto"/>
-              <w:jc w:val="center"/>
-            </w:pPr>
-            <w:r>
-              <w:rPr>
-                <w:color w:val="000000"/>
-                <w:lang w:val="en-US"/>
-              </w:rPr>
-              <w:t>3475.27</w:t>
-            </w:r>
-          </w:p>
-        </w:tc>
-        <w:tc>
-          <w:tcPr>
-            <w:tcW w:w="1081" w:type="dxa"/>
+            <w:tcW w:w="1092" w:type="dxa"/>
+            <w:shd w:val="clear" w:color="auto" w:fill="auto"/>
+            <w:vAlign w:val="bottom"/>
+          </w:tcPr>
+          <w:p>
+            <w:pPr>
+              <w:spacing w:line="240" w:lineRule="auto"/>
+              <w:jc w:val="center"/>
+            </w:pPr>
+            <w:r>
+              <w:rPr>
+                <w:lang w:val="en-US"/>
+              </w:rPr>
+              <w:t>2017.92</w:t>
+            </w:r>
+          </w:p>
+        </w:tc>
+        <w:tc>
+          <w:tcPr>
+            <w:tcW w:w="1051" w:type="dxa"/>
+            <w:shd w:val="clear" w:color="auto" w:fill="auto"/>
+            <w:vAlign w:val="bottom"/>
+          </w:tcPr>
+          <w:p>
+            <w:pPr>
+              <w:spacing w:line="240" w:lineRule="auto"/>
+              <w:jc w:val="center"/>
+            </w:pPr>
+            <w:r>
+              <w:rPr>
+                <w:lang w:val="en-US"/>
+              </w:rPr>
+              <w:t>4098.22</w:t>
+            </w:r>
+          </w:p>
+        </w:tc>
+        <w:tc>
+          <w:tcPr>
+            <w:tcW w:w="1343" w:type="dxa"/>
+            <w:shd w:val="clear" w:color="auto" w:fill="auto"/>
+            <w:vAlign w:val="bottom"/>
+          </w:tcPr>
+          <w:p>
+            <w:pPr>
+              <w:spacing w:line="240" w:lineRule="auto"/>
+              <w:jc w:val="center"/>
+            </w:pPr>
+            <w:r>
+              <w:rPr>
+                <w:lang w:val="en-US"/>
+              </w:rPr>
+              <w:t>1653.70</w:t>
+            </w:r>
+          </w:p>
+        </w:tc>
+        <w:tc>
+          <w:tcPr>
+            <w:tcW w:w="1085" w:type="dxa"/>
+            <w:shd w:val="clear" w:color="auto" w:fill="auto"/>
+            <w:vAlign w:val="bottom"/>
+          </w:tcPr>
+          <w:p>
+            <w:pPr>
+              <w:spacing w:line="240" w:lineRule="auto"/>
+              <w:jc w:val="center"/>
+            </w:pPr>
+            <w:r>
+              <w:rPr>
+                <w:lang w:val="en-US"/>
+              </w:rPr>
+              <w:t>3376.71</w:t>
+            </w:r>
+          </w:p>
+        </w:tc>
+        <w:tc>
+          <w:tcPr>
+            <w:tcW w:w="1073" w:type="dxa"/>
             <w:shd w:val="clear" w:color="auto" w:fill="auto"/>
             <w:vAlign w:val="bottom"/>
           </w:tcPr>
@@ -10399,31 +10335,32 @@
             </w:pPr>
             <w:r>
               <w:rPr>
+                <w:lang w:val="en-US"/>
+              </w:rPr>
+              <w:t>1626.56</w:t>
+            </w:r>
+          </w:p>
+        </w:tc>
+        <w:tc>
+          <w:tcPr>
+            <w:tcW w:w="1076" w:type="dxa"/>
+            <w:shd w:val="clear" w:color="auto" w:fill="auto"/>
+            <w:vAlign w:val="bottom"/>
+          </w:tcPr>
+          <w:p>
+            <w:pPr>
+              <w:spacing w:line="240" w:lineRule="auto"/>
+              <w:jc w:val="center"/>
+              <w:rPr>
                 <w:b/>
-                <w:color w:val="000000"/>
-                <w:lang w:val="en-US"/>
-              </w:rPr>
-              <w:t>1616.18</w:t>
-            </w:r>
-          </w:p>
-        </w:tc>
-        <w:tc>
-          <w:tcPr>
-            <w:tcW w:w="1084" w:type="dxa"/>
-            <w:shd w:val="clear" w:color="auto" w:fill="auto"/>
-            <w:vAlign w:val="bottom"/>
-          </w:tcPr>
-          <w:p>
-            <w:pPr>
-              <w:spacing w:line="240" w:lineRule="auto"/>
-              <w:jc w:val="center"/>
-            </w:pPr>
-            <w:r>
-              <w:rPr>
-                <w:color w:val="000000"/>
-                <w:lang w:val="en-US"/>
-              </w:rPr>
-              <w:t>3315.53</w:t>
+              </w:rPr>
+            </w:pPr>
+            <w:r>
+              <w:rPr>
+                <w:b/>
+                <w:lang w:val="en-US"/>
+              </w:rPr>
+              <w:t>3336.31</w:t>
             </w:r>
           </w:p>
         </w:tc>
@@ -10434,20 +10371,20 @@
         </w:trPr>
         <w:tc>
           <w:tcPr>
-            <w:tcW w:w="1746" w:type="dxa"/>
-            <w:shd w:val="clear" w:color="auto" w:fill="auto"/>
-            <w:vAlign w:val="bottom"/>
-          </w:tcPr>
-          <w:p>
-            <w:pPr>
-              <w:spacing w:line="240" w:lineRule="auto"/>
-              <w:jc w:val="center"/>
-            </w:pPr>
-          </w:p>
-        </w:tc>
-        <w:tc>
-          <w:tcPr>
-            <w:tcW w:w="1096" w:type="dxa"/>
+            <w:tcW w:w="1689" w:type="dxa"/>
+            <w:shd w:val="clear" w:color="auto" w:fill="auto"/>
+            <w:vAlign w:val="bottom"/>
+          </w:tcPr>
+          <w:p>
+            <w:pPr>
+              <w:spacing w:line="240" w:lineRule="auto"/>
+              <w:jc w:val="center"/>
+            </w:pPr>
+          </w:p>
+        </w:tc>
+        <w:tc>
+          <w:tcPr>
+            <w:tcW w:w="1038" w:type="dxa"/>
             <w:shd w:val="clear" w:color="auto" w:fill="auto"/>
             <w:vAlign w:val="bottom"/>
           </w:tcPr>
@@ -10463,47 +10400,45 @@
         </w:tc>
         <w:tc>
           <w:tcPr>
-            <w:tcW w:w="1126" w:type="dxa"/>
-            <w:shd w:val="clear" w:color="auto" w:fill="auto"/>
-            <w:vAlign w:val="bottom"/>
-          </w:tcPr>
-          <w:p>
-            <w:pPr>
-              <w:spacing w:line="240" w:lineRule="auto"/>
-              <w:jc w:val="center"/>
-            </w:pPr>
-            <w:r>
-              <w:rPr>
-                <w:color w:val="000000"/>
-                <w:lang w:val="en-US"/>
-              </w:rPr>
-              <w:t>1127.15</w:t>
-            </w:r>
-          </w:p>
-        </w:tc>
-        <w:tc>
-          <w:tcPr>
-            <w:tcW w:w="1094" w:type="dxa"/>
-            <w:shd w:val="clear" w:color="auto" w:fill="auto"/>
-            <w:vAlign w:val="bottom"/>
-          </w:tcPr>
-          <w:p>
-            <w:pPr>
-              <w:spacing w:line="240" w:lineRule="auto"/>
-              <w:jc w:val="center"/>
-            </w:pPr>
-            <w:r>
-              <w:rPr>
-                <w:color w:val="000000"/>
-                <w:lang w:val="en-US"/>
-              </w:rPr>
-              <w:t>2310.82</w:t>
-            </w:r>
-          </w:p>
-        </w:tc>
-        <w:tc>
-          <w:tcPr>
-            <w:tcW w:w="1126" w:type="dxa"/>
+            <w:tcW w:w="1092" w:type="dxa"/>
+            <w:shd w:val="clear" w:color="auto" w:fill="auto"/>
+            <w:vAlign w:val="bottom"/>
+          </w:tcPr>
+          <w:p>
+            <w:pPr>
+              <w:spacing w:line="240" w:lineRule="auto"/>
+              <w:jc w:val="center"/>
+            </w:pPr>
+            <w:r>
+              <w:rPr>
+                <w:lang w:val="en-US"/>
+              </w:rPr>
+              <w:t>1163.39</w:t>
+            </w:r>
+          </w:p>
+        </w:tc>
+        <w:tc>
+          <w:tcPr>
+            <w:tcW w:w="1051" w:type="dxa"/>
+            <w:shd w:val="clear" w:color="auto" w:fill="auto"/>
+            <w:vAlign w:val="bottom"/>
+          </w:tcPr>
+          <w:p>
+            <w:pPr>
+              <w:spacing w:line="240" w:lineRule="auto"/>
+              <w:jc w:val="center"/>
+            </w:pPr>
+            <w:r>
+              <w:rPr>
+                <w:lang w:val="en-US"/>
+              </w:rPr>
+              <w:t>2383.30</w:t>
+            </w:r>
+          </w:p>
+        </w:tc>
+        <w:tc>
+          <w:tcPr>
+            <w:tcW w:w="1343" w:type="dxa"/>
             <w:shd w:val="clear" w:color="auto" w:fill="auto"/>
             <w:vAlign w:val="bottom"/>
           </w:tcPr>
@@ -10517,71 +10452,70 @@
             </w:pPr>
             <w:r>
               <w:rPr>
+                <w:lang w:val="en-US"/>
+              </w:rPr>
+              <w:t>1033.89</w:t>
+            </w:r>
+          </w:p>
+        </w:tc>
+        <w:tc>
+          <w:tcPr>
+            <w:tcW w:w="1085" w:type="dxa"/>
+            <w:shd w:val="clear" w:color="auto" w:fill="auto"/>
+            <w:vAlign w:val="bottom"/>
+          </w:tcPr>
+          <w:p>
+            <w:pPr>
+              <w:spacing w:line="240" w:lineRule="auto"/>
+              <w:jc w:val="center"/>
+              <w:rPr>
                 <w:b/>
-                <w:color w:val="000000"/>
-                <w:lang w:val="en-US"/>
-              </w:rPr>
-              <w:t>1014.05</w:t>
-            </w:r>
-          </w:p>
-        </w:tc>
-        <w:tc>
-          <w:tcPr>
-            <w:tcW w:w="1094" w:type="dxa"/>
-            <w:shd w:val="clear" w:color="auto" w:fill="auto"/>
-            <w:vAlign w:val="bottom"/>
-          </w:tcPr>
-          <w:p>
-            <w:pPr>
-              <w:spacing w:line="240" w:lineRule="auto"/>
-              <w:jc w:val="center"/>
-            </w:pPr>
-            <w:r>
-              <w:rPr>
-                <w:color w:val="000000"/>
-                <w:lang w:val="en-US"/>
-              </w:rPr>
-              <w:t>2090.91</w:t>
-            </w:r>
-          </w:p>
-        </w:tc>
-        <w:tc>
-          <w:tcPr>
-            <w:tcW w:w="1081" w:type="dxa"/>
-            <w:shd w:val="clear" w:color="auto" w:fill="auto"/>
-            <w:vAlign w:val="bottom"/>
-          </w:tcPr>
-          <w:p>
-            <w:pPr>
-              <w:spacing w:line="240" w:lineRule="auto"/>
-              <w:jc w:val="center"/>
-            </w:pPr>
-            <w:r>
-              <w:rPr>
-                <w:color w:val="000000"/>
-                <w:lang w:val="en-US"/>
-              </w:rPr>
-              <w:t>1127.19</w:t>
-            </w:r>
-          </w:p>
-        </w:tc>
-        <w:tc>
-          <w:tcPr>
-            <w:tcW w:w="1084" w:type="dxa"/>
-            <w:shd w:val="clear" w:color="auto" w:fill="auto"/>
-            <w:vAlign w:val="bottom"/>
-          </w:tcPr>
-          <w:p>
-            <w:pPr>
-              <w:spacing w:line="240" w:lineRule="auto"/>
-              <w:jc w:val="center"/>
-            </w:pPr>
-            <w:r>
-              <w:rPr>
-                <w:color w:val="000000"/>
-                <w:lang w:val="en-US"/>
-              </w:rPr>
-              <w:t>2329.75</w:t>
+              </w:rPr>
+            </w:pPr>
+            <w:r>
+              <w:rPr>
+                <w:b/>
+                <w:lang w:val="en-US"/>
+              </w:rPr>
+              <w:t>2130.59</w:t>
+            </w:r>
+          </w:p>
+        </w:tc>
+        <w:tc>
+          <w:tcPr>
+            <w:tcW w:w="1073" w:type="dxa"/>
+            <w:shd w:val="clear" w:color="auto" w:fill="auto"/>
+            <w:vAlign w:val="bottom"/>
+          </w:tcPr>
+          <w:p>
+            <w:pPr>
+              <w:spacing w:line="240" w:lineRule="auto"/>
+              <w:jc w:val="center"/>
+            </w:pPr>
+            <w:r>
+              <w:rPr>
+                <w:lang w:val="en-US"/>
+              </w:rPr>
+              <w:t>1037.44</w:t>
+            </w:r>
+          </w:p>
+        </w:tc>
+        <w:tc>
+          <w:tcPr>
+            <w:tcW w:w="1076" w:type="dxa"/>
+            <w:shd w:val="clear" w:color="auto" w:fill="auto"/>
+            <w:vAlign w:val="bottom"/>
+          </w:tcPr>
+          <w:p>
+            <w:pPr>
+              <w:spacing w:line="240" w:lineRule="auto"/>
+              <w:jc w:val="center"/>
+            </w:pPr>
+            <w:r>
+              <w:rPr>
+                <w:lang w:val="en-US"/>
+              </w:rPr>
+              <w:t>2150.25</w:t>
             </w:r>
           </w:p>
         </w:tc>
@@ -10592,20 +10526,20 @@
         </w:trPr>
         <w:tc>
           <w:tcPr>
-            <w:tcW w:w="1746" w:type="dxa"/>
-            <w:shd w:val="clear" w:color="auto" w:fill="auto"/>
-            <w:vAlign w:val="bottom"/>
-          </w:tcPr>
-          <w:p>
-            <w:pPr>
-              <w:spacing w:line="240" w:lineRule="auto"/>
-              <w:jc w:val="center"/>
-            </w:pPr>
-          </w:p>
-        </w:tc>
-        <w:tc>
-          <w:tcPr>
-            <w:tcW w:w="1096" w:type="dxa"/>
+            <w:tcW w:w="1689" w:type="dxa"/>
+            <w:shd w:val="clear" w:color="auto" w:fill="auto"/>
+            <w:vAlign w:val="bottom"/>
+          </w:tcPr>
+          <w:p>
+            <w:pPr>
+              <w:spacing w:line="240" w:lineRule="auto"/>
+              <w:jc w:val="center"/>
+            </w:pPr>
+          </w:p>
+        </w:tc>
+        <w:tc>
+          <w:tcPr>
+            <w:tcW w:w="1038" w:type="dxa"/>
             <w:shd w:val="clear" w:color="auto" w:fill="auto"/>
             <w:vAlign w:val="bottom"/>
           </w:tcPr>
@@ -10621,47 +10555,45 @@
         </w:tc>
         <w:tc>
           <w:tcPr>
-            <w:tcW w:w="1126" w:type="dxa"/>
-            <w:shd w:val="clear" w:color="auto" w:fill="auto"/>
-            <w:vAlign w:val="bottom"/>
-          </w:tcPr>
-          <w:p>
-            <w:pPr>
-              <w:spacing w:line="240" w:lineRule="auto"/>
-              <w:jc w:val="center"/>
-            </w:pPr>
-            <w:r>
-              <w:rPr>
-                <w:color w:val="000000"/>
-                <w:lang w:val="en-US"/>
-              </w:rPr>
-              <w:t>771.93</w:t>
-            </w:r>
-          </w:p>
-        </w:tc>
-        <w:tc>
-          <w:tcPr>
-            <w:tcW w:w="1094" w:type="dxa"/>
-            <w:shd w:val="clear" w:color="auto" w:fill="auto"/>
-            <w:vAlign w:val="bottom"/>
-          </w:tcPr>
-          <w:p>
-            <w:pPr>
-              <w:spacing w:line="240" w:lineRule="auto"/>
-              <w:jc w:val="center"/>
-            </w:pPr>
-            <w:r>
-              <w:rPr>
-                <w:color w:val="000000"/>
-                <w:lang w:val="en-US"/>
-              </w:rPr>
-              <w:t>1599.33</w:t>
-            </w:r>
-          </w:p>
-        </w:tc>
-        <w:tc>
-          <w:tcPr>
-            <w:tcW w:w="1126" w:type="dxa"/>
+            <w:tcW w:w="1092" w:type="dxa"/>
+            <w:shd w:val="clear" w:color="auto" w:fill="auto"/>
+            <w:vAlign w:val="bottom"/>
+          </w:tcPr>
+          <w:p>
+            <w:pPr>
+              <w:spacing w:line="240" w:lineRule="auto"/>
+              <w:jc w:val="center"/>
+            </w:pPr>
+            <w:r>
+              <w:rPr>
+                <w:lang w:val="en-US"/>
+              </w:rPr>
+              <w:t>913.83</w:t>
+            </w:r>
+          </w:p>
+        </w:tc>
+        <w:tc>
+          <w:tcPr>
+            <w:tcW w:w="1051" w:type="dxa"/>
+            <w:shd w:val="clear" w:color="auto" w:fill="auto"/>
+            <w:vAlign w:val="bottom"/>
+          </w:tcPr>
+          <w:p>
+            <w:pPr>
+              <w:spacing w:line="240" w:lineRule="auto"/>
+              <w:jc w:val="center"/>
+            </w:pPr>
+            <w:r>
+              <w:rPr>
+                <w:lang w:val="en-US"/>
+              </w:rPr>
+              <w:t>1883.13</w:t>
+            </w:r>
+          </w:p>
+        </w:tc>
+        <w:tc>
+          <w:tcPr>
+            <w:tcW w:w="1343" w:type="dxa"/>
             <w:shd w:val="clear" w:color="auto" w:fill="auto"/>
             <w:vAlign w:val="bottom"/>
           </w:tcPr>
@@ -10675,71 +10607,70 @@
             </w:pPr>
             <w:r>
               <w:rPr>
+                <w:lang w:val="en-US"/>
+              </w:rPr>
+              <w:t>846.69</w:t>
+            </w:r>
+          </w:p>
+        </w:tc>
+        <w:tc>
+          <w:tcPr>
+            <w:tcW w:w="1085" w:type="dxa"/>
+            <w:shd w:val="clear" w:color="auto" w:fill="auto"/>
+            <w:vAlign w:val="bottom"/>
+          </w:tcPr>
+          <w:p>
+            <w:pPr>
+              <w:spacing w:line="240" w:lineRule="auto"/>
+              <w:jc w:val="center"/>
+              <w:rPr>
                 <w:b/>
-                <w:color w:val="000000"/>
-                <w:lang w:val="en-US"/>
-              </w:rPr>
-              <w:t>747.05</w:t>
-            </w:r>
-          </w:p>
-        </w:tc>
-        <w:tc>
-          <w:tcPr>
-            <w:tcW w:w="1094" w:type="dxa"/>
-            <w:shd w:val="clear" w:color="auto" w:fill="auto"/>
-            <w:vAlign w:val="bottom"/>
-          </w:tcPr>
-          <w:p>
-            <w:pPr>
-              <w:spacing w:line="240" w:lineRule="auto"/>
-              <w:jc w:val="center"/>
-            </w:pPr>
-            <w:r>
-              <w:rPr>
-                <w:color w:val="000000"/>
-                <w:lang w:val="en-US"/>
-              </w:rPr>
-              <w:t>1555.73</w:t>
-            </w:r>
-          </w:p>
-        </w:tc>
-        <w:tc>
-          <w:tcPr>
-            <w:tcW w:w="1081" w:type="dxa"/>
-            <w:shd w:val="clear" w:color="auto" w:fill="auto"/>
-            <w:vAlign w:val="bottom"/>
-          </w:tcPr>
-          <w:p>
-            <w:pPr>
-              <w:spacing w:line="240" w:lineRule="auto"/>
-              <w:jc w:val="center"/>
-            </w:pPr>
-            <w:r>
-              <w:rPr>
-                <w:color w:val="000000"/>
-                <w:lang w:val="en-US"/>
-              </w:rPr>
-              <w:t>751.15</w:t>
-            </w:r>
-          </w:p>
-        </w:tc>
-        <w:tc>
-          <w:tcPr>
-            <w:tcW w:w="1084" w:type="dxa"/>
-            <w:shd w:val="clear" w:color="auto" w:fill="auto"/>
-            <w:vAlign w:val="bottom"/>
-          </w:tcPr>
-          <w:p>
-            <w:pPr>
-              <w:spacing w:line="240" w:lineRule="auto"/>
-              <w:jc w:val="center"/>
-            </w:pPr>
-            <w:r>
-              <w:rPr>
-                <w:color w:val="000000"/>
-                <w:lang w:val="en-US"/>
-              </w:rPr>
-              <w:t>1576.26</w:t>
+              </w:rPr>
+            </w:pPr>
+            <w:r>
+              <w:rPr>
+                <w:b/>
+                <w:lang w:val="en-US"/>
+              </w:rPr>
+              <w:t>1755.00</w:t>
+            </w:r>
+          </w:p>
+        </w:tc>
+        <w:tc>
+          <w:tcPr>
+            <w:tcW w:w="1073" w:type="dxa"/>
+            <w:shd w:val="clear" w:color="auto" w:fill="auto"/>
+            <w:vAlign w:val="bottom"/>
+          </w:tcPr>
+          <w:p>
+            <w:pPr>
+              <w:spacing w:line="240" w:lineRule="auto"/>
+              <w:jc w:val="center"/>
+            </w:pPr>
+            <w:r>
+              <w:rPr>
+                <w:lang w:val="en-US"/>
+              </w:rPr>
+              <w:t>901.87</w:t>
+            </w:r>
+          </w:p>
+        </w:tc>
+        <w:tc>
+          <w:tcPr>
+            <w:tcW w:w="1076" w:type="dxa"/>
+            <w:shd w:val="clear" w:color="auto" w:fill="auto"/>
+            <w:vAlign w:val="bottom"/>
+          </w:tcPr>
+          <w:p>
+            <w:pPr>
+              <w:spacing w:line="240" w:lineRule="auto"/>
+              <w:jc w:val="center"/>
+            </w:pPr>
+            <w:r>
+              <w:rPr>
+                <w:lang w:val="en-US"/>
+              </w:rPr>
+              <w:t>1877.71</w:t>
             </w:r>
           </w:p>
         </w:tc>
@@ -10750,20 +10681,20 @@
         </w:trPr>
         <w:tc>
           <w:tcPr>
-            <w:tcW w:w="1746" w:type="dxa"/>
-            <w:shd w:val="clear" w:color="auto" w:fill="auto"/>
-            <w:vAlign w:val="bottom"/>
-          </w:tcPr>
-          <w:p>
-            <w:pPr>
-              <w:spacing w:line="240" w:lineRule="auto"/>
-              <w:jc w:val="center"/>
-            </w:pPr>
-          </w:p>
-        </w:tc>
-        <w:tc>
-          <w:tcPr>
-            <w:tcW w:w="1096" w:type="dxa"/>
+            <w:tcW w:w="1689" w:type="dxa"/>
+            <w:shd w:val="clear" w:color="auto" w:fill="auto"/>
+            <w:vAlign w:val="bottom"/>
+          </w:tcPr>
+          <w:p>
+            <w:pPr>
+              <w:spacing w:line="240" w:lineRule="auto"/>
+              <w:jc w:val="center"/>
+            </w:pPr>
+          </w:p>
+        </w:tc>
+        <w:tc>
+          <w:tcPr>
+            <w:tcW w:w="1038" w:type="dxa"/>
             <w:shd w:val="clear" w:color="auto" w:fill="auto"/>
             <w:vAlign w:val="bottom"/>
           </w:tcPr>
@@ -10779,47 +10710,45 @@
         </w:tc>
         <w:tc>
           <w:tcPr>
-            <w:tcW w:w="1126" w:type="dxa"/>
-            <w:shd w:val="clear" w:color="auto" w:fill="auto"/>
-            <w:vAlign w:val="bottom"/>
-          </w:tcPr>
-          <w:p>
-            <w:pPr>
-              <w:spacing w:line="240" w:lineRule="auto"/>
-              <w:jc w:val="center"/>
-            </w:pPr>
-            <w:r>
-              <w:rPr>
-                <w:color w:val="000000"/>
-                <w:lang w:val="en-US"/>
-              </w:rPr>
-              <w:t>766.43</w:t>
-            </w:r>
-          </w:p>
-        </w:tc>
-        <w:tc>
-          <w:tcPr>
-            <w:tcW w:w="1094" w:type="dxa"/>
-            <w:shd w:val="clear" w:color="auto" w:fill="auto"/>
-            <w:vAlign w:val="bottom"/>
-          </w:tcPr>
-          <w:p>
-            <w:pPr>
-              <w:spacing w:line="240" w:lineRule="auto"/>
-              <w:jc w:val="center"/>
-            </w:pPr>
-            <w:r>
-              <w:rPr>
-                <w:color w:val="000000"/>
-                <w:lang w:val="en-US"/>
-              </w:rPr>
-              <w:t>1588.75</w:t>
-            </w:r>
-          </w:p>
-        </w:tc>
-        <w:tc>
-          <w:tcPr>
-            <w:tcW w:w="1126" w:type="dxa"/>
+            <w:tcW w:w="1092" w:type="dxa"/>
+            <w:shd w:val="clear" w:color="auto" w:fill="auto"/>
+            <w:vAlign w:val="bottom"/>
+          </w:tcPr>
+          <w:p>
+            <w:pPr>
+              <w:spacing w:line="240" w:lineRule="auto"/>
+              <w:jc w:val="center"/>
+            </w:pPr>
+            <w:r>
+              <w:rPr>
+                <w:lang w:val="en-US"/>
+              </w:rPr>
+              <w:t>1669.07</w:t>
+            </w:r>
+          </w:p>
+        </w:tc>
+        <w:tc>
+          <w:tcPr>
+            <w:tcW w:w="1051" w:type="dxa"/>
+            <w:shd w:val="clear" w:color="auto" w:fill="auto"/>
+            <w:vAlign w:val="bottom"/>
+          </w:tcPr>
+          <w:p>
+            <w:pPr>
+              <w:spacing w:line="240" w:lineRule="auto"/>
+              <w:jc w:val="center"/>
+            </w:pPr>
+            <w:r>
+              <w:rPr>
+                <w:lang w:val="en-US"/>
+              </w:rPr>
+              <w:t>3394.03</w:t>
+            </w:r>
+          </w:p>
+        </w:tc>
+        <w:tc>
+          <w:tcPr>
+            <w:tcW w:w="1343" w:type="dxa"/>
             <w:shd w:val="clear" w:color="auto" w:fill="auto"/>
             <w:vAlign w:val="bottom"/>
           </w:tcPr>
@@ -10833,71 +10762,70 @@
             </w:pPr>
             <w:r>
               <w:rPr>
+                <w:lang w:val="en-US"/>
+              </w:rPr>
+              <w:t>1603.72</w:t>
+            </w:r>
+          </w:p>
+        </w:tc>
+        <w:tc>
+          <w:tcPr>
+            <w:tcW w:w="1085" w:type="dxa"/>
+            <w:shd w:val="clear" w:color="auto" w:fill="auto"/>
+            <w:vAlign w:val="bottom"/>
+          </w:tcPr>
+          <w:p>
+            <w:pPr>
+              <w:spacing w:line="240" w:lineRule="auto"/>
+              <w:jc w:val="center"/>
+              <w:rPr>
                 <w:b/>
-                <w:color w:val="000000"/>
-                <w:lang w:val="en-US"/>
-              </w:rPr>
-              <w:t>648.91</w:t>
-            </w:r>
-          </w:p>
-        </w:tc>
-        <w:tc>
-          <w:tcPr>
-            <w:tcW w:w="1094" w:type="dxa"/>
-            <w:shd w:val="clear" w:color="auto" w:fill="auto"/>
-            <w:vAlign w:val="bottom"/>
-          </w:tcPr>
-          <w:p>
-            <w:pPr>
-              <w:spacing w:line="240" w:lineRule="auto"/>
-              <w:jc w:val="center"/>
-            </w:pPr>
-            <w:r>
-              <w:rPr>
-                <w:color w:val="000000"/>
-                <w:lang w:val="en-US"/>
-              </w:rPr>
-              <w:t>1359.93</w:t>
-            </w:r>
-          </w:p>
-        </w:tc>
-        <w:tc>
-          <w:tcPr>
-            <w:tcW w:w="1081" w:type="dxa"/>
-            <w:shd w:val="clear" w:color="auto" w:fill="auto"/>
-            <w:vAlign w:val="bottom"/>
-          </w:tcPr>
-          <w:p>
-            <w:pPr>
-              <w:spacing w:line="240" w:lineRule="auto"/>
-              <w:jc w:val="center"/>
-            </w:pPr>
-            <w:r>
-              <w:rPr>
-                <w:color w:val="000000"/>
-                <w:lang w:val="en-US"/>
-              </w:rPr>
-              <w:t>1529.70</w:t>
-            </w:r>
-          </w:p>
-        </w:tc>
-        <w:tc>
-          <w:tcPr>
-            <w:tcW w:w="1084" w:type="dxa"/>
-            <w:shd w:val="clear" w:color="auto" w:fill="auto"/>
-            <w:vAlign w:val="bottom"/>
-          </w:tcPr>
-          <w:p>
-            <w:pPr>
-              <w:spacing w:line="240" w:lineRule="auto"/>
-              <w:jc w:val="center"/>
-            </w:pPr>
-            <w:r>
-              <w:rPr>
-                <w:color w:val="000000"/>
-                <w:lang w:val="en-US"/>
-              </w:rPr>
-              <w:t>3133.92</w:t>
+              </w:rPr>
+            </w:pPr>
+            <w:r>
+              <w:rPr>
+                <w:b/>
+                <w:lang w:val="en-US"/>
+              </w:rPr>
+              <w:t>3269.54</w:t>
+            </w:r>
+          </w:p>
+        </w:tc>
+        <w:tc>
+          <w:tcPr>
+            <w:tcW w:w="1073" w:type="dxa"/>
+            <w:shd w:val="clear" w:color="auto" w:fill="auto"/>
+            <w:vAlign w:val="bottom"/>
+          </w:tcPr>
+          <w:p>
+            <w:pPr>
+              <w:spacing w:line="240" w:lineRule="auto"/>
+              <w:jc w:val="center"/>
+            </w:pPr>
+            <w:r>
+              <w:rPr>
+                <w:lang w:val="en-US"/>
+              </w:rPr>
+              <w:t>1607.63</w:t>
+            </w:r>
+          </w:p>
+        </w:tc>
+        <w:tc>
+          <w:tcPr>
+            <w:tcW w:w="1076" w:type="dxa"/>
+            <w:shd w:val="clear" w:color="auto" w:fill="auto"/>
+            <w:vAlign w:val="bottom"/>
+          </w:tcPr>
+          <w:p>
+            <w:pPr>
+              <w:spacing w:line="240" w:lineRule="auto"/>
+              <w:jc w:val="center"/>
+            </w:pPr>
+            <w:r>
+              <w:rPr>
+                <w:lang w:val="en-US"/>
+              </w:rPr>
+              <w:t>3289.78</w:t>
             </w:r>
           </w:p>
         </w:tc>
@@ -10908,20 +10836,20 @@
         </w:trPr>
         <w:tc>
           <w:tcPr>
-            <w:tcW w:w="1746" w:type="dxa"/>
-            <w:shd w:val="clear" w:color="auto" w:fill="auto"/>
-            <w:vAlign w:val="bottom"/>
-          </w:tcPr>
-          <w:p>
-            <w:pPr>
-              <w:spacing w:line="240" w:lineRule="auto"/>
-              <w:jc w:val="center"/>
-            </w:pPr>
-          </w:p>
-        </w:tc>
-        <w:tc>
-          <w:tcPr>
-            <w:tcW w:w="1096" w:type="dxa"/>
+            <w:tcW w:w="1689" w:type="dxa"/>
+            <w:shd w:val="clear" w:color="auto" w:fill="auto"/>
+            <w:vAlign w:val="bottom"/>
+          </w:tcPr>
+          <w:p>
+            <w:pPr>
+              <w:spacing w:line="240" w:lineRule="auto"/>
+              <w:jc w:val="center"/>
+            </w:pPr>
+          </w:p>
+        </w:tc>
+        <w:tc>
+          <w:tcPr>
+            <w:tcW w:w="1038" w:type="dxa"/>
             <w:shd w:val="clear" w:color="auto" w:fill="auto"/>
             <w:vAlign w:val="bottom"/>
           </w:tcPr>
@@ -10937,47 +10865,45 @@
         </w:tc>
         <w:tc>
           <w:tcPr>
-            <w:tcW w:w="1126" w:type="dxa"/>
-            <w:shd w:val="clear" w:color="auto" w:fill="auto"/>
-            <w:vAlign w:val="bottom"/>
-          </w:tcPr>
-          <w:p>
-            <w:pPr>
-              <w:spacing w:line="240" w:lineRule="auto"/>
-              <w:jc w:val="center"/>
-            </w:pPr>
-            <w:r>
-              <w:rPr>
-                <w:color w:val="000000"/>
-                <w:lang w:val="en-US"/>
-              </w:rPr>
-              <w:t>560.81</w:t>
-            </w:r>
-          </w:p>
-        </w:tc>
-        <w:tc>
-          <w:tcPr>
-            <w:tcW w:w="1094" w:type="dxa"/>
-            <w:shd w:val="clear" w:color="auto" w:fill="auto"/>
-            <w:vAlign w:val="bottom"/>
-          </w:tcPr>
-          <w:p>
-            <w:pPr>
-              <w:spacing w:line="240" w:lineRule="auto"/>
-              <w:jc w:val="center"/>
-            </w:pPr>
-            <w:r>
-              <w:rPr>
-                <w:color w:val="000000"/>
-                <w:lang w:val="en-US"/>
-              </w:rPr>
-              <w:t>1178.03</w:t>
-            </w:r>
-          </w:p>
-        </w:tc>
-        <w:tc>
-          <w:tcPr>
-            <w:tcW w:w="1126" w:type="dxa"/>
+            <w:tcW w:w="1092" w:type="dxa"/>
+            <w:shd w:val="clear" w:color="auto" w:fill="auto"/>
+            <w:vAlign w:val="bottom"/>
+          </w:tcPr>
+          <w:p>
+            <w:pPr>
+              <w:spacing w:line="240" w:lineRule="auto"/>
+              <w:jc w:val="center"/>
+            </w:pPr>
+            <w:r>
+              <w:rPr>
+                <w:lang w:val="en-US"/>
+              </w:rPr>
+              <w:t>664.38</w:t>
+            </w:r>
+          </w:p>
+        </w:tc>
+        <w:tc>
+          <w:tcPr>
+            <w:tcW w:w="1051" w:type="dxa"/>
+            <w:shd w:val="clear" w:color="auto" w:fill="auto"/>
+            <w:vAlign w:val="bottom"/>
+          </w:tcPr>
+          <w:p>
+            <w:pPr>
+              <w:spacing w:line="240" w:lineRule="auto"/>
+              <w:jc w:val="center"/>
+            </w:pPr>
+            <w:r>
+              <w:rPr>
+                <w:lang w:val="en-US"/>
+              </w:rPr>
+              <w:t>1385.17</w:t>
+            </w:r>
+          </w:p>
+        </w:tc>
+        <w:tc>
+          <w:tcPr>
+            <w:tcW w:w="1343" w:type="dxa"/>
             <w:shd w:val="clear" w:color="auto" w:fill="auto"/>
             <w:vAlign w:val="bottom"/>
           </w:tcPr>
@@ -10991,71 +10917,70 @@
             </w:pPr>
             <w:r>
               <w:rPr>
+                <w:lang w:val="en-US"/>
+              </w:rPr>
+              <w:t>417.15</w:t>
+            </w:r>
+          </w:p>
+        </w:tc>
+        <w:tc>
+          <w:tcPr>
+            <w:tcW w:w="1085" w:type="dxa"/>
+            <w:shd w:val="clear" w:color="auto" w:fill="auto"/>
+            <w:vAlign w:val="bottom"/>
+          </w:tcPr>
+          <w:p>
+            <w:pPr>
+              <w:spacing w:line="240" w:lineRule="auto"/>
+              <w:jc w:val="center"/>
+              <w:rPr>
                 <w:b/>
-                <w:color w:val="000000"/>
-                <w:lang w:val="en-US"/>
-              </w:rPr>
-              <w:t>302.98</w:t>
-            </w:r>
-          </w:p>
-        </w:tc>
-        <w:tc>
-          <w:tcPr>
-            <w:tcW w:w="1094" w:type="dxa"/>
-            <w:shd w:val="clear" w:color="auto" w:fill="auto"/>
-            <w:vAlign w:val="bottom"/>
-          </w:tcPr>
-          <w:p>
-            <w:pPr>
-              <w:spacing w:line="240" w:lineRule="auto"/>
-              <w:jc w:val="center"/>
-            </w:pPr>
-            <w:r>
-              <w:rPr>
-                <w:color w:val="000000"/>
-                <w:lang w:val="en-US"/>
-              </w:rPr>
-              <w:t>668.64</w:t>
-            </w:r>
-          </w:p>
-        </w:tc>
-        <w:tc>
-          <w:tcPr>
-            <w:tcW w:w="1081" w:type="dxa"/>
-            <w:shd w:val="clear" w:color="auto" w:fill="auto"/>
-            <w:vAlign w:val="bottom"/>
-          </w:tcPr>
-          <w:p>
-            <w:pPr>
-              <w:spacing w:line="240" w:lineRule="auto"/>
-              <w:jc w:val="center"/>
-            </w:pPr>
-            <w:r>
-              <w:rPr>
-                <w:color w:val="000000"/>
-                <w:lang w:val="en-US"/>
-              </w:rPr>
-              <w:t>584.20</w:t>
-            </w:r>
-          </w:p>
-        </w:tc>
-        <w:tc>
-          <w:tcPr>
-            <w:tcW w:w="1084" w:type="dxa"/>
-            <w:shd w:val="clear" w:color="auto" w:fill="auto"/>
-            <w:vAlign w:val="bottom"/>
-          </w:tcPr>
-          <w:p>
-            <w:pPr>
-              <w:spacing w:line="240" w:lineRule="auto"/>
-              <w:jc w:val="center"/>
-            </w:pPr>
-            <w:r>
-              <w:rPr>
-                <w:color w:val="000000"/>
-                <w:lang w:val="en-US"/>
-              </w:rPr>
-              <w:t>1243.61</w:t>
+              </w:rPr>
+            </w:pPr>
+            <w:r>
+              <w:rPr>
+                <w:b/>
+                <w:lang w:val="en-US"/>
+              </w:rPr>
+              <w:t>896.96</w:t>
+            </w:r>
+          </w:p>
+        </w:tc>
+        <w:tc>
+          <w:tcPr>
+            <w:tcW w:w="1073" w:type="dxa"/>
+            <w:shd w:val="clear" w:color="auto" w:fill="auto"/>
+            <w:vAlign w:val="bottom"/>
+          </w:tcPr>
+          <w:p>
+            <w:pPr>
+              <w:spacing w:line="240" w:lineRule="auto"/>
+              <w:jc w:val="center"/>
+            </w:pPr>
+            <w:r>
+              <w:rPr>
+                <w:lang w:val="en-US"/>
+              </w:rPr>
+              <w:t>536.16</w:t>
+            </w:r>
+          </w:p>
+        </w:tc>
+        <w:tc>
+          <w:tcPr>
+            <w:tcW w:w="1076" w:type="dxa"/>
+            <w:shd w:val="clear" w:color="auto" w:fill="auto"/>
+            <w:vAlign w:val="bottom"/>
+          </w:tcPr>
+          <w:p>
+            <w:pPr>
+              <w:spacing w:line="240" w:lineRule="auto"/>
+              <w:jc w:val="center"/>
+            </w:pPr>
+            <w:r>
+              <w:rPr>
+                <w:lang w:val="en-US"/>
+              </w:rPr>
+              <w:t>1147.53</w:t>
             </w:r>
           </w:p>
         </w:tc>
@@ -11066,20 +10991,20 @@
         </w:trPr>
         <w:tc>
           <w:tcPr>
-            <w:tcW w:w="1746" w:type="dxa"/>
-            <w:shd w:val="clear" w:color="auto" w:fill="auto"/>
-            <w:vAlign w:val="bottom"/>
-          </w:tcPr>
-          <w:p>
-            <w:pPr>
-              <w:spacing w:line="240" w:lineRule="auto"/>
-              <w:jc w:val="center"/>
-            </w:pPr>
-          </w:p>
-        </w:tc>
-        <w:tc>
-          <w:tcPr>
-            <w:tcW w:w="1096" w:type="dxa"/>
+            <w:tcW w:w="1689" w:type="dxa"/>
+            <w:shd w:val="clear" w:color="auto" w:fill="auto"/>
+            <w:vAlign w:val="bottom"/>
+          </w:tcPr>
+          <w:p>
+            <w:pPr>
+              <w:spacing w:line="240" w:lineRule="auto"/>
+              <w:jc w:val="center"/>
+            </w:pPr>
+          </w:p>
+        </w:tc>
+        <w:tc>
+          <w:tcPr>
+            <w:tcW w:w="1038" w:type="dxa"/>
             <w:shd w:val="clear" w:color="auto" w:fill="auto"/>
             <w:vAlign w:val="bottom"/>
           </w:tcPr>
@@ -11095,122 +11020,119 @@
         </w:tc>
         <w:tc>
           <w:tcPr>
-            <w:tcW w:w="1126" w:type="dxa"/>
-            <w:shd w:val="clear" w:color="auto" w:fill="auto"/>
-            <w:vAlign w:val="bottom"/>
-          </w:tcPr>
-          <w:p>
-            <w:pPr>
-              <w:spacing w:line="240" w:lineRule="auto"/>
-              <w:jc w:val="center"/>
-            </w:pPr>
-            <w:r>
-              <w:rPr>
-                <w:color w:val="000000"/>
-                <w:lang w:val="en-US"/>
-              </w:rPr>
-              <w:t>1477.13</w:t>
-            </w:r>
-          </w:p>
-        </w:tc>
-        <w:tc>
-          <w:tcPr>
-            <w:tcW w:w="1094" w:type="dxa"/>
-            <w:shd w:val="clear" w:color="auto" w:fill="auto"/>
-            <w:vAlign w:val="bottom"/>
-          </w:tcPr>
-          <w:p>
-            <w:pPr>
-              <w:spacing w:line="240" w:lineRule="auto"/>
-              <w:jc w:val="center"/>
-            </w:pPr>
-            <w:r>
-              <w:rPr>
-                <w:color w:val="000000"/>
-                <w:lang w:val="en-US"/>
-              </w:rPr>
-              <w:t>3010.53</w:t>
-            </w:r>
-          </w:p>
-        </w:tc>
-        <w:tc>
-          <w:tcPr>
-            <w:tcW w:w="1126" w:type="dxa"/>
-            <w:shd w:val="clear" w:color="auto" w:fill="auto"/>
-            <w:vAlign w:val="bottom"/>
-          </w:tcPr>
-          <w:p>
-            <w:pPr>
-              <w:spacing w:line="240" w:lineRule="auto"/>
-              <w:jc w:val="center"/>
-            </w:pPr>
-            <w:r>
-              <w:rPr>
-                <w:color w:val="000000"/>
-                <w:lang w:val="en-US"/>
-              </w:rPr>
-              <w:t>1467.42</w:t>
-            </w:r>
-          </w:p>
-        </w:tc>
-        <w:tc>
-          <w:tcPr>
-            <w:tcW w:w="1094" w:type="dxa"/>
-            <w:shd w:val="clear" w:color="auto" w:fill="auto"/>
-            <w:vAlign w:val="bottom"/>
-          </w:tcPr>
-          <w:p>
-            <w:pPr>
-              <w:spacing w:line="240" w:lineRule="auto"/>
-              <w:jc w:val="center"/>
-            </w:pPr>
-            <w:r>
-              <w:rPr>
-                <w:color w:val="000000"/>
-                <w:lang w:val="en-US"/>
-              </w:rPr>
-              <w:t>2997.37</w:t>
-            </w:r>
-          </w:p>
-        </w:tc>
-        <w:tc>
-          <w:tcPr>
-            <w:tcW w:w="1081" w:type="dxa"/>
-            <w:shd w:val="clear" w:color="auto" w:fill="auto"/>
-            <w:vAlign w:val="bottom"/>
-          </w:tcPr>
-          <w:p>
-            <w:pPr>
-              <w:spacing w:line="240" w:lineRule="auto"/>
-              <w:jc w:val="center"/>
-            </w:pPr>
-            <w:r>
+            <w:tcW w:w="1092" w:type="dxa"/>
+            <w:shd w:val="clear" w:color="auto" w:fill="auto"/>
+            <w:vAlign w:val="bottom"/>
+          </w:tcPr>
+          <w:p>
+            <w:pPr>
+              <w:spacing w:line="240" w:lineRule="auto"/>
+              <w:jc w:val="center"/>
+            </w:pPr>
+            <w:r>
+              <w:rPr>
+                <w:lang w:val="en-US"/>
+              </w:rPr>
+              <w:t>3799.21</w:t>
+            </w:r>
+          </w:p>
+        </w:tc>
+        <w:tc>
+          <w:tcPr>
+            <w:tcW w:w="1051" w:type="dxa"/>
+            <w:shd w:val="clear" w:color="auto" w:fill="auto"/>
+            <w:vAlign w:val="bottom"/>
+          </w:tcPr>
+          <w:p>
+            <w:pPr>
+              <w:spacing w:line="240" w:lineRule="auto"/>
+              <w:jc w:val="center"/>
               <w:rPr>
                 <w:b/>
-                <w:color w:val="000000"/>
-                <w:lang w:val="en-US"/>
-              </w:rPr>
-              <w:t>1454.16</w:t>
-            </w:r>
-          </w:p>
-        </w:tc>
-        <w:tc>
-          <w:tcPr>
-            <w:tcW w:w="1084" w:type="dxa"/>
-            <w:shd w:val="clear" w:color="auto" w:fill="auto"/>
-            <w:vAlign w:val="bottom"/>
-          </w:tcPr>
-          <w:p>
-            <w:pPr>
-              <w:spacing w:line="240" w:lineRule="auto"/>
-              <w:jc w:val="center"/>
-            </w:pPr>
-            <w:r>
-              <w:rPr>
-                <w:color w:val="000000"/>
-                <w:lang w:val="en-US"/>
-              </w:rPr>
-              <w:t>2983.34</w:t>
+              </w:rPr>
+            </w:pPr>
+            <w:r>
+              <w:rPr>
+                <w:b/>
+                <w:lang w:val="en-US"/>
+              </w:rPr>
+              <w:t>7654.68</w:t>
+            </w:r>
+          </w:p>
+        </w:tc>
+        <w:tc>
+          <w:tcPr>
+            <w:tcW w:w="1343" w:type="dxa"/>
+            <w:shd w:val="clear" w:color="auto" w:fill="auto"/>
+            <w:vAlign w:val="bottom"/>
+          </w:tcPr>
+          <w:p>
+            <w:pPr>
+              <w:spacing w:line="240" w:lineRule="auto"/>
+              <w:jc w:val="center"/>
+            </w:pPr>
+            <w:r>
+              <w:rPr>
+                <w:lang w:val="en-US"/>
+              </w:rPr>
+              <w:t>4057.76</w:t>
+            </w:r>
+          </w:p>
+        </w:tc>
+        <w:tc>
+          <w:tcPr>
+            <w:tcW w:w="1085" w:type="dxa"/>
+            <w:shd w:val="clear" w:color="auto" w:fill="auto"/>
+            <w:vAlign w:val="bottom"/>
+          </w:tcPr>
+          <w:p>
+            <w:pPr>
+              <w:spacing w:line="240" w:lineRule="auto"/>
+              <w:jc w:val="center"/>
+            </w:pPr>
+            <w:r>
+              <w:rPr>
+                <w:lang w:val="en-US"/>
+              </w:rPr>
+              <w:t>8178.04</w:t>
+            </w:r>
+          </w:p>
+        </w:tc>
+        <w:tc>
+          <w:tcPr>
+            <w:tcW w:w="1073" w:type="dxa"/>
+            <w:shd w:val="clear" w:color="auto" w:fill="auto"/>
+            <w:vAlign w:val="bottom"/>
+          </w:tcPr>
+          <w:p>
+            <w:pPr>
+              <w:spacing w:line="240" w:lineRule="auto"/>
+              <w:jc w:val="center"/>
+            </w:pPr>
+            <w:r>
+              <w:rPr>
+                <w:lang w:val="en-US"/>
+              </w:rPr>
+              <w:t>3836.04</w:t>
+            </w:r>
+          </w:p>
+        </w:tc>
+        <w:tc>
+          <w:tcPr>
+            <w:tcW w:w="1076" w:type="dxa"/>
+            <w:shd w:val="clear" w:color="auto" w:fill="auto"/>
+            <w:vAlign w:val="bottom"/>
+          </w:tcPr>
+          <w:p>
+            <w:pPr>
+              <w:spacing w:line="240" w:lineRule="auto"/>
+              <w:jc w:val="center"/>
+            </w:pPr>
+            <w:r>
+              <w:rPr>
+                <w:lang w:val="en-US"/>
+              </w:rPr>
+              <w:t>7747.10</w:t>
             </w:r>
           </w:p>
         </w:tc>
@@ -11221,20 +11143,20 @@
         </w:trPr>
         <w:tc>
           <w:tcPr>
-            <w:tcW w:w="1746" w:type="dxa"/>
-            <w:shd w:val="clear" w:color="auto" w:fill="auto"/>
-            <w:vAlign w:val="bottom"/>
-          </w:tcPr>
-          <w:p>
-            <w:pPr>
-              <w:spacing w:line="240" w:lineRule="auto"/>
-              <w:jc w:val="center"/>
-            </w:pPr>
-          </w:p>
-        </w:tc>
-        <w:tc>
-          <w:tcPr>
-            <w:tcW w:w="1096" w:type="dxa"/>
+            <w:tcW w:w="1689" w:type="dxa"/>
+            <w:shd w:val="clear" w:color="auto" w:fill="auto"/>
+            <w:vAlign w:val="bottom"/>
+          </w:tcPr>
+          <w:p>
+            <w:pPr>
+              <w:spacing w:line="240" w:lineRule="auto"/>
+              <w:jc w:val="center"/>
+            </w:pPr>
+          </w:p>
+        </w:tc>
+        <w:tc>
+          <w:tcPr>
+            <w:tcW w:w="1038" w:type="dxa"/>
             <w:shd w:val="clear" w:color="auto" w:fill="auto"/>
             <w:vAlign w:val="bottom"/>
           </w:tcPr>
@@ -11250,87 +11172,83 @@
         </w:tc>
         <w:tc>
           <w:tcPr>
-            <w:tcW w:w="1126" w:type="dxa"/>
-            <w:shd w:val="clear" w:color="auto" w:fill="auto"/>
-            <w:vAlign w:val="bottom"/>
-          </w:tcPr>
-          <w:p>
-            <w:pPr>
-              <w:spacing w:line="240" w:lineRule="auto"/>
-              <w:jc w:val="center"/>
-            </w:pPr>
-            <w:r>
-              <w:rPr>
-                <w:color w:val="000000"/>
-                <w:lang w:val="en-US"/>
-              </w:rPr>
-              <w:t>1023.30</w:t>
-            </w:r>
-          </w:p>
-        </w:tc>
-        <w:tc>
-          <w:tcPr>
-            <w:tcW w:w="1094" w:type="dxa"/>
-            <w:shd w:val="clear" w:color="auto" w:fill="auto"/>
-            <w:vAlign w:val="bottom"/>
-          </w:tcPr>
-          <w:p>
-            <w:pPr>
-              <w:spacing w:line="240" w:lineRule="auto"/>
-              <w:jc w:val="center"/>
-            </w:pPr>
-            <w:r>
-              <w:rPr>
-                <w:color w:val="000000"/>
-                <w:lang w:val="en-US"/>
-              </w:rPr>
-              <w:t>2103.01</w:t>
-            </w:r>
-          </w:p>
-        </w:tc>
-        <w:tc>
-          <w:tcPr>
-            <w:tcW w:w="1126" w:type="dxa"/>
-            <w:shd w:val="clear" w:color="auto" w:fill="auto"/>
-            <w:vAlign w:val="bottom"/>
-          </w:tcPr>
-          <w:p>
-            <w:pPr>
-              <w:spacing w:line="240" w:lineRule="auto"/>
-              <w:jc w:val="center"/>
-            </w:pPr>
-            <w:r>
-              <w:rPr>
-                <w:color w:val="000000"/>
-                <w:lang w:val="en-US"/>
-              </w:rPr>
-              <w:t>1044.56</w:t>
-            </w:r>
-          </w:p>
-        </w:tc>
-        <w:tc>
-          <w:tcPr>
-            <w:tcW w:w="1094" w:type="dxa"/>
-            <w:shd w:val="clear" w:color="auto" w:fill="auto"/>
-            <w:vAlign w:val="bottom"/>
-          </w:tcPr>
-          <w:p>
-            <w:pPr>
-              <w:spacing w:line="240" w:lineRule="auto"/>
-              <w:jc w:val="center"/>
-            </w:pPr>
-            <w:r>
-              <w:rPr>
-                <w:color w:val="000000"/>
-                <w:lang w:val="en-US"/>
-              </w:rPr>
-              <w:t>2151.79</w:t>
-            </w:r>
-          </w:p>
-        </w:tc>
-        <w:tc>
-          <w:tcPr>
-            <w:tcW w:w="1081" w:type="dxa"/>
+            <w:tcW w:w="1092" w:type="dxa"/>
+            <w:shd w:val="clear" w:color="auto" w:fill="auto"/>
+            <w:vAlign w:val="bottom"/>
+          </w:tcPr>
+          <w:p>
+            <w:pPr>
+              <w:spacing w:line="240" w:lineRule="auto"/>
+              <w:jc w:val="center"/>
+            </w:pPr>
+            <w:r>
+              <w:rPr>
+                <w:lang w:val="en-US"/>
+              </w:rPr>
+              <w:t>1014.37</w:t>
+            </w:r>
+          </w:p>
+        </w:tc>
+        <w:tc>
+          <w:tcPr>
+            <w:tcW w:w="1051" w:type="dxa"/>
+            <w:shd w:val="clear" w:color="auto" w:fill="auto"/>
+            <w:vAlign w:val="bottom"/>
+          </w:tcPr>
+          <w:p>
+            <w:pPr>
+              <w:spacing w:line="240" w:lineRule="auto"/>
+              <w:jc w:val="center"/>
+            </w:pPr>
+            <w:r>
+              <w:rPr>
+                <w:lang w:val="en-US"/>
+              </w:rPr>
+              <w:t>2085.14</w:t>
+            </w:r>
+          </w:p>
+        </w:tc>
+        <w:tc>
+          <w:tcPr>
+            <w:tcW w:w="1343" w:type="dxa"/>
+            <w:shd w:val="clear" w:color="auto" w:fill="auto"/>
+            <w:vAlign w:val="bottom"/>
+          </w:tcPr>
+          <w:p>
+            <w:pPr>
+              <w:spacing w:line="240" w:lineRule="auto"/>
+              <w:jc w:val="center"/>
+            </w:pPr>
+            <w:r>
+              <w:rPr>
+                <w:lang w:val="en-US"/>
+              </w:rPr>
+              <w:t>954.78</w:t>
+            </w:r>
+          </w:p>
+        </w:tc>
+        <w:tc>
+          <w:tcPr>
+            <w:tcW w:w="1085" w:type="dxa"/>
+            <w:shd w:val="clear" w:color="auto" w:fill="auto"/>
+            <w:vAlign w:val="bottom"/>
+          </w:tcPr>
+          <w:p>
+            <w:pPr>
+              <w:spacing w:line="240" w:lineRule="auto"/>
+              <w:jc w:val="center"/>
+            </w:pPr>
+            <w:r>
+              <w:rPr>
+                <w:lang w:val="en-US"/>
+              </w:rPr>
+              <w:t>1972.24</w:t>
+            </w:r>
+          </w:p>
+        </w:tc>
+        <w:tc>
+          <w:tcPr>
+            <w:tcW w:w="1073" w:type="dxa"/>
             <w:shd w:val="clear" w:color="auto" w:fill="auto"/>
             <w:vAlign w:val="bottom"/>
           </w:tcPr>
@@ -11344,31 +11262,32 @@
             </w:pPr>
             <w:r>
               <w:rPr>
+                <w:lang w:val="en-US"/>
+              </w:rPr>
+              <w:t>916.54</w:t>
+            </w:r>
+          </w:p>
+        </w:tc>
+        <w:tc>
+          <w:tcPr>
+            <w:tcW w:w="1076" w:type="dxa"/>
+            <w:shd w:val="clear" w:color="auto" w:fill="auto"/>
+            <w:vAlign w:val="bottom"/>
+          </w:tcPr>
+          <w:p>
+            <w:pPr>
+              <w:spacing w:line="240" w:lineRule="auto"/>
+              <w:jc w:val="center"/>
+              <w:rPr>
                 <w:b/>
-                <w:color w:val="000000"/>
-                <w:lang w:val="en-US"/>
-              </w:rPr>
-              <w:t>994.37</w:t>
-            </w:r>
-          </w:p>
-        </w:tc>
-        <w:tc>
-          <w:tcPr>
-            <w:tcW w:w="1084" w:type="dxa"/>
-            <w:shd w:val="clear" w:color="auto" w:fill="auto"/>
-            <w:vAlign w:val="bottom"/>
-          </w:tcPr>
-          <w:p>
-            <w:pPr>
-              <w:spacing w:line="240" w:lineRule="auto"/>
-              <w:jc w:val="center"/>
-            </w:pPr>
-            <w:r>
-              <w:rPr>
-                <w:color w:val="000000"/>
-                <w:lang w:val="en-US"/>
-              </w:rPr>
-              <w:t>2063.94</w:t>
+              </w:rPr>
+            </w:pPr>
+            <w:r>
+              <w:rPr>
+                <w:b/>
+                <w:lang w:val="en-US"/>
+              </w:rPr>
+              <w:t>1908.29</w:t>
             </w:r>
           </w:p>
         </w:tc>
@@ -11379,20 +11298,20 @@
         </w:trPr>
         <w:tc>
           <w:tcPr>
-            <w:tcW w:w="1746" w:type="dxa"/>
-            <w:shd w:val="clear" w:color="auto" w:fill="auto"/>
-            <w:vAlign w:val="bottom"/>
-          </w:tcPr>
-          <w:p>
-            <w:pPr>
-              <w:spacing w:line="240" w:lineRule="auto"/>
-              <w:jc w:val="center"/>
-            </w:pPr>
-          </w:p>
-        </w:tc>
-        <w:tc>
-          <w:tcPr>
-            <w:tcW w:w="1096" w:type="dxa"/>
+            <w:tcW w:w="1689" w:type="dxa"/>
+            <w:shd w:val="clear" w:color="auto" w:fill="auto"/>
+            <w:vAlign w:val="bottom"/>
+          </w:tcPr>
+          <w:p>
+            <w:pPr>
+              <w:spacing w:line="240" w:lineRule="auto"/>
+              <w:jc w:val="center"/>
+            </w:pPr>
+          </w:p>
+        </w:tc>
+        <w:tc>
+          <w:tcPr>
+            <w:tcW w:w="1038" w:type="dxa"/>
             <w:shd w:val="clear" w:color="auto" w:fill="auto"/>
             <w:vAlign w:val="bottom"/>
           </w:tcPr>
@@ -11408,87 +11327,64 @@
         </w:tc>
         <w:tc>
           <w:tcPr>
-            <w:tcW w:w="1126" w:type="dxa"/>
-            <w:shd w:val="clear" w:color="auto" w:fill="auto"/>
-            <w:vAlign w:val="bottom"/>
-          </w:tcPr>
-          <w:p>
-            <w:pPr>
-              <w:spacing w:line="240" w:lineRule="auto"/>
-              <w:jc w:val="center"/>
-            </w:pPr>
-            <w:r>
-              <w:rPr>
-                <w:color w:val="000000"/>
-                <w:lang w:val="en-US"/>
-              </w:rPr>
-              <w:t>1244.35</w:t>
-            </w:r>
-          </w:p>
-        </w:tc>
-        <w:tc>
-          <w:tcPr>
-            <w:tcW w:w="1094" w:type="dxa"/>
-            <w:shd w:val="clear" w:color="auto" w:fill="auto"/>
-            <w:vAlign w:val="bottom"/>
-          </w:tcPr>
-          <w:p>
-            <w:pPr>
-              <w:spacing w:line="240" w:lineRule="auto"/>
-              <w:jc w:val="center"/>
-            </w:pPr>
-            <w:r>
-              <w:rPr>
-                <w:color w:val="000000"/>
-                <w:lang w:val="en-US"/>
-              </w:rPr>
-              <w:t>2544.86</w:t>
-            </w:r>
-          </w:p>
-        </w:tc>
-        <w:tc>
-          <w:tcPr>
-            <w:tcW w:w="1126" w:type="dxa"/>
-            <w:shd w:val="clear" w:color="auto" w:fill="auto"/>
-            <w:vAlign w:val="bottom"/>
-          </w:tcPr>
-          <w:p>
-            <w:pPr>
-              <w:spacing w:line="240" w:lineRule="auto"/>
-              <w:jc w:val="center"/>
-            </w:pPr>
-            <w:r>
-              <w:rPr>
-                <w:color w:val="000000"/>
-                <w:lang w:val="en-US"/>
-              </w:rPr>
-              <w:t>1103.18</w:t>
-            </w:r>
-          </w:p>
-        </w:tc>
-        <w:tc>
-          <w:tcPr>
-            <w:tcW w:w="1094" w:type="dxa"/>
-            <w:shd w:val="clear" w:color="auto" w:fill="auto"/>
-            <w:vAlign w:val="bottom"/>
-          </w:tcPr>
-          <w:p>
-            <w:pPr>
-              <w:spacing w:line="240" w:lineRule="auto"/>
-              <w:jc w:val="center"/>
-            </w:pPr>
-            <w:r>
-              <w:rPr>
-                <w:color w:val="000000"/>
-                <w:lang w:val="en-US"/>
-              </w:rPr>
-              <w:t>2268.76</w:t>
-            </w:r>
-          </w:p>
-        </w:tc>
-        <w:tc>
-          <w:tcPr>
-            <w:tcW w:w="1081" w:type="dxa"/>
+            <w:tcW w:w="1092" w:type="dxa"/>
+            <w:shd w:val="clear" w:color="auto" w:fill="auto"/>
+            <w:vAlign w:val="bottom"/>
+          </w:tcPr>
+          <w:p>
+            <w:pPr>
+              <w:spacing w:line="240" w:lineRule="auto"/>
+              <w:jc w:val="center"/>
+            </w:pPr>
+            <w:r>
+              <w:rPr>
+                <w:lang w:val="en-US"/>
+              </w:rPr>
+              <w:t>2729.08</w:t>
+            </w:r>
+          </w:p>
+        </w:tc>
+        <w:tc>
+          <w:tcPr>
+            <w:tcW w:w="1051" w:type="dxa"/>
+            <w:shd w:val="clear" w:color="auto" w:fill="auto"/>
+            <w:vAlign w:val="bottom"/>
+          </w:tcPr>
+          <w:p>
+            <w:pPr>
+              <w:spacing w:line="240" w:lineRule="auto"/>
+              <w:jc w:val="center"/>
+            </w:pPr>
+            <w:r>
+              <w:rPr>
+                <w:lang w:val="en-US"/>
+              </w:rPr>
+              <w:t>5514.32</w:t>
+            </w:r>
+          </w:p>
+        </w:tc>
+        <w:tc>
+          <w:tcPr>
+            <w:tcW w:w="1343" w:type="dxa"/>
+            <w:shd w:val="clear" w:color="auto" w:fill="auto"/>
+            <w:vAlign w:val="bottom"/>
+          </w:tcPr>
+          <w:p>
+            <w:pPr>
+              <w:spacing w:line="240" w:lineRule="auto"/>
+              <w:jc w:val="center"/>
+            </w:pPr>
+            <w:r>
+              <w:rPr>
+                <w:lang w:val="en-US"/>
+              </w:rPr>
+              <w:t>2427.23</w:t>
+            </w:r>
+          </w:p>
+        </w:tc>
+        <w:tc>
+          <w:tcPr>
+            <w:tcW w:w="1085" w:type="dxa"/>
             <w:shd w:val="clear" w:color="auto" w:fill="auto"/>
             <w:vAlign w:val="bottom"/>
           </w:tcPr>
@@ -11503,30 +11399,50 @@
             <w:r>
               <w:rPr>
                 <w:b/>
-                <w:color w:val="000000"/>
-                <w:lang w:val="en-US"/>
-              </w:rPr>
-              <w:t>901.70</w:t>
-            </w:r>
-          </w:p>
-        </w:tc>
-        <w:tc>
-          <w:tcPr>
-            <w:tcW w:w="1084" w:type="dxa"/>
-            <w:shd w:val="clear" w:color="auto" w:fill="auto"/>
-            <w:vAlign w:val="bottom"/>
-          </w:tcPr>
-          <w:p>
-            <w:pPr>
-              <w:spacing w:line="240" w:lineRule="auto"/>
-              <w:jc w:val="center"/>
-            </w:pPr>
-            <w:r>
-              <w:rPr>
-                <w:color w:val="000000"/>
-                <w:lang w:val="en-US"/>
-              </w:rPr>
-              <w:t>1878.29</w:t>
+                <w:lang w:val="en-US"/>
+              </w:rPr>
+              <w:t>4916.86</w:t>
+            </w:r>
+          </w:p>
+        </w:tc>
+        <w:tc>
+          <w:tcPr>
+            <w:tcW w:w="1073" w:type="dxa"/>
+            <w:shd w:val="clear" w:color="auto" w:fill="auto"/>
+            <w:vAlign w:val="bottom"/>
+          </w:tcPr>
+          <w:p>
+            <w:pPr>
+              <w:spacing w:line="240" w:lineRule="auto"/>
+              <w:jc w:val="center"/>
+              <w:rPr>
+                <w:b/>
+              </w:rPr>
+            </w:pPr>
+            <w:r>
+              <w:rPr>
+                <w:lang w:val="en-US"/>
+              </w:rPr>
+              <w:t>2897.45</w:t>
+            </w:r>
+          </w:p>
+        </w:tc>
+        <w:tc>
+          <w:tcPr>
+            <w:tcW w:w="1076" w:type="dxa"/>
+            <w:shd w:val="clear" w:color="auto" w:fill="auto"/>
+            <w:vAlign w:val="bottom"/>
+          </w:tcPr>
+          <w:p>
+            <w:pPr>
+              <w:spacing w:line="240" w:lineRule="auto"/>
+              <w:jc w:val="center"/>
+            </w:pPr>
+            <w:r>
+              <w:rPr>
+                <w:lang w:val="en-US"/>
+              </w:rPr>
+              <w:t>5869.78</w:t>
             </w:r>
           </w:p>
         </w:tc>
@@ -11537,20 +11453,20 @@
         </w:trPr>
         <w:tc>
           <w:tcPr>
-            <w:tcW w:w="1746" w:type="dxa"/>
-            <w:shd w:val="clear" w:color="auto" w:fill="auto"/>
-            <w:vAlign w:val="bottom"/>
-          </w:tcPr>
-          <w:p>
-            <w:pPr>
-              <w:spacing w:line="240" w:lineRule="auto"/>
-              <w:jc w:val="center"/>
-            </w:pPr>
-          </w:p>
-        </w:tc>
-        <w:tc>
-          <w:tcPr>
-            <w:tcW w:w="1096" w:type="dxa"/>
+            <w:tcW w:w="1689" w:type="dxa"/>
+            <w:shd w:val="clear" w:color="auto" w:fill="auto"/>
+            <w:vAlign w:val="bottom"/>
+          </w:tcPr>
+          <w:p>
+            <w:pPr>
+              <w:spacing w:line="240" w:lineRule="auto"/>
+              <w:jc w:val="center"/>
+            </w:pPr>
+          </w:p>
+        </w:tc>
+        <w:tc>
+          <w:tcPr>
+            <w:tcW w:w="1038" w:type="dxa"/>
             <w:shd w:val="clear" w:color="auto" w:fill="auto"/>
             <w:vAlign w:val="bottom"/>
           </w:tcPr>
@@ -11566,87 +11482,64 @@
         </w:tc>
         <w:tc>
           <w:tcPr>
-            <w:tcW w:w="1126" w:type="dxa"/>
-            <w:shd w:val="clear" w:color="auto" w:fill="auto"/>
-            <w:vAlign w:val="bottom"/>
-          </w:tcPr>
-          <w:p>
-            <w:pPr>
-              <w:spacing w:line="240" w:lineRule="auto"/>
-              <w:jc w:val="center"/>
-            </w:pPr>
-            <w:r>
-              <w:rPr>
-                <w:color w:val="000000"/>
-                <w:lang w:val="en-US"/>
-              </w:rPr>
-              <w:t>743.68</w:t>
-            </w:r>
-          </w:p>
-        </w:tc>
-        <w:tc>
-          <w:tcPr>
-            <w:tcW w:w="1094" w:type="dxa"/>
-            <w:shd w:val="clear" w:color="auto" w:fill="auto"/>
-            <w:vAlign w:val="bottom"/>
-          </w:tcPr>
-          <w:p>
-            <w:pPr>
-              <w:spacing w:line="240" w:lineRule="auto"/>
-              <w:jc w:val="center"/>
-            </w:pPr>
-            <w:r>
-              <w:rPr>
-                <w:color w:val="000000"/>
-                <w:lang w:val="en-US"/>
-              </w:rPr>
-              <w:t>1543.59</w:t>
-            </w:r>
-          </w:p>
-        </w:tc>
-        <w:tc>
-          <w:tcPr>
-            <w:tcW w:w="1126" w:type="dxa"/>
-            <w:shd w:val="clear" w:color="auto" w:fill="auto"/>
-            <w:vAlign w:val="bottom"/>
-          </w:tcPr>
-          <w:p>
-            <w:pPr>
-              <w:spacing w:line="240" w:lineRule="auto"/>
-              <w:jc w:val="center"/>
-            </w:pPr>
-            <w:r>
-              <w:rPr>
-                <w:color w:val="000000"/>
-                <w:lang w:val="en-US"/>
-              </w:rPr>
-              <w:t>493.95</w:t>
-            </w:r>
-          </w:p>
-        </w:tc>
-        <w:tc>
-          <w:tcPr>
-            <w:tcW w:w="1094" w:type="dxa"/>
-            <w:shd w:val="clear" w:color="auto" w:fill="auto"/>
-            <w:vAlign w:val="bottom"/>
-          </w:tcPr>
-          <w:p>
-            <w:pPr>
-              <w:spacing w:line="240" w:lineRule="auto"/>
-              <w:jc w:val="center"/>
-            </w:pPr>
-            <w:r>
-              <w:rPr>
-                <w:color w:val="000000"/>
-                <w:lang w:val="en-US"/>
-              </w:rPr>
-              <w:t>1050.38</w:t>
-            </w:r>
-          </w:p>
-        </w:tc>
-        <w:tc>
-          <w:tcPr>
-            <w:tcW w:w="1081" w:type="dxa"/>
+            <w:tcW w:w="1092" w:type="dxa"/>
+            <w:shd w:val="clear" w:color="auto" w:fill="auto"/>
+            <w:vAlign w:val="bottom"/>
+          </w:tcPr>
+          <w:p>
+            <w:pPr>
+              <w:spacing w:line="240" w:lineRule="auto"/>
+              <w:jc w:val="center"/>
+            </w:pPr>
+            <w:r>
+              <w:rPr>
+                <w:lang w:val="en-US"/>
+              </w:rPr>
+              <w:t>844.65</w:t>
+            </w:r>
+          </w:p>
+        </w:tc>
+        <w:tc>
+          <w:tcPr>
+            <w:tcW w:w="1051" w:type="dxa"/>
+            <w:shd w:val="clear" w:color="auto" w:fill="auto"/>
+            <w:vAlign w:val="bottom"/>
+          </w:tcPr>
+          <w:p>
+            <w:pPr>
+              <w:spacing w:line="240" w:lineRule="auto"/>
+              <w:jc w:val="center"/>
+            </w:pPr>
+            <w:r>
+              <w:rPr>
+                <w:lang w:val="en-US"/>
+              </w:rPr>
+              <w:t>1745.53</w:t>
+            </w:r>
+          </w:p>
+        </w:tc>
+        <w:tc>
+          <w:tcPr>
+            <w:tcW w:w="1343" w:type="dxa"/>
+            <w:shd w:val="clear" w:color="auto" w:fill="auto"/>
+            <w:vAlign w:val="bottom"/>
+          </w:tcPr>
+          <w:p>
+            <w:pPr>
+              <w:spacing w:line="240" w:lineRule="auto"/>
+              <w:jc w:val="center"/>
+            </w:pPr>
+            <w:r>
+              <w:rPr>
+                <w:lang w:val="en-US"/>
+              </w:rPr>
+              <w:t>570.47</w:t>
+            </w:r>
+          </w:p>
+        </w:tc>
+        <w:tc>
+          <w:tcPr>
+            <w:tcW w:w="1085" w:type="dxa"/>
             <w:shd w:val="clear" w:color="auto" w:fill="auto"/>
             <w:vAlign w:val="bottom"/>
           </w:tcPr>
@@ -11661,30 +11554,50 @@
             <w:r>
               <w:rPr>
                 <w:b/>
-                <w:color w:val="000000"/>
-                <w:lang w:val="en-US"/>
-              </w:rPr>
-              <w:t>476.26</w:t>
-            </w:r>
-          </w:p>
-        </w:tc>
-        <w:tc>
-          <w:tcPr>
-            <w:tcW w:w="1084" w:type="dxa"/>
-            <w:shd w:val="clear" w:color="auto" w:fill="auto"/>
-            <w:vAlign w:val="bottom"/>
-          </w:tcPr>
-          <w:p>
-            <w:pPr>
-              <w:spacing w:line="240" w:lineRule="auto"/>
-              <w:jc w:val="center"/>
-            </w:pPr>
-            <w:r>
-              <w:rPr>
-                <w:color w:val="000000"/>
-                <w:lang w:val="en-US"/>
-              </w:rPr>
-              <w:t>1027.49</w:t>
+                <w:lang w:val="en-US"/>
+              </w:rPr>
+              <w:t>1203.42</w:t>
+            </w:r>
+          </w:p>
+        </w:tc>
+        <w:tc>
+          <w:tcPr>
+            <w:tcW w:w="1073" w:type="dxa"/>
+            <w:shd w:val="clear" w:color="auto" w:fill="auto"/>
+            <w:vAlign w:val="bottom"/>
+          </w:tcPr>
+          <w:p>
+            <w:pPr>
+              <w:spacing w:line="240" w:lineRule="auto"/>
+              <w:jc w:val="center"/>
+              <w:rPr>
+                <w:b/>
+              </w:rPr>
+            </w:pPr>
+            <w:r>
+              <w:rPr>
+                <w:lang w:val="en-US"/>
+              </w:rPr>
+              <w:t>566.72</w:t>
+            </w:r>
+          </w:p>
+        </w:tc>
+        <w:tc>
+          <w:tcPr>
+            <w:tcW w:w="1076" w:type="dxa"/>
+            <w:shd w:val="clear" w:color="auto" w:fill="auto"/>
+            <w:vAlign w:val="bottom"/>
+          </w:tcPr>
+          <w:p>
+            <w:pPr>
+              <w:spacing w:line="240" w:lineRule="auto"/>
+              <w:jc w:val="center"/>
+            </w:pPr>
+            <w:r>
+              <w:rPr>
+                <w:lang w:val="en-US"/>
+              </w:rPr>
+              <w:t>1208.41</w:t>
             </w:r>
           </w:p>
         </w:tc>
@@ -11695,20 +11608,20 @@
         </w:trPr>
         <w:tc>
           <w:tcPr>
-            <w:tcW w:w="1746" w:type="dxa"/>
-            <w:shd w:val="clear" w:color="auto" w:fill="auto"/>
-            <w:vAlign w:val="bottom"/>
-          </w:tcPr>
-          <w:p>
-            <w:pPr>
-              <w:spacing w:line="240" w:lineRule="auto"/>
-              <w:jc w:val="center"/>
-            </w:pPr>
-          </w:p>
-        </w:tc>
-        <w:tc>
-          <w:tcPr>
-            <w:tcW w:w="1096" w:type="dxa"/>
+            <w:tcW w:w="1689" w:type="dxa"/>
+            <w:shd w:val="clear" w:color="auto" w:fill="auto"/>
+            <w:vAlign w:val="bottom"/>
+          </w:tcPr>
+          <w:p>
+            <w:pPr>
+              <w:spacing w:line="240" w:lineRule="auto"/>
+              <w:jc w:val="center"/>
+            </w:pPr>
+          </w:p>
+        </w:tc>
+        <w:tc>
+          <w:tcPr>
+            <w:tcW w:w="1038" w:type="dxa"/>
             <w:shd w:val="clear" w:color="auto" w:fill="auto"/>
             <w:vAlign w:val="bottom"/>
           </w:tcPr>
@@ -11724,87 +11637,64 @@
         </w:tc>
         <w:tc>
           <w:tcPr>
-            <w:tcW w:w="1126" w:type="dxa"/>
-            <w:shd w:val="clear" w:color="auto" w:fill="auto"/>
-            <w:vAlign w:val="bottom"/>
-          </w:tcPr>
-          <w:p>
-            <w:pPr>
-              <w:spacing w:line="240" w:lineRule="auto"/>
-              <w:jc w:val="center"/>
-            </w:pPr>
-            <w:r>
-              <w:rPr>
-                <w:color w:val="000000"/>
-                <w:lang w:val="en-US"/>
-              </w:rPr>
-              <w:t>1300.51</w:t>
-            </w:r>
-          </w:p>
-        </w:tc>
-        <w:tc>
-          <w:tcPr>
-            <w:tcW w:w="1094" w:type="dxa"/>
-            <w:shd w:val="clear" w:color="auto" w:fill="auto"/>
-            <w:vAlign w:val="bottom"/>
-          </w:tcPr>
-          <w:p>
-            <w:pPr>
-              <w:spacing w:line="240" w:lineRule="auto"/>
-              <w:jc w:val="center"/>
-            </w:pPr>
-            <w:r>
-              <w:rPr>
-                <w:color w:val="000000"/>
-                <w:lang w:val="en-US"/>
-              </w:rPr>
-              <w:t>2657.06</w:t>
-            </w:r>
-          </w:p>
-        </w:tc>
-        <w:tc>
-          <w:tcPr>
-            <w:tcW w:w="1126" w:type="dxa"/>
-            <w:shd w:val="clear" w:color="auto" w:fill="auto"/>
-            <w:vAlign w:val="bottom"/>
-          </w:tcPr>
-          <w:p>
-            <w:pPr>
-              <w:spacing w:line="240" w:lineRule="auto"/>
-              <w:jc w:val="center"/>
-            </w:pPr>
-            <w:r>
-              <w:rPr>
-                <w:color w:val="000000"/>
-                <w:lang w:val="en-US"/>
-              </w:rPr>
-              <w:t>1343.38</w:t>
-            </w:r>
-          </w:p>
-        </w:tc>
-        <w:tc>
-          <w:tcPr>
-            <w:tcW w:w="1094" w:type="dxa"/>
-            <w:shd w:val="clear" w:color="auto" w:fill="auto"/>
-            <w:vAlign w:val="bottom"/>
-          </w:tcPr>
-          <w:p>
-            <w:pPr>
-              <w:spacing w:line="240" w:lineRule="auto"/>
-              <w:jc w:val="center"/>
-            </w:pPr>
-            <w:r>
-              <w:rPr>
-                <w:color w:val="000000"/>
-                <w:lang w:val="en-US"/>
-              </w:rPr>
-              <w:t>2749.03</w:t>
-            </w:r>
-          </w:p>
-        </w:tc>
-        <w:tc>
-          <w:tcPr>
-            <w:tcW w:w="1081" w:type="dxa"/>
+            <w:tcW w:w="1092" w:type="dxa"/>
+            <w:shd w:val="clear" w:color="auto" w:fill="auto"/>
+            <w:vAlign w:val="bottom"/>
+          </w:tcPr>
+          <w:p>
+            <w:pPr>
+              <w:spacing w:line="240" w:lineRule="auto"/>
+              <w:jc w:val="center"/>
+            </w:pPr>
+            <w:r>
+              <w:rPr>
+                <w:lang w:val="en-US"/>
+              </w:rPr>
+              <w:t>2625.36</w:t>
+            </w:r>
+          </w:p>
+        </w:tc>
+        <w:tc>
+          <w:tcPr>
+            <w:tcW w:w="1051" w:type="dxa"/>
+            <w:shd w:val="clear" w:color="auto" w:fill="auto"/>
+            <w:vAlign w:val="bottom"/>
+          </w:tcPr>
+          <w:p>
+            <w:pPr>
+              <w:spacing w:line="240" w:lineRule="auto"/>
+              <w:jc w:val="center"/>
+            </w:pPr>
+            <w:r>
+              <w:rPr>
+                <w:lang w:val="en-US"/>
+              </w:rPr>
+              <w:t>5306.76</w:t>
+            </w:r>
+          </w:p>
+        </w:tc>
+        <w:tc>
+          <w:tcPr>
+            <w:tcW w:w="1343" w:type="dxa"/>
+            <w:shd w:val="clear" w:color="auto" w:fill="auto"/>
+            <w:vAlign w:val="bottom"/>
+          </w:tcPr>
+          <w:p>
+            <w:pPr>
+              <w:spacing w:line="240" w:lineRule="auto"/>
+              <w:jc w:val="center"/>
+            </w:pPr>
+            <w:r>
+              <w:rPr>
+                <w:lang w:val="en-US"/>
+              </w:rPr>
+              <w:t>2545.42</w:t>
+            </w:r>
+          </w:p>
+        </w:tc>
+        <w:tc>
+          <w:tcPr>
+            <w:tcW w:w="1085" w:type="dxa"/>
             <w:shd w:val="clear" w:color="auto" w:fill="auto"/>
             <w:vAlign w:val="bottom"/>
           </w:tcPr>
@@ -11819,30 +11709,50 @@
             <w:r>
               <w:rPr>
                 <w:b/>
-                <w:color w:val="000000"/>
-                <w:lang w:val="en-US"/>
-              </w:rPr>
-              <w:t>936.71</w:t>
-            </w:r>
-          </w:p>
-        </w:tc>
-        <w:tc>
-          <w:tcPr>
-            <w:tcW w:w="1084" w:type="dxa"/>
-            <w:shd w:val="clear" w:color="auto" w:fill="auto"/>
-            <w:vAlign w:val="bottom"/>
-          </w:tcPr>
-          <w:p>
-            <w:pPr>
-              <w:spacing w:line="240" w:lineRule="auto"/>
-              <w:jc w:val="center"/>
-            </w:pPr>
-            <w:r>
-              <w:rPr>
-                <w:color w:val="000000"/>
-                <w:lang w:val="en-US"/>
-              </w:rPr>
-              <w:t>1948.13</w:t>
+                <w:lang w:val="en-US"/>
+              </w:rPr>
+              <w:t>5153.11</w:t>
+            </w:r>
+          </w:p>
+        </w:tc>
+        <w:tc>
+          <w:tcPr>
+            <w:tcW w:w="1073" w:type="dxa"/>
+            <w:shd w:val="clear" w:color="auto" w:fill="auto"/>
+            <w:vAlign w:val="bottom"/>
+          </w:tcPr>
+          <w:p>
+            <w:pPr>
+              <w:spacing w:line="240" w:lineRule="auto"/>
+              <w:jc w:val="center"/>
+              <w:rPr>
+                <w:b/>
+              </w:rPr>
+            </w:pPr>
+            <w:r>
+              <w:rPr>
+                <w:lang w:val="en-US"/>
+              </w:rPr>
+              <w:t>3035.94</w:t>
+            </w:r>
+          </w:p>
+        </w:tc>
+        <w:tc>
+          <w:tcPr>
+            <w:tcW w:w="1076" w:type="dxa"/>
+            <w:shd w:val="clear" w:color="auto" w:fill="auto"/>
+            <w:vAlign w:val="bottom"/>
+          </w:tcPr>
+          <w:p>
+            <w:pPr>
+              <w:spacing w:line="240" w:lineRule="auto"/>
+              <w:jc w:val="center"/>
+            </w:pPr>
+            <w:r>
+              <w:rPr>
+                <w:lang w:val="en-US"/>
+              </w:rPr>
+              <w:t>6146.59</w:t>
             </w:r>
           </w:p>
         </w:tc>
@@ -11853,20 +11763,20 @@
         </w:trPr>
         <w:tc>
           <w:tcPr>
-            <w:tcW w:w="1746" w:type="dxa"/>
-            <w:shd w:val="clear" w:color="auto" w:fill="auto"/>
-            <w:vAlign w:val="bottom"/>
-          </w:tcPr>
-          <w:p>
-            <w:pPr>
-              <w:spacing w:line="240" w:lineRule="auto"/>
-              <w:jc w:val="center"/>
-            </w:pPr>
-          </w:p>
-        </w:tc>
-        <w:tc>
-          <w:tcPr>
-            <w:tcW w:w="1096" w:type="dxa"/>
+            <w:tcW w:w="1689" w:type="dxa"/>
+            <w:shd w:val="clear" w:color="auto" w:fill="auto"/>
+            <w:vAlign w:val="bottom"/>
+          </w:tcPr>
+          <w:p>
+            <w:pPr>
+              <w:spacing w:line="240" w:lineRule="auto"/>
+              <w:jc w:val="center"/>
+            </w:pPr>
+          </w:p>
+        </w:tc>
+        <w:tc>
+          <w:tcPr>
+            <w:tcW w:w="1038" w:type="dxa"/>
             <w:shd w:val="clear" w:color="auto" w:fill="auto"/>
             <w:vAlign w:val="bottom"/>
           </w:tcPr>
@@ -11882,87 +11792,64 @@
         </w:tc>
         <w:tc>
           <w:tcPr>
-            <w:tcW w:w="1126" w:type="dxa"/>
-            <w:shd w:val="clear" w:color="auto" w:fill="auto"/>
-            <w:vAlign w:val="bottom"/>
-          </w:tcPr>
-          <w:p>
-            <w:pPr>
-              <w:spacing w:line="240" w:lineRule="auto"/>
-              <w:jc w:val="center"/>
-            </w:pPr>
-            <w:r>
-              <w:rPr>
-                <w:color w:val="000000"/>
-                <w:lang w:val="en-US"/>
-              </w:rPr>
-              <w:t>1000.38</w:t>
-            </w:r>
-          </w:p>
-        </w:tc>
-        <w:tc>
-          <w:tcPr>
-            <w:tcW w:w="1094" w:type="dxa"/>
-            <w:shd w:val="clear" w:color="auto" w:fill="auto"/>
-            <w:vAlign w:val="bottom"/>
-          </w:tcPr>
-          <w:p>
-            <w:pPr>
-              <w:spacing w:line="240" w:lineRule="auto"/>
-              <w:jc w:val="center"/>
-            </w:pPr>
-            <w:r>
-              <w:rPr>
-                <w:color w:val="000000"/>
-                <w:lang w:val="en-US"/>
-              </w:rPr>
-              <w:t>2056.27</w:t>
-            </w:r>
-          </w:p>
-        </w:tc>
-        <w:tc>
-          <w:tcPr>
-            <w:tcW w:w="1126" w:type="dxa"/>
-            <w:shd w:val="clear" w:color="auto" w:fill="auto"/>
-            <w:vAlign w:val="bottom"/>
-          </w:tcPr>
-          <w:p>
-            <w:pPr>
-              <w:spacing w:line="240" w:lineRule="auto"/>
-              <w:jc w:val="center"/>
-            </w:pPr>
-            <w:r>
-              <w:rPr>
-                <w:color w:val="000000"/>
-                <w:lang w:val="en-US"/>
-              </w:rPr>
-              <w:t>894.16</w:t>
-            </w:r>
-          </w:p>
-        </w:tc>
-        <w:tc>
-          <w:tcPr>
-            <w:tcW w:w="1094" w:type="dxa"/>
-            <w:shd w:val="clear" w:color="auto" w:fill="auto"/>
-            <w:vAlign w:val="bottom"/>
-          </w:tcPr>
-          <w:p>
-            <w:pPr>
-              <w:spacing w:line="240" w:lineRule="auto"/>
-              <w:jc w:val="center"/>
-            </w:pPr>
-            <w:r>
-              <w:rPr>
-                <w:color w:val="000000"/>
-                <w:lang w:val="en-US"/>
-              </w:rPr>
-              <w:t>1850.00</w:t>
-            </w:r>
-          </w:p>
-        </w:tc>
-        <w:tc>
-          <w:tcPr>
-            <w:tcW w:w="1081" w:type="dxa"/>
+            <w:tcW w:w="1092" w:type="dxa"/>
+            <w:shd w:val="clear" w:color="auto" w:fill="auto"/>
+            <w:vAlign w:val="bottom"/>
+          </w:tcPr>
+          <w:p>
+            <w:pPr>
+              <w:spacing w:line="240" w:lineRule="auto"/>
+              <w:jc w:val="center"/>
+            </w:pPr>
+            <w:r>
+              <w:rPr>
+                <w:lang w:val="en-US"/>
+              </w:rPr>
+              <w:t>1242.16</w:t>
+            </w:r>
+          </w:p>
+        </w:tc>
+        <w:tc>
+          <w:tcPr>
+            <w:tcW w:w="1051" w:type="dxa"/>
+            <w:shd w:val="clear" w:color="auto" w:fill="auto"/>
+            <w:vAlign w:val="bottom"/>
+          </w:tcPr>
+          <w:p>
+            <w:pPr>
+              <w:spacing w:line="240" w:lineRule="auto"/>
+              <w:jc w:val="center"/>
+            </w:pPr>
+            <w:r>
+              <w:rPr>
+                <w:lang w:val="en-US"/>
+              </w:rPr>
+              <w:t>2539.83</w:t>
+            </w:r>
+          </w:p>
+        </w:tc>
+        <w:tc>
+          <w:tcPr>
+            <w:tcW w:w="1343" w:type="dxa"/>
+            <w:shd w:val="clear" w:color="auto" w:fill="auto"/>
+            <w:vAlign w:val="bottom"/>
+          </w:tcPr>
+          <w:p>
+            <w:pPr>
+              <w:spacing w:line="240" w:lineRule="auto"/>
+              <w:jc w:val="center"/>
+            </w:pPr>
+            <w:r>
+              <w:rPr>
+                <w:lang w:val="en-US"/>
+              </w:rPr>
+              <w:t>902.51</w:t>
+            </w:r>
+          </w:p>
+        </w:tc>
+        <w:tc>
+          <w:tcPr>
+            <w:tcW w:w="1085" w:type="dxa"/>
             <w:shd w:val="clear" w:color="auto" w:fill="auto"/>
             <w:vAlign w:val="bottom"/>
           </w:tcPr>
@@ -11977,30 +11864,50 @@
             <w:r>
               <w:rPr>
                 <w:b/>
-                <w:color w:val="000000"/>
-                <w:lang w:val="en-US"/>
-              </w:rPr>
-              <w:t>888.14</w:t>
-            </w:r>
-          </w:p>
-        </w:tc>
-        <w:tc>
-          <w:tcPr>
-            <w:tcW w:w="1084" w:type="dxa"/>
-            <w:shd w:val="clear" w:color="auto" w:fill="auto"/>
-            <w:vAlign w:val="bottom"/>
-          </w:tcPr>
-          <w:p>
-            <w:pPr>
-              <w:spacing w:line="240" w:lineRule="auto"/>
-              <w:jc w:val="center"/>
-            </w:pPr>
-            <w:r>
-              <w:rPr>
-                <w:color w:val="000000"/>
-                <w:lang w:val="en-US"/>
-              </w:rPr>
-              <w:t>1850.28</w:t>
+                <w:lang w:val="en-US"/>
+              </w:rPr>
+              <w:t>1866.70</w:t>
+            </w:r>
+          </w:p>
+        </w:tc>
+        <w:tc>
+          <w:tcPr>
+            <w:tcW w:w="1073" w:type="dxa"/>
+            <w:shd w:val="clear" w:color="auto" w:fill="auto"/>
+            <w:vAlign w:val="bottom"/>
+          </w:tcPr>
+          <w:p>
+            <w:pPr>
+              <w:spacing w:line="240" w:lineRule="auto"/>
+              <w:jc w:val="center"/>
+              <w:rPr>
+                <w:b/>
+              </w:rPr>
+            </w:pPr>
+            <w:r>
+              <w:rPr>
+                <w:lang w:val="en-US"/>
+              </w:rPr>
+              <w:t>921.77</w:t>
+            </w:r>
+          </w:p>
+        </w:tc>
+        <w:tc>
+          <w:tcPr>
+            <w:tcW w:w="1076" w:type="dxa"/>
+            <w:shd w:val="clear" w:color="auto" w:fill="auto"/>
+            <w:vAlign w:val="bottom"/>
+          </w:tcPr>
+          <w:p>
+            <w:pPr>
+              <w:spacing w:line="240" w:lineRule="auto"/>
+              <w:jc w:val="center"/>
+            </w:pPr>
+            <w:r>
+              <w:rPr>
+                <w:lang w:val="en-US"/>
+              </w:rPr>
+              <w:t>1917.55</w:t>
             </w:r>
           </w:p>
         </w:tc>
@@ -12011,20 +11918,20 @@
         </w:trPr>
         <w:tc>
           <w:tcPr>
-            <w:tcW w:w="1746" w:type="dxa"/>
-            <w:shd w:val="clear" w:color="auto" w:fill="auto"/>
-            <w:vAlign w:val="bottom"/>
-          </w:tcPr>
-          <w:p>
-            <w:pPr>
-              <w:spacing w:line="240" w:lineRule="auto"/>
-              <w:jc w:val="center"/>
-            </w:pPr>
-          </w:p>
-        </w:tc>
-        <w:tc>
-          <w:tcPr>
-            <w:tcW w:w="1096" w:type="dxa"/>
+            <w:tcW w:w="1689" w:type="dxa"/>
+            <w:shd w:val="clear" w:color="auto" w:fill="auto"/>
+            <w:vAlign w:val="bottom"/>
+          </w:tcPr>
+          <w:p>
+            <w:pPr>
+              <w:spacing w:line="240" w:lineRule="auto"/>
+              <w:jc w:val="center"/>
+            </w:pPr>
+          </w:p>
+        </w:tc>
+        <w:tc>
+          <w:tcPr>
+            <w:tcW w:w="1038" w:type="dxa"/>
             <w:shd w:val="clear" w:color="auto" w:fill="auto"/>
             <w:vAlign w:val="bottom"/>
           </w:tcPr>
@@ -12040,61 +11947,26 @@
         </w:tc>
         <w:tc>
           <w:tcPr>
-            <w:tcW w:w="1126" w:type="dxa"/>
-            <w:shd w:val="clear" w:color="auto" w:fill="auto"/>
-            <w:vAlign w:val="bottom"/>
-          </w:tcPr>
-          <w:p>
-            <w:pPr>
-              <w:spacing w:line="240" w:lineRule="auto"/>
-              <w:jc w:val="center"/>
-            </w:pPr>
-            <w:r>
-              <w:rPr>
-                <w:color w:val="000000"/>
-                <w:lang w:val="en-US"/>
-              </w:rPr>
-              <w:t>11</w:t>
-            </w:r>
-            <w:r>
-              <w:rPr>
-                <w:color w:val="000000"/>
-                <w:lang w:val="en-US"/>
-              </w:rPr>
-              <w:t>45.93</w:t>
-            </w:r>
-          </w:p>
-        </w:tc>
-        <w:tc>
-          <w:tcPr>
-            <w:tcW w:w="1094" w:type="dxa"/>
-            <w:shd w:val="clear" w:color="auto" w:fill="auto"/>
-            <w:vAlign w:val="bottom"/>
-          </w:tcPr>
-          <w:p>
-            <w:pPr>
-              <w:spacing w:line="240" w:lineRule="auto"/>
-              <w:jc w:val="center"/>
-            </w:pPr>
-            <w:r>
-              <w:rPr>
-                <w:color w:val="000000"/>
-                <w:lang w:val="en-US"/>
-              </w:rPr>
-              <w:t>20</w:t>
-            </w:r>
-            <w:r>
-              <w:rPr>
-                <w:color w:val="000000"/>
-                <w:lang w:val="en-US"/>
-              </w:rPr>
-              <w:t>45.93</w:t>
-            </w:r>
-          </w:p>
-        </w:tc>
-        <w:tc>
-          <w:tcPr>
-            <w:tcW w:w="1126" w:type="dxa"/>
+            <w:tcW w:w="1092" w:type="dxa"/>
+            <w:shd w:val="clear" w:color="auto" w:fill="auto"/>
+            <w:vAlign w:val="bottom"/>
+          </w:tcPr>
+          <w:p>
+            <w:pPr>
+              <w:spacing w:line="240" w:lineRule="auto"/>
+              <w:jc w:val="center"/>
+            </w:pPr>
+            <w:r>
+              <w:rPr>
+                <w:lang w:val="en-US"/>
+              </w:rPr>
+              <w:t>1154.38</w:t>
+            </w:r>
+          </w:p>
+        </w:tc>
+        <w:tc>
+          <w:tcPr>
+            <w:tcW w:w="1051" w:type="dxa"/>
             <w:shd w:val="clear" w:color="auto" w:fill="auto"/>
             <w:vAlign w:val="bottom"/>
           </w:tcPr>
@@ -12109,70 +11981,88 @@
             <w:r>
               <w:rPr>
                 <w:b/>
-                <w:color w:val="000000"/>
-                <w:lang w:val="en-US"/>
-              </w:rPr>
-              <w:t>1012.46</w:t>
-            </w:r>
-          </w:p>
-        </w:tc>
-        <w:tc>
-          <w:tcPr>
-            <w:tcW w:w="1094" w:type="dxa"/>
-            <w:shd w:val="clear" w:color="auto" w:fill="auto"/>
-            <w:vAlign w:val="bottom"/>
-          </w:tcPr>
-          <w:p>
-            <w:pPr>
-              <w:spacing w:line="240" w:lineRule="auto"/>
-              <w:jc w:val="center"/>
-            </w:pPr>
-            <w:r>
-              <w:rPr>
-                <w:color w:val="000000"/>
-                <w:lang w:val="en-US"/>
-              </w:rPr>
-              <w:t>2085.01</w:t>
-            </w:r>
-          </w:p>
-        </w:tc>
-        <w:tc>
-          <w:tcPr>
-            <w:tcW w:w="1081" w:type="dxa"/>
-            <w:shd w:val="clear" w:color="auto" w:fill="auto"/>
-            <w:vAlign w:val="bottom"/>
-          </w:tcPr>
-          <w:p>
-            <w:pPr>
-              <w:spacing w:line="240" w:lineRule="auto"/>
-              <w:jc w:val="center"/>
-            </w:pPr>
-            <w:r>
-              <w:rPr>
-                <w:color w:val="000000"/>
-                <w:lang w:val="en-US"/>
-              </w:rPr>
-              <w:t>1039.42</w:t>
-            </w:r>
-          </w:p>
-        </w:tc>
-        <w:tc>
-          <w:tcPr>
-            <w:tcW w:w="1084" w:type="dxa"/>
-            <w:shd w:val="clear" w:color="auto" w:fill="auto"/>
-            <w:vAlign w:val="bottom"/>
-          </w:tcPr>
-          <w:p>
-            <w:pPr>
-              <w:spacing w:line="240" w:lineRule="auto"/>
-              <w:jc w:val="center"/>
-            </w:pPr>
-            <w:r>
-              <w:rPr>
-                <w:color w:val="000000"/>
-                <w:lang w:val="en-US"/>
-              </w:rPr>
-              <w:t>2150.94</w:t>
+                <w:lang w:val="en-US"/>
+              </w:rPr>
+              <w:t>2362.84</w:t>
+            </w:r>
+          </w:p>
+        </w:tc>
+        <w:tc>
+          <w:tcPr>
+            <w:tcW w:w="1343" w:type="dxa"/>
+            <w:shd w:val="clear" w:color="auto" w:fill="auto"/>
+            <w:vAlign w:val="bottom"/>
+          </w:tcPr>
+          <w:p>
+            <w:pPr>
+              <w:spacing w:line="240" w:lineRule="auto"/>
+              <w:jc w:val="center"/>
+              <w:rPr>
+                <w:b/>
+              </w:rPr>
+            </w:pPr>
+            <w:r>
+              <w:rPr>
+                <w:lang w:val="en-US"/>
+              </w:rPr>
+              <w:t>1167.67</w:t>
+            </w:r>
+          </w:p>
+        </w:tc>
+        <w:tc>
+          <w:tcPr>
+            <w:tcW w:w="1085" w:type="dxa"/>
+            <w:shd w:val="clear" w:color="auto" w:fill="auto"/>
+            <w:vAlign w:val="bottom"/>
+          </w:tcPr>
+          <w:p>
+            <w:pPr>
+              <w:spacing w:line="240" w:lineRule="auto"/>
+              <w:jc w:val="center"/>
+            </w:pPr>
+            <w:r>
+              <w:rPr>
+                <w:lang w:val="en-US"/>
+              </w:rPr>
+              <w:t>2395.43</w:t>
+            </w:r>
+          </w:p>
+        </w:tc>
+        <w:tc>
+          <w:tcPr>
+            <w:tcW w:w="1073" w:type="dxa"/>
+            <w:shd w:val="clear" w:color="auto" w:fill="auto"/>
+            <w:vAlign w:val="bottom"/>
+          </w:tcPr>
+          <w:p>
+            <w:pPr>
+              <w:spacing w:line="240" w:lineRule="auto"/>
+              <w:jc w:val="center"/>
+            </w:pPr>
+            <w:r>
+              <w:rPr>
+                <w:lang w:val="en-US"/>
+              </w:rPr>
+              <w:t>1399.84</w:t>
+            </w:r>
+          </w:p>
+        </w:tc>
+        <w:tc>
+          <w:tcPr>
+            <w:tcW w:w="1076" w:type="dxa"/>
+            <w:shd w:val="clear" w:color="auto" w:fill="auto"/>
+            <w:vAlign w:val="bottom"/>
+          </w:tcPr>
+          <w:p>
+            <w:pPr>
+              <w:spacing w:line="240" w:lineRule="auto"/>
+              <w:jc w:val="center"/>
+            </w:pPr>
+            <w:r>
+              <w:rPr>
+                <w:lang w:val="en-US"/>
+              </w:rPr>
+              <w:t>2871.78</w:t>
             </w:r>
           </w:p>
         </w:tc>
@@ -12183,20 +12073,20 @@
         </w:trPr>
         <w:tc>
           <w:tcPr>
-            <w:tcW w:w="1746" w:type="dxa"/>
-            <w:shd w:val="clear" w:color="auto" w:fill="auto"/>
-            <w:vAlign w:val="bottom"/>
-          </w:tcPr>
-          <w:p>
-            <w:pPr>
-              <w:spacing w:line="240" w:lineRule="auto"/>
-              <w:jc w:val="center"/>
-            </w:pPr>
-          </w:p>
-        </w:tc>
-        <w:tc>
-          <w:tcPr>
-            <w:tcW w:w="1096" w:type="dxa"/>
+            <w:tcW w:w="1689" w:type="dxa"/>
+            <w:shd w:val="clear" w:color="auto" w:fill="auto"/>
+            <w:vAlign w:val="bottom"/>
+          </w:tcPr>
+          <w:p>
+            <w:pPr>
+              <w:spacing w:line="240" w:lineRule="auto"/>
+              <w:jc w:val="center"/>
+            </w:pPr>
+          </w:p>
+        </w:tc>
+        <w:tc>
+          <w:tcPr>
+            <w:tcW w:w="1038" w:type="dxa"/>
             <w:shd w:val="clear" w:color="auto" w:fill="auto"/>
             <w:vAlign w:val="bottom"/>
           </w:tcPr>
@@ -12212,95 +12102,64 @@
         </w:tc>
         <w:tc>
           <w:tcPr>
-            <w:tcW w:w="1126" w:type="dxa"/>
-            <w:shd w:val="clear" w:color="auto" w:fill="auto"/>
-            <w:vAlign w:val="bottom"/>
-          </w:tcPr>
-          <w:p>
-            <w:pPr>
-              <w:spacing w:line="240" w:lineRule="auto"/>
-              <w:jc w:val="center"/>
-            </w:pPr>
-            <w:r>
-              <w:rPr>
-                <w:color w:val="000000"/>
-                <w:lang w:val="en-US"/>
-              </w:rPr>
-              <w:t>1030.68</w:t>
-            </w:r>
-          </w:p>
-        </w:tc>
-        <w:tc>
-          <w:tcPr>
-            <w:tcW w:w="1094" w:type="dxa"/>
-            <w:shd w:val="clear" w:color="auto" w:fill="auto"/>
-            <w:vAlign w:val="bottom"/>
-          </w:tcPr>
-          <w:p>
-            <w:pPr>
-              <w:spacing w:line="240" w:lineRule="auto"/>
-              <w:jc w:val="center"/>
-            </w:pPr>
-            <w:r>
-              <w:rPr>
-                <w:color w:val="000000"/>
-                <w:lang w:val="en-US"/>
-              </w:rPr>
-              <w:t>2117.71</w:t>
-            </w:r>
-          </w:p>
-        </w:tc>
-        <w:tc>
-          <w:tcPr>
-            <w:tcW w:w="1126" w:type="dxa"/>
-            <w:shd w:val="clear" w:color="auto" w:fill="auto"/>
-            <w:vAlign w:val="bottom"/>
-          </w:tcPr>
-          <w:p>
-            <w:pPr>
-              <w:spacing w:line="240" w:lineRule="auto"/>
-              <w:jc w:val="center"/>
-            </w:pPr>
-            <w:commentRangeStart w:id="21"/>
-            <w:r>
-              <w:rPr>
-                <w:color w:val="000000"/>
-                <w:lang w:val="en-US"/>
-              </w:rPr>
-              <w:t>2049.63</w:t>
-            </w:r>
-            <w:commentRangeEnd w:id="21"/>
-            <w:r>
-              <w:rPr>
-                <w:rStyle w:val="CommentReference"/>
-              </w:rPr>
-              <w:commentReference w:id="21"/>
-            </w:r>
-          </w:p>
-        </w:tc>
-        <w:tc>
-          <w:tcPr>
-            <w:tcW w:w="1094" w:type="dxa"/>
-            <w:shd w:val="clear" w:color="auto" w:fill="auto"/>
-            <w:vAlign w:val="bottom"/>
-          </w:tcPr>
-          <w:p>
-            <w:pPr>
-              <w:spacing w:line="240" w:lineRule="auto"/>
-              <w:jc w:val="center"/>
-            </w:pPr>
-            <w:r>
-              <w:rPr>
-                <w:color w:val="000000"/>
-                <w:lang w:val="en-US"/>
-              </w:rPr>
-              <w:t>4161.88</w:t>
-            </w:r>
-          </w:p>
-        </w:tc>
-        <w:tc>
-          <w:tcPr>
-            <w:tcW w:w="1081" w:type="dxa"/>
+            <w:tcW w:w="1092" w:type="dxa"/>
+            <w:shd w:val="clear" w:color="auto" w:fill="auto"/>
+            <w:vAlign w:val="bottom"/>
+          </w:tcPr>
+          <w:p>
+            <w:pPr>
+              <w:spacing w:line="240" w:lineRule="auto"/>
+              <w:jc w:val="center"/>
+            </w:pPr>
+            <w:r>
+              <w:rPr>
+                <w:lang w:val="en-US"/>
+              </w:rPr>
+              <w:t>1055.72</w:t>
+            </w:r>
+          </w:p>
+        </w:tc>
+        <w:tc>
+          <w:tcPr>
+            <w:tcW w:w="1051" w:type="dxa"/>
+            <w:shd w:val="clear" w:color="auto" w:fill="auto"/>
+            <w:vAlign w:val="bottom"/>
+          </w:tcPr>
+          <w:p>
+            <w:pPr>
+              <w:spacing w:line="240" w:lineRule="auto"/>
+              <w:jc w:val="center"/>
+            </w:pPr>
+            <w:r>
+              <w:rPr>
+                <w:lang w:val="en-US"/>
+              </w:rPr>
+              <w:t>2167.79</w:t>
+            </w:r>
+          </w:p>
+        </w:tc>
+        <w:tc>
+          <w:tcPr>
+            <w:tcW w:w="1343" w:type="dxa"/>
+            <w:shd w:val="clear" w:color="auto" w:fill="auto"/>
+            <w:vAlign w:val="bottom"/>
+          </w:tcPr>
+          <w:p>
+            <w:pPr>
+              <w:spacing w:line="240" w:lineRule="auto"/>
+              <w:jc w:val="center"/>
+            </w:pPr>
+            <w:r>
+              <w:rPr>
+                <w:lang w:val="en-US"/>
+              </w:rPr>
+              <w:t>895.51</w:t>
+            </w:r>
+          </w:p>
+        </w:tc>
+        <w:tc>
+          <w:tcPr>
+            <w:tcW w:w="1085" w:type="dxa"/>
             <w:shd w:val="clear" w:color="auto" w:fill="auto"/>
             <w:vAlign w:val="bottom"/>
           </w:tcPr>
@@ -12315,30 +12174,50 @@
             <w:r>
               <w:rPr>
                 <w:b/>
-                <w:color w:val="000000"/>
-                <w:lang w:val="en-US"/>
-              </w:rPr>
-              <w:t>884.49</w:t>
-            </w:r>
-          </w:p>
-        </w:tc>
-        <w:tc>
-          <w:tcPr>
-            <w:tcW w:w="1084" w:type="dxa"/>
-            <w:shd w:val="clear" w:color="auto" w:fill="auto"/>
-            <w:vAlign w:val="bottom"/>
-          </w:tcPr>
-          <w:p>
-            <w:pPr>
-              <w:spacing w:line="240" w:lineRule="auto"/>
-              <w:jc w:val="center"/>
-            </w:pPr>
-            <w:r>
-              <w:rPr>
-                <w:color w:val="000000"/>
-                <w:lang w:val="en-US"/>
-              </w:rPr>
-              <w:t>1844.12</w:t>
+                <w:lang w:val="en-US"/>
+              </w:rPr>
+              <w:t>1853.64</w:t>
+            </w:r>
+          </w:p>
+        </w:tc>
+        <w:tc>
+          <w:tcPr>
+            <w:tcW w:w="1073" w:type="dxa"/>
+            <w:shd w:val="clear" w:color="auto" w:fill="auto"/>
+            <w:vAlign w:val="bottom"/>
+          </w:tcPr>
+          <w:p>
+            <w:pPr>
+              <w:spacing w:line="240" w:lineRule="auto"/>
+              <w:jc w:val="center"/>
+              <w:rPr>
+                <w:b/>
+              </w:rPr>
+            </w:pPr>
+            <w:r>
+              <w:rPr>
+                <w:lang w:val="en-US"/>
+              </w:rPr>
+              <w:t>927.00</w:t>
+            </w:r>
+          </w:p>
+        </w:tc>
+        <w:tc>
+          <w:tcPr>
+            <w:tcW w:w="1076" w:type="dxa"/>
+            <w:shd w:val="clear" w:color="auto" w:fill="auto"/>
+            <w:vAlign w:val="bottom"/>
+          </w:tcPr>
+          <w:p>
+            <w:pPr>
+              <w:spacing w:line="240" w:lineRule="auto"/>
+              <w:jc w:val="center"/>
+            </w:pPr>
+            <w:r>
+              <w:rPr>
+                <w:lang w:val="en-US"/>
+              </w:rPr>
+              <w:t>1929.13</w:t>
             </w:r>
           </w:p>
         </w:tc>
@@ -12349,20 +12228,20 @@
         </w:trPr>
         <w:tc>
           <w:tcPr>
-            <w:tcW w:w="1746" w:type="dxa"/>
-            <w:shd w:val="clear" w:color="auto" w:fill="auto"/>
-            <w:vAlign w:val="bottom"/>
-          </w:tcPr>
-          <w:p>
-            <w:pPr>
-              <w:spacing w:line="240" w:lineRule="auto"/>
-              <w:jc w:val="center"/>
-            </w:pPr>
-          </w:p>
-        </w:tc>
-        <w:tc>
-          <w:tcPr>
-            <w:tcW w:w="1096" w:type="dxa"/>
+            <w:tcW w:w="1689" w:type="dxa"/>
+            <w:shd w:val="clear" w:color="auto" w:fill="auto"/>
+            <w:vAlign w:val="bottom"/>
+          </w:tcPr>
+          <w:p>
+            <w:pPr>
+              <w:spacing w:line="240" w:lineRule="auto"/>
+              <w:jc w:val="center"/>
+            </w:pPr>
+          </w:p>
+        </w:tc>
+        <w:tc>
+          <w:tcPr>
+            <w:tcW w:w="1038" w:type="dxa"/>
             <w:shd w:val="clear" w:color="auto" w:fill="auto"/>
             <w:vAlign w:val="bottom"/>
           </w:tcPr>
@@ -12378,87 +12257,64 @@
         </w:tc>
         <w:tc>
           <w:tcPr>
-            <w:tcW w:w="1126" w:type="dxa"/>
-            <w:shd w:val="clear" w:color="auto" w:fill="auto"/>
-            <w:vAlign w:val="bottom"/>
-          </w:tcPr>
-          <w:p>
-            <w:pPr>
-              <w:spacing w:line="240" w:lineRule="auto"/>
-              <w:jc w:val="center"/>
-            </w:pPr>
-            <w:r>
-              <w:rPr>
-                <w:color w:val="000000"/>
-                <w:lang w:val="en-US"/>
-              </w:rPr>
-              <w:t>1782.81</w:t>
-            </w:r>
-          </w:p>
-        </w:tc>
-        <w:tc>
-          <w:tcPr>
-            <w:tcW w:w="1094" w:type="dxa"/>
-            <w:shd w:val="clear" w:color="auto" w:fill="auto"/>
-            <w:vAlign w:val="bottom"/>
-          </w:tcPr>
-          <w:p>
-            <w:pPr>
-              <w:spacing w:line="240" w:lineRule="auto"/>
-              <w:jc w:val="center"/>
-            </w:pPr>
-            <w:r>
-              <w:rPr>
-                <w:color w:val="000000"/>
-                <w:lang w:val="en-US"/>
-              </w:rPr>
-              <w:t>3621.04</w:t>
-            </w:r>
-          </w:p>
-        </w:tc>
-        <w:tc>
-          <w:tcPr>
-            <w:tcW w:w="1126" w:type="dxa"/>
-            <w:shd w:val="clear" w:color="auto" w:fill="auto"/>
-            <w:vAlign w:val="bottom"/>
-          </w:tcPr>
-          <w:p>
-            <w:pPr>
-              <w:spacing w:line="240" w:lineRule="auto"/>
-              <w:jc w:val="center"/>
-            </w:pPr>
-            <w:r>
-              <w:rPr>
-                <w:color w:val="000000"/>
-                <w:lang w:val="en-US"/>
-              </w:rPr>
-              <w:t>1469.25</w:t>
-            </w:r>
-          </w:p>
-        </w:tc>
-        <w:tc>
-          <w:tcPr>
-            <w:tcW w:w="1094" w:type="dxa"/>
-            <w:shd w:val="clear" w:color="auto" w:fill="auto"/>
-            <w:vAlign w:val="bottom"/>
-          </w:tcPr>
-          <w:p>
-            <w:pPr>
-              <w:spacing w:line="240" w:lineRule="auto"/>
-              <w:jc w:val="center"/>
-            </w:pPr>
-            <w:r>
-              <w:rPr>
-                <w:color w:val="000000"/>
-                <w:lang w:val="en-US"/>
-              </w:rPr>
-              <w:t>3000.09</w:t>
-            </w:r>
-          </w:p>
-        </w:tc>
-        <w:tc>
-          <w:tcPr>
-            <w:tcW w:w="1081" w:type="dxa"/>
+            <w:tcW w:w="1092" w:type="dxa"/>
+            <w:shd w:val="clear" w:color="auto" w:fill="auto"/>
+            <w:vAlign w:val="bottom"/>
+          </w:tcPr>
+          <w:p>
+            <w:pPr>
+              <w:spacing w:line="240" w:lineRule="auto"/>
+              <w:jc w:val="center"/>
+            </w:pPr>
+            <w:r>
+              <w:rPr>
+                <w:lang w:val="en-US"/>
+              </w:rPr>
+              <w:t>4142.26</w:t>
+            </w:r>
+          </w:p>
+        </w:tc>
+        <w:tc>
+          <w:tcPr>
+            <w:tcW w:w="1051" w:type="dxa"/>
+            <w:shd w:val="clear" w:color="auto" w:fill="auto"/>
+            <w:vAlign w:val="bottom"/>
+          </w:tcPr>
+          <w:p>
+            <w:pPr>
+              <w:spacing w:line="240" w:lineRule="auto"/>
+              <w:jc w:val="center"/>
+            </w:pPr>
+            <w:r>
+              <w:rPr>
+                <w:lang w:val="en-US"/>
+              </w:rPr>
+              <w:t>8339.96</w:t>
+            </w:r>
+          </w:p>
+        </w:tc>
+        <w:tc>
+          <w:tcPr>
+            <w:tcW w:w="1343" w:type="dxa"/>
+            <w:shd w:val="clear" w:color="auto" w:fill="auto"/>
+            <w:vAlign w:val="bottom"/>
+          </w:tcPr>
+          <w:p>
+            <w:pPr>
+              <w:spacing w:line="240" w:lineRule="auto"/>
+              <w:jc w:val="center"/>
+            </w:pPr>
+            <w:r>
+              <w:rPr>
+                <w:lang w:val="en-US"/>
+              </w:rPr>
+              <w:t>4080.85</w:t>
+            </w:r>
+          </w:p>
+        </w:tc>
+        <w:tc>
+          <w:tcPr>
+            <w:tcW w:w="1085" w:type="dxa"/>
             <w:shd w:val="clear" w:color="auto" w:fill="auto"/>
             <w:vAlign w:val="bottom"/>
           </w:tcPr>
@@ -12473,30 +12329,50 @@
             <w:r>
               <w:rPr>
                 <w:b/>
-                <w:color w:val="000000"/>
-                <w:lang w:val="en-US"/>
-              </w:rPr>
-              <w:t>1391.70</w:t>
-            </w:r>
-          </w:p>
-        </w:tc>
-        <w:tc>
-          <w:tcPr>
-            <w:tcW w:w="1084" w:type="dxa"/>
-            <w:shd w:val="clear" w:color="auto" w:fill="auto"/>
-            <w:vAlign w:val="bottom"/>
-          </w:tcPr>
-          <w:p>
-            <w:pPr>
-              <w:spacing w:line="240" w:lineRule="auto"/>
-              <w:jc w:val="center"/>
-            </w:pPr>
-            <w:r>
-              <w:rPr>
-                <w:color w:val="000000"/>
-                <w:lang w:val="en-US"/>
-              </w:rPr>
-              <w:t>2857.30</w:t>
+                <w:lang w:val="en-US"/>
+              </w:rPr>
+              <w:t>8223.29</w:t>
+            </w:r>
+          </w:p>
+        </w:tc>
+        <w:tc>
+          <w:tcPr>
+            <w:tcW w:w="1073" w:type="dxa"/>
+            <w:shd w:val="clear" w:color="auto" w:fill="auto"/>
+            <w:vAlign w:val="bottom"/>
+          </w:tcPr>
+          <w:p>
+            <w:pPr>
+              <w:spacing w:line="240" w:lineRule="auto"/>
+              <w:jc w:val="center"/>
+              <w:rPr>
+                <w:b/>
+              </w:rPr>
+            </w:pPr>
+            <w:r>
+              <w:rPr>
+                <w:lang w:val="en-US"/>
+              </w:rPr>
+              <w:t>4098.20</w:t>
+            </w:r>
+          </w:p>
+        </w:tc>
+        <w:tc>
+          <w:tcPr>
+            <w:tcW w:w="1076" w:type="dxa"/>
+            <w:shd w:val="clear" w:color="auto" w:fill="auto"/>
+            <w:vAlign w:val="bottom"/>
+          </w:tcPr>
+          <w:p>
+            <w:pPr>
+              <w:spacing w:line="240" w:lineRule="auto"/>
+              <w:jc w:val="center"/>
+            </w:pPr>
+            <w:r>
+              <w:rPr>
+                <w:lang w:val="en-US"/>
+              </w:rPr>
+              <w:t>8270.30</w:t>
             </w:r>
           </w:p>
         </w:tc>
@@ -12507,20 +12383,20 @@
         </w:trPr>
         <w:tc>
           <w:tcPr>
-            <w:tcW w:w="1746" w:type="dxa"/>
-            <w:shd w:val="clear" w:color="auto" w:fill="auto"/>
-            <w:vAlign w:val="bottom"/>
-          </w:tcPr>
-          <w:p>
-            <w:pPr>
-              <w:spacing w:line="240" w:lineRule="auto"/>
-              <w:jc w:val="center"/>
-            </w:pPr>
-          </w:p>
-        </w:tc>
-        <w:tc>
-          <w:tcPr>
-            <w:tcW w:w="1096" w:type="dxa"/>
+            <w:tcW w:w="1689" w:type="dxa"/>
+            <w:shd w:val="clear" w:color="auto" w:fill="auto"/>
+            <w:vAlign w:val="bottom"/>
+          </w:tcPr>
+          <w:p>
+            <w:pPr>
+              <w:spacing w:line="240" w:lineRule="auto"/>
+              <w:jc w:val="center"/>
+            </w:pPr>
+          </w:p>
+        </w:tc>
+        <w:tc>
+          <w:tcPr>
+            <w:tcW w:w="1038" w:type="dxa"/>
             <w:shd w:val="clear" w:color="auto" w:fill="auto"/>
             <w:vAlign w:val="bottom"/>
           </w:tcPr>
@@ -12536,128 +12412,119 @@
         </w:tc>
         <w:tc>
           <w:tcPr>
-            <w:tcW w:w="1126" w:type="dxa"/>
-            <w:shd w:val="clear" w:color="auto" w:fill="auto"/>
-            <w:vAlign w:val="bottom"/>
-          </w:tcPr>
-          <w:p>
-            <w:pPr>
-              <w:spacing w:line="240" w:lineRule="auto"/>
-              <w:jc w:val="center"/>
-            </w:pPr>
-            <w:r>
-              <w:rPr>
-                <w:color w:val="000000"/>
-                <w:lang w:val="en-US"/>
-              </w:rPr>
-              <w:t>1590.44</w:t>
-            </w:r>
-            <w:r>
-              <w:rPr>
-                <w:color w:val="000000"/>
-                <w:lang w:val="en-US"/>
-              </w:rPr>
-              <w:t>*</w:t>
-            </w:r>
-          </w:p>
-        </w:tc>
-        <w:tc>
-          <w:tcPr>
-            <w:tcW w:w="1094" w:type="dxa"/>
-            <w:shd w:val="clear" w:color="auto" w:fill="auto"/>
-            <w:vAlign w:val="bottom"/>
-          </w:tcPr>
-          <w:p>
-            <w:pPr>
-              <w:spacing w:line="240" w:lineRule="auto"/>
-              <w:jc w:val="center"/>
-            </w:pPr>
-            <w:r>
-              <w:rPr>
-                <w:color w:val="000000"/>
-                <w:lang w:val="en-US"/>
-              </w:rPr>
-              <w:t>3236.77</w:t>
-            </w:r>
-          </w:p>
-        </w:tc>
-        <w:tc>
-          <w:tcPr>
-            <w:tcW w:w="1126" w:type="dxa"/>
-            <w:shd w:val="clear" w:color="auto" w:fill="auto"/>
-            <w:vAlign w:val="bottom"/>
-          </w:tcPr>
-          <w:p>
-            <w:pPr>
-              <w:spacing w:line="240" w:lineRule="auto"/>
-              <w:jc w:val="center"/>
-            </w:pPr>
-            <w:r>
-              <w:rPr>
-                <w:color w:val="000000"/>
-                <w:lang w:val="en-US"/>
-              </w:rPr>
-              <w:t>1666.55</w:t>
-            </w:r>
-          </w:p>
-        </w:tc>
-        <w:tc>
-          <w:tcPr>
-            <w:tcW w:w="1094" w:type="dxa"/>
-            <w:shd w:val="clear" w:color="auto" w:fill="auto"/>
-            <w:vAlign w:val="bottom"/>
-          </w:tcPr>
-          <w:p>
-            <w:pPr>
-              <w:spacing w:line="240" w:lineRule="auto"/>
-              <w:jc w:val="center"/>
-            </w:pPr>
-            <w:r>
-              <w:rPr>
-                <w:color w:val="000000"/>
-                <w:lang w:val="en-US"/>
-              </w:rPr>
-              <w:t>3395.18</w:t>
-            </w:r>
-          </w:p>
-        </w:tc>
-        <w:tc>
-          <w:tcPr>
-            <w:tcW w:w="1081" w:type="dxa"/>
-            <w:shd w:val="clear" w:color="auto" w:fill="auto"/>
-            <w:vAlign w:val="bottom"/>
-          </w:tcPr>
-          <w:p>
-            <w:pPr>
-              <w:spacing w:line="240" w:lineRule="auto"/>
-              <w:jc w:val="center"/>
-            </w:pPr>
-            <w:r>
-              <w:rPr>
-                <w:color w:val="000000"/>
-                <w:lang w:val="en-US"/>
-              </w:rPr>
-              <w:t>1685.63</w:t>
-            </w:r>
-          </w:p>
-        </w:tc>
-        <w:tc>
-          <w:tcPr>
-            <w:tcW w:w="1084" w:type="dxa"/>
-            <w:shd w:val="clear" w:color="auto" w:fill="auto"/>
-            <w:vAlign w:val="bottom"/>
-          </w:tcPr>
-          <w:p>
-            <w:pPr>
-              <w:spacing w:line="240" w:lineRule="auto"/>
-              <w:jc w:val="center"/>
-            </w:pPr>
-            <w:r>
-              <w:rPr>
-                <w:color w:val="000000"/>
-                <w:lang w:val="en-US"/>
-              </w:rPr>
-              <w:t>3445.76</w:t>
+            <w:tcW w:w="1092" w:type="dxa"/>
+            <w:shd w:val="clear" w:color="auto" w:fill="auto"/>
+            <w:vAlign w:val="bottom"/>
+          </w:tcPr>
+          <w:p>
+            <w:pPr>
+              <w:spacing w:line="240" w:lineRule="auto"/>
+              <w:jc w:val="center"/>
+            </w:pPr>
+            <w:r>
+              <w:rPr>
+                <w:lang w:val="en-US"/>
+              </w:rPr>
+              <w:t>4169.87</w:t>
+            </w:r>
+          </w:p>
+        </w:tc>
+        <w:tc>
+          <w:tcPr>
+            <w:tcW w:w="1051" w:type="dxa"/>
+            <w:shd w:val="clear" w:color="auto" w:fill="auto"/>
+            <w:vAlign w:val="bottom"/>
+          </w:tcPr>
+          <w:p>
+            <w:pPr>
+              <w:spacing w:line="240" w:lineRule="auto"/>
+              <w:jc w:val="center"/>
+            </w:pPr>
+            <w:r>
+              <w:rPr>
+                <w:lang w:val="en-US"/>
+              </w:rPr>
+              <w:t>8395.61</w:t>
+            </w:r>
+          </w:p>
+        </w:tc>
+        <w:tc>
+          <w:tcPr>
+            <w:tcW w:w="1343" w:type="dxa"/>
+            <w:shd w:val="clear" w:color="auto" w:fill="auto"/>
+            <w:vAlign w:val="bottom"/>
+          </w:tcPr>
+          <w:p>
+            <w:pPr>
+              <w:spacing w:line="240" w:lineRule="auto"/>
+              <w:jc w:val="center"/>
+            </w:pPr>
+            <w:r>
+              <w:rPr>
+                <w:lang w:val="en-US"/>
+              </w:rPr>
+              <w:t>4151.69</w:t>
+            </w:r>
+          </w:p>
+        </w:tc>
+        <w:tc>
+          <w:tcPr>
+            <w:tcW w:w="1085" w:type="dxa"/>
+            <w:shd w:val="clear" w:color="auto" w:fill="auto"/>
+            <w:vAlign w:val="bottom"/>
+          </w:tcPr>
+          <w:p>
+            <w:pPr>
+              <w:spacing w:line="240" w:lineRule="auto"/>
+              <w:jc w:val="center"/>
+            </w:pPr>
+            <w:r>
+              <w:rPr>
+                <w:lang w:val="en-US"/>
+              </w:rPr>
+              <w:t>8365.47</w:t>
+            </w:r>
+          </w:p>
+        </w:tc>
+        <w:tc>
+          <w:tcPr>
+            <w:tcW w:w="1073" w:type="dxa"/>
+            <w:shd w:val="clear" w:color="auto" w:fill="auto"/>
+            <w:vAlign w:val="bottom"/>
+          </w:tcPr>
+          <w:p>
+            <w:pPr>
+              <w:spacing w:line="240" w:lineRule="auto"/>
+              <w:jc w:val="center"/>
+            </w:pPr>
+            <w:r>
+              <w:rPr>
+                <w:lang w:val="en-US"/>
+              </w:rPr>
+              <w:t>4137.79</w:t>
+            </w:r>
+          </w:p>
+        </w:tc>
+        <w:tc>
+          <w:tcPr>
+            <w:tcW w:w="1076" w:type="dxa"/>
+            <w:shd w:val="clear" w:color="auto" w:fill="auto"/>
+            <w:vAlign w:val="bottom"/>
+          </w:tcPr>
+          <w:p>
+            <w:pPr>
+              <w:spacing w:line="240" w:lineRule="auto"/>
+              <w:jc w:val="center"/>
+              <w:rPr>
+                <w:b/>
+              </w:rPr>
+            </w:pPr>
+            <w:r>
+              <w:rPr>
+                <w:b/>
+                <w:lang w:val="en-US"/>
+              </w:rPr>
+              <w:t>8350.08</w:t>
             </w:r>
           </w:p>
         </w:tc>
@@ -12668,98 +12535,98 @@
         </w:trPr>
         <w:tc>
           <w:tcPr>
-            <w:tcW w:w="1746" w:type="dxa"/>
-            <w:shd w:val="clear" w:color="auto" w:fill="auto"/>
-            <w:vAlign w:val="bottom"/>
-          </w:tcPr>
-          <w:p>
-            <w:pPr>
-              <w:spacing w:line="240" w:lineRule="auto"/>
-              <w:jc w:val="center"/>
-            </w:pPr>
-          </w:p>
-        </w:tc>
-        <w:tc>
-          <w:tcPr>
-            <w:tcW w:w="1096" w:type="dxa"/>
-            <w:shd w:val="clear" w:color="auto" w:fill="auto"/>
-            <w:vAlign w:val="bottom"/>
-          </w:tcPr>
-          <w:p>
-            <w:pPr>
-              <w:spacing w:line="240" w:lineRule="auto"/>
-              <w:jc w:val="center"/>
-            </w:pPr>
-          </w:p>
-        </w:tc>
-        <w:tc>
-          <w:tcPr>
-            <w:tcW w:w="1126" w:type="dxa"/>
-            <w:shd w:val="clear" w:color="auto" w:fill="auto"/>
-            <w:vAlign w:val="bottom"/>
-          </w:tcPr>
-          <w:p>
-            <w:pPr>
-              <w:spacing w:line="240" w:lineRule="auto"/>
-              <w:jc w:val="center"/>
-            </w:pPr>
-          </w:p>
-        </w:tc>
-        <w:tc>
-          <w:tcPr>
-            <w:tcW w:w="1094" w:type="dxa"/>
-            <w:shd w:val="clear" w:color="auto" w:fill="auto"/>
-            <w:vAlign w:val="bottom"/>
-          </w:tcPr>
-          <w:p>
-            <w:pPr>
-              <w:spacing w:line="240" w:lineRule="auto"/>
-              <w:jc w:val="center"/>
-            </w:pPr>
-          </w:p>
-        </w:tc>
-        <w:tc>
-          <w:tcPr>
-            <w:tcW w:w="1126" w:type="dxa"/>
-            <w:shd w:val="clear" w:color="auto" w:fill="auto"/>
-            <w:vAlign w:val="bottom"/>
-          </w:tcPr>
-          <w:p>
-            <w:pPr>
-              <w:spacing w:line="240" w:lineRule="auto"/>
-              <w:jc w:val="center"/>
-            </w:pPr>
-          </w:p>
-        </w:tc>
-        <w:tc>
-          <w:tcPr>
-            <w:tcW w:w="1094" w:type="dxa"/>
-            <w:shd w:val="clear" w:color="auto" w:fill="auto"/>
-            <w:vAlign w:val="bottom"/>
-          </w:tcPr>
-          <w:p>
-            <w:pPr>
-              <w:spacing w:line="240" w:lineRule="auto"/>
-              <w:jc w:val="center"/>
-            </w:pPr>
-          </w:p>
-        </w:tc>
-        <w:tc>
-          <w:tcPr>
-            <w:tcW w:w="1081" w:type="dxa"/>
-            <w:shd w:val="clear" w:color="auto" w:fill="auto"/>
-            <w:vAlign w:val="bottom"/>
-          </w:tcPr>
-          <w:p>
-            <w:pPr>
-              <w:spacing w:line="240" w:lineRule="auto"/>
-              <w:jc w:val="center"/>
-            </w:pPr>
-          </w:p>
-        </w:tc>
-        <w:tc>
-          <w:tcPr>
-            <w:tcW w:w="1084" w:type="dxa"/>
+            <w:tcW w:w="1689" w:type="dxa"/>
+            <w:shd w:val="clear" w:color="auto" w:fill="auto"/>
+            <w:vAlign w:val="bottom"/>
+          </w:tcPr>
+          <w:p>
+            <w:pPr>
+              <w:spacing w:line="240" w:lineRule="auto"/>
+              <w:jc w:val="center"/>
+            </w:pPr>
+          </w:p>
+        </w:tc>
+        <w:tc>
+          <w:tcPr>
+            <w:tcW w:w="1038" w:type="dxa"/>
+            <w:shd w:val="clear" w:color="auto" w:fill="auto"/>
+            <w:vAlign w:val="bottom"/>
+          </w:tcPr>
+          <w:p>
+            <w:pPr>
+              <w:spacing w:line="240" w:lineRule="auto"/>
+              <w:jc w:val="center"/>
+            </w:pPr>
+          </w:p>
+        </w:tc>
+        <w:tc>
+          <w:tcPr>
+            <w:tcW w:w="1092" w:type="dxa"/>
+            <w:shd w:val="clear" w:color="auto" w:fill="auto"/>
+            <w:vAlign w:val="bottom"/>
+          </w:tcPr>
+          <w:p>
+            <w:pPr>
+              <w:spacing w:line="240" w:lineRule="auto"/>
+              <w:jc w:val="center"/>
+            </w:pPr>
+          </w:p>
+        </w:tc>
+        <w:tc>
+          <w:tcPr>
+            <w:tcW w:w="1051" w:type="dxa"/>
+            <w:shd w:val="clear" w:color="auto" w:fill="auto"/>
+            <w:vAlign w:val="bottom"/>
+          </w:tcPr>
+          <w:p>
+            <w:pPr>
+              <w:spacing w:line="240" w:lineRule="auto"/>
+              <w:jc w:val="center"/>
+            </w:pPr>
+          </w:p>
+        </w:tc>
+        <w:tc>
+          <w:tcPr>
+            <w:tcW w:w="1343" w:type="dxa"/>
+            <w:shd w:val="clear" w:color="auto" w:fill="auto"/>
+            <w:vAlign w:val="bottom"/>
+          </w:tcPr>
+          <w:p>
+            <w:pPr>
+              <w:spacing w:line="240" w:lineRule="auto"/>
+              <w:jc w:val="center"/>
+            </w:pPr>
+          </w:p>
+        </w:tc>
+        <w:tc>
+          <w:tcPr>
+            <w:tcW w:w="1085" w:type="dxa"/>
+            <w:shd w:val="clear" w:color="auto" w:fill="auto"/>
+            <w:vAlign w:val="bottom"/>
+          </w:tcPr>
+          <w:p>
+            <w:pPr>
+              <w:spacing w:line="240" w:lineRule="auto"/>
+              <w:jc w:val="center"/>
+            </w:pPr>
+          </w:p>
+        </w:tc>
+        <w:tc>
+          <w:tcPr>
+            <w:tcW w:w="1073" w:type="dxa"/>
+            <w:shd w:val="clear" w:color="auto" w:fill="auto"/>
+            <w:vAlign w:val="bottom"/>
+          </w:tcPr>
+          <w:p>
+            <w:pPr>
+              <w:spacing w:line="240" w:lineRule="auto"/>
+              <w:jc w:val="center"/>
+            </w:pPr>
+          </w:p>
+        </w:tc>
+        <w:tc>
+          <w:tcPr>
+            <w:tcW w:w="1076" w:type="dxa"/>
             <w:shd w:val="clear" w:color="auto" w:fill="auto"/>
             <w:vAlign w:val="bottom"/>
           </w:tcPr>
@@ -12777,7 +12644,7 @@
         </w:trPr>
         <w:tc>
           <w:tcPr>
-            <w:tcW w:w="1746" w:type="dxa"/>
+            <w:tcW w:w="1689" w:type="dxa"/>
             <w:shd w:val="clear" w:color="auto" w:fill="auto"/>
             <w:vAlign w:val="bottom"/>
           </w:tcPr>
@@ -12792,7 +12659,7 @@
         </w:tc>
         <w:tc>
           <w:tcPr>
-            <w:tcW w:w="1096" w:type="dxa"/>
+            <w:tcW w:w="1038" w:type="dxa"/>
             <w:shd w:val="clear" w:color="auto" w:fill="auto"/>
             <w:vAlign w:val="bottom"/>
           </w:tcPr>
@@ -12808,87 +12675,26 @@
         </w:tc>
         <w:tc>
           <w:tcPr>
-            <w:tcW w:w="1126" w:type="dxa"/>
-            <w:shd w:val="clear" w:color="auto" w:fill="auto"/>
-            <w:vAlign w:val="bottom"/>
-          </w:tcPr>
-          <w:p>
-            <w:pPr>
-              <w:spacing w:line="240" w:lineRule="auto"/>
-              <w:jc w:val="center"/>
-            </w:pPr>
-            <w:r>
-              <w:rPr>
-                <w:color w:val="000000"/>
-                <w:lang w:val="en-US"/>
-              </w:rPr>
-              <w:t>574.31</w:t>
-            </w:r>
-          </w:p>
-        </w:tc>
-        <w:tc>
-          <w:tcPr>
-            <w:tcW w:w="1094" w:type="dxa"/>
-            <w:shd w:val="clear" w:color="auto" w:fill="auto"/>
-            <w:vAlign w:val="bottom"/>
-          </w:tcPr>
-          <w:p>
-            <w:pPr>
-              <w:spacing w:line="240" w:lineRule="auto"/>
-              <w:jc w:val="center"/>
-            </w:pPr>
-            <w:r>
-              <w:rPr>
-                <w:color w:val="000000"/>
-                <w:lang w:val="en-US"/>
-              </w:rPr>
-              <w:t>1197.40</w:t>
-            </w:r>
-          </w:p>
-        </w:tc>
-        <w:tc>
-          <w:tcPr>
-            <w:tcW w:w="1126" w:type="dxa"/>
-            <w:shd w:val="clear" w:color="auto" w:fill="auto"/>
-            <w:vAlign w:val="bottom"/>
-          </w:tcPr>
-          <w:p>
-            <w:pPr>
-              <w:spacing w:line="240" w:lineRule="auto"/>
-              <w:jc w:val="center"/>
-            </w:pPr>
-            <w:r>
-              <w:rPr>
-                <w:color w:val="000000"/>
-                <w:lang w:val="en-US"/>
-              </w:rPr>
-              <w:t>635.49</w:t>
-            </w:r>
-          </w:p>
-        </w:tc>
-        <w:tc>
-          <w:tcPr>
-            <w:tcW w:w="1094" w:type="dxa"/>
-            <w:shd w:val="clear" w:color="auto" w:fill="auto"/>
-            <w:vAlign w:val="bottom"/>
-          </w:tcPr>
-          <w:p>
-            <w:pPr>
-              <w:spacing w:line="240" w:lineRule="auto"/>
-              <w:jc w:val="center"/>
-            </w:pPr>
-            <w:r>
-              <w:rPr>
-                <w:color w:val="000000"/>
-                <w:lang w:val="en-US"/>
-              </w:rPr>
-              <w:t>1325.19</w:t>
-            </w:r>
-          </w:p>
-        </w:tc>
-        <w:tc>
-          <w:tcPr>
-            <w:tcW w:w="1081" w:type="dxa"/>
+            <w:tcW w:w="1092" w:type="dxa"/>
+            <w:shd w:val="clear" w:color="auto" w:fill="auto"/>
+            <w:vAlign w:val="bottom"/>
+          </w:tcPr>
+          <w:p>
+            <w:pPr>
+              <w:spacing w:line="240" w:lineRule="auto"/>
+              <w:jc w:val="center"/>
+            </w:pPr>
+            <w:r>
+              <w:rPr>
+                <w:lang w:val="en-US"/>
+              </w:rPr>
+              <w:t>1395.80</w:t>
+            </w:r>
+          </w:p>
+        </w:tc>
+        <w:tc>
+          <w:tcPr>
+            <w:tcW w:w="1051" w:type="dxa"/>
             <w:shd w:val="clear" w:color="auto" w:fill="auto"/>
             <w:vAlign w:val="bottom"/>
           </w:tcPr>
@@ -12903,30 +12709,88 @@
             <w:r>
               <w:rPr>
                 <w:b/>
-                <w:color w:val="000000"/>
-                <w:lang w:val="en-US"/>
-              </w:rPr>
-              <w:t>573.01</w:t>
-            </w:r>
-          </w:p>
-        </w:tc>
-        <w:tc>
-          <w:tcPr>
-            <w:tcW w:w="1084" w:type="dxa"/>
-            <w:shd w:val="clear" w:color="auto" w:fill="auto"/>
-            <w:vAlign w:val="bottom"/>
-          </w:tcPr>
-          <w:p>
-            <w:pPr>
-              <w:spacing w:line="240" w:lineRule="auto"/>
-              <w:jc w:val="center"/>
-            </w:pPr>
-            <w:r>
-              <w:rPr>
-                <w:color w:val="000000"/>
-                <w:lang w:val="en-US"/>
-              </w:rPr>
-              <w:t>1211.06</w:t>
+                <w:lang w:val="en-US"/>
+              </w:rPr>
+              <w:t>2840.38</w:t>
+            </w:r>
+          </w:p>
+        </w:tc>
+        <w:tc>
+          <w:tcPr>
+            <w:tcW w:w="1343" w:type="dxa"/>
+            <w:shd w:val="clear" w:color="auto" w:fill="auto"/>
+            <w:vAlign w:val="bottom"/>
+          </w:tcPr>
+          <w:p>
+            <w:pPr>
+              <w:spacing w:line="240" w:lineRule="auto"/>
+              <w:jc w:val="center"/>
+            </w:pPr>
+            <w:r>
+              <w:rPr>
+                <w:lang w:val="en-US"/>
+              </w:rPr>
+              <w:t>1563.18</w:t>
+            </w:r>
+          </w:p>
+        </w:tc>
+        <w:tc>
+          <w:tcPr>
+            <w:tcW w:w="1085" w:type="dxa"/>
+            <w:shd w:val="clear" w:color="auto" w:fill="auto"/>
+            <w:vAlign w:val="bottom"/>
+          </w:tcPr>
+          <w:p>
+            <w:pPr>
+              <w:spacing w:line="240" w:lineRule="auto"/>
+              <w:jc w:val="center"/>
+            </w:pPr>
+            <w:r>
+              <w:rPr>
+                <w:lang w:val="en-US"/>
+              </w:rPr>
+              <w:t>3180.57</w:t>
+            </w:r>
+          </w:p>
+        </w:tc>
+        <w:tc>
+          <w:tcPr>
+            <w:tcW w:w="1073" w:type="dxa"/>
+            <w:shd w:val="clear" w:color="auto" w:fill="auto"/>
+            <w:vAlign w:val="bottom"/>
+          </w:tcPr>
+          <w:p>
+            <w:pPr>
+              <w:spacing w:line="240" w:lineRule="auto"/>
+              <w:jc w:val="center"/>
+              <w:rPr>
+                <w:b/>
+              </w:rPr>
+            </w:pPr>
+            <w:r>
+              <w:rPr>
+                <w:lang w:val="en-US"/>
+              </w:rPr>
+              <w:t>1406.53</w:t>
+            </w:r>
+          </w:p>
+        </w:tc>
+        <w:tc>
+          <w:tcPr>
+            <w:tcW w:w="1076" w:type="dxa"/>
+            <w:shd w:val="clear" w:color="auto" w:fill="auto"/>
+            <w:vAlign w:val="bottom"/>
+          </w:tcPr>
+          <w:p>
+            <w:pPr>
+              <w:spacing w:line="240" w:lineRule="auto"/>
+              <w:jc w:val="center"/>
+            </w:pPr>
+            <w:r>
+              <w:rPr>
+                <w:lang w:val="en-US"/>
+              </w:rPr>
+              <w:t>2878.12</w:t>
             </w:r>
           </w:p>
         </w:tc>
@@ -12937,7 +12801,7 @@
         </w:trPr>
         <w:tc>
           <w:tcPr>
-            <w:tcW w:w="1746" w:type="dxa"/>
+            <w:tcW w:w="1689" w:type="dxa"/>
             <w:tcBorders>
               <w:bottom w:val="single" w:sz="4" w:space="0" w:color="00000A"/>
             </w:tcBorders>
@@ -12953,7 +12817,7 @@
         </w:tc>
         <w:tc>
           <w:tcPr>
-            <w:tcW w:w="1096" w:type="dxa"/>
+            <w:tcW w:w="1038" w:type="dxa"/>
             <w:tcBorders>
               <w:bottom w:val="single" w:sz="4" w:space="0" w:color="00000A"/>
             </w:tcBorders>
@@ -12972,7 +12836,7 @@
         </w:tc>
         <w:tc>
           <w:tcPr>
-            <w:tcW w:w="1126" w:type="dxa"/>
+            <w:tcW w:w="1092" w:type="dxa"/>
             <w:tcBorders>
               <w:bottom w:val="single" w:sz="4" w:space="0" w:color="00000A"/>
             </w:tcBorders>
@@ -12986,16 +12850,15 @@
             </w:pPr>
             <w:r>
               <w:rPr>
-                <w:color w:val="000000"/>
-                <w:lang w:val="en-US"/>
-              </w:rPr>
-              <w:t>2079.41</w:t>
-            </w:r>
-          </w:p>
-        </w:tc>
-        <w:tc>
-          <w:tcPr>
-            <w:tcW w:w="1094" w:type="dxa"/>
+                <w:lang w:val="en-US"/>
+              </w:rPr>
+              <w:t>5583.59</w:t>
+            </w:r>
+          </w:p>
+        </w:tc>
+        <w:tc>
+          <w:tcPr>
+            <w:tcW w:w="1051" w:type="dxa"/>
             <w:tcBorders>
               <w:bottom w:val="single" w:sz="4" w:space="0" w:color="00000A"/>
             </w:tcBorders>
@@ -13009,16 +12872,15 @@
             </w:pPr>
             <w:r>
               <w:rPr>
-                <w:color w:val="000000"/>
-                <w:lang w:val="en-US"/>
-              </w:rPr>
-              <w:t>4214.00</w:t>
-            </w:r>
-          </w:p>
-        </w:tc>
-        <w:tc>
-          <w:tcPr>
-            <w:tcW w:w="1126" w:type="dxa"/>
+                <w:lang w:val="en-US"/>
+              </w:rPr>
+              <w:t>11222.36</w:t>
+            </w:r>
+          </w:p>
+        </w:tc>
+        <w:tc>
+          <w:tcPr>
+            <w:tcW w:w="1343" w:type="dxa"/>
             <w:tcBorders>
               <w:bottom w:val="single" w:sz="4" w:space="0" w:color="00000A"/>
             </w:tcBorders>
@@ -13032,16 +12894,15 @@
             </w:pPr>
             <w:r>
               <w:rPr>
-                <w:color w:val="000000"/>
-                <w:lang w:val="en-US"/>
-              </w:rPr>
-              <w:t>1717.02</w:t>
-            </w:r>
-          </w:p>
-        </w:tc>
-        <w:tc>
-          <w:tcPr>
-            <w:tcW w:w="1094" w:type="dxa"/>
+                <w:lang w:val="en-US"/>
+              </w:rPr>
+              <w:t>5586.59</w:t>
+            </w:r>
+          </w:p>
+        </w:tc>
+        <w:tc>
+          <w:tcPr>
+            <w:tcW w:w="1085" w:type="dxa"/>
             <w:tcBorders>
               <w:bottom w:val="single" w:sz="4" w:space="0" w:color="00000A"/>
             </w:tcBorders>
@@ -13055,16 +12916,15 @@
             </w:pPr>
             <w:r>
               <w:rPr>
-                <w:color w:val="000000"/>
-                <w:lang w:val="en-US"/>
-              </w:rPr>
-              <w:t>3495.35</w:t>
-            </w:r>
-          </w:p>
-        </w:tc>
-        <w:tc>
-          <w:tcPr>
-            <w:tcW w:w="1081" w:type="dxa"/>
+                <w:lang w:val="en-US"/>
+              </w:rPr>
+              <w:t>11234.49</w:t>
+            </w:r>
+          </w:p>
+        </w:tc>
+        <w:tc>
+          <w:tcPr>
+            <w:tcW w:w="1073" w:type="dxa"/>
             <w:tcBorders>
               <w:bottom w:val="single" w:sz="4" w:space="0" w:color="00000A"/>
             </w:tcBorders>
@@ -13081,34 +12941,35 @@
             </w:pPr>
             <w:r>
               <w:rPr>
+                <w:lang w:val="en-US"/>
+              </w:rPr>
+              <w:t>1438.01</w:t>
+            </w:r>
+          </w:p>
+        </w:tc>
+        <w:tc>
+          <w:tcPr>
+            <w:tcW w:w="1076" w:type="dxa"/>
+            <w:tcBorders>
+              <w:bottom w:val="single" w:sz="4" w:space="0" w:color="00000A"/>
+            </w:tcBorders>
+            <w:shd w:val="clear" w:color="auto" w:fill="auto"/>
+            <w:vAlign w:val="bottom"/>
+          </w:tcPr>
+          <w:p>
+            <w:pPr>
+              <w:spacing w:line="240" w:lineRule="auto"/>
+              <w:jc w:val="center"/>
+              <w:rPr>
                 <w:b/>
-                <w:color w:val="000000"/>
-                <w:lang w:val="en-US"/>
-              </w:rPr>
-              <w:t>1558.26</w:t>
-            </w:r>
-          </w:p>
-        </w:tc>
-        <w:tc>
-          <w:tcPr>
-            <w:tcW w:w="1084" w:type="dxa"/>
-            <w:tcBorders>
-              <w:bottom w:val="single" w:sz="4" w:space="0" w:color="00000A"/>
-            </w:tcBorders>
-            <w:shd w:val="clear" w:color="auto" w:fill="auto"/>
-            <w:vAlign w:val="bottom"/>
-          </w:tcPr>
-          <w:p>
-            <w:pPr>
-              <w:spacing w:line="240" w:lineRule="auto"/>
-              <w:jc w:val="center"/>
-            </w:pPr>
-            <w:r>
-              <w:rPr>
-                <w:color w:val="000000"/>
-                <w:lang w:val="en-US"/>
-              </w:rPr>
-              <w:t>3190.09</w:t>
+              </w:rPr>
+            </w:pPr>
+            <w:r>
+              <w:rPr>
+                <w:b/>
+                <w:lang w:val="en-US"/>
+              </w:rPr>
+              <w:t>2949.59</w:t>
             </w:r>
           </w:p>
         </w:tc>
@@ -13116,10 +12977,21 @@
     </w:tbl>
     <w:p>
       <w:r>
-        <w:t>* Indicates lowest BIC</w:t>
+        <w:t xml:space="preserve">Bold values indicate the lowest BIC for each </w:t>
+      </w:r>
+      <w:proofErr w:type="gramStart"/>
+      <w:r>
+        <w:t>fits</w:t>
+      </w:r>
+      <w:proofErr w:type="gramEnd"/>
+      <w:r>
+        <w:t xml:space="preserve"> to each participants’ data.</w:t>
       </w:r>
     </w:p>
-    <w:p/>
+    <w:p>
+      <w:bookmarkStart w:id="20" w:name="_GoBack"/>
+      <w:bookmarkEnd w:id="20"/>
+    </w:p>
     <w:p>
       <w:pPr>
         <w:ind w:firstLine="720"/>
@@ -13133,16 +13005,16 @@
         </w:rPr>
         <w:t>m</w:t>
       </w:r>
-      <w:commentRangeStart w:id="22"/>
+      <w:commentRangeStart w:id="21"/>
       <w:r>
         <w:rPr>
           <w:color w:val="FF0000"/>
         </w:rPr>
         <w:t>ixture</w:t>
       </w:r>
-      <w:commentRangeEnd w:id="22"/>
-      <w:r>
-        <w:commentReference w:id="22"/>
+      <w:commentRangeEnd w:id="21"/>
+      <w:r>
+        <w:commentReference w:id="21"/>
       </w:r>
       <w:r>
         <w:t xml:space="preserve"> models consistently outperformed the continuous model without guessing. This strongly suggests that participants sometimes do respond in a no-information guessing state, which is mixed with a distribution of responses driven by information which is </w:t>
@@ -14920,7 +14792,7 @@
                 <w:lang w:val="en-US"/>
               </w:rPr>
             </w:pPr>
-            <w:commentRangeStart w:id="23"/>
+            <w:commentRangeStart w:id="22"/>
             <w:r>
               <w:rPr>
                 <w:i/>
@@ -14934,12 +14806,12 @@
               </w:rPr>
               <w:t>er</w:t>
             </w:r>
-            <w:commentRangeEnd w:id="23"/>
+            <w:commentRangeEnd w:id="22"/>
             <w:r>
               <w:rPr>
                 <w:rStyle w:val="CommentReference"/>
               </w:rPr>
-              <w:commentReference w:id="23"/>
+              <w:commentReference w:id="22"/>
             </w:r>
           </w:p>
         </w:tc>
@@ -21226,8 +21098,8 @@
         <w:spacing w:before="480"/>
         <w:jc w:val="center"/>
       </w:pPr>
-      <w:bookmarkStart w:id="24" w:name="_2d3icgbx3l16" w:colFirst="0" w:colLast="0"/>
-      <w:bookmarkEnd w:id="24"/>
+      <w:bookmarkStart w:id="23" w:name="_2d3icgbx3l16" w:colFirst="0" w:colLast="0"/>
+      <w:bookmarkEnd w:id="23"/>
       <w:r>
         <w:t>Discussion</w:t>
       </w:r>
@@ -31060,7 +30932,7 @@
           <w:kern w:val="36"/>
         </w:rPr>
       </w:pPr>
-      <w:commentRangeStart w:id="25"/>
+      <w:commentRangeStart w:id="24"/>
       <w:r>
         <w:rPr>
           <w:color w:val="222222"/>
@@ -31119,12 +30991,12 @@
         </w:rPr>
         <w:t xml:space="preserve">. </w:t>
       </w:r>
-      <w:commentRangeEnd w:id="25"/>
+      <w:commentRangeEnd w:id="24"/>
       <w:r>
         <w:rPr>
           <w:rStyle w:val="CommentReference"/>
         </w:rPr>
-        <w:commentReference w:id="25"/>
+        <w:commentReference w:id="24"/>
       </w:r>
       <w:r>
         <w:rPr>
@@ -31646,23 +31518,7 @@
       </w:r>
     </w:p>
   </w:comment>
-  <w:comment w:id="21" w:author="Jason Zhou" w:date="2019-04-08T11:40:00Z" w:initials="JZ">
-    <w:p>
-      <w:pPr>
-        <w:pStyle w:val="CommentText"/>
-      </w:pPr>
-      <w:r>
-        <w:rPr>
-          <w:rStyle w:val="CommentReference"/>
-        </w:rPr>
-        <w:annotationRef/>
-      </w:r>
-      <w:r>
-        <w:t>Suspect some of these fits could be improved</w:t>
-      </w:r>
-    </w:p>
-  </w:comment>
-  <w:comment w:id="22" w:author="Jason Zhou" w:date="2019-04-03T15:07:00Z" w:initials="">
+  <w:comment w:id="21" w:author="Jason Zhou" w:date="2019-04-03T15:07:00Z" w:initials="">
     <w:p>
       <w:pPr>
         <w:widowControl w:val="0"/>
@@ -31692,7 +31548,7 @@
       </w:r>
     </w:p>
   </w:comment>
-  <w:comment w:id="23" w:author="Jason Zhou" w:date="2019-04-07T20:22:00Z" w:initials="JZ">
+  <w:comment w:id="22" w:author="Jason Zhou" w:date="2019-04-07T20:22:00Z" w:initials="JZ">
     <w:p>
       <w:pPr>
         <w:pStyle w:val="CommentText"/>
@@ -31716,7 +31572,7 @@
       </w:r>
     </w:p>
   </w:comment>
-  <w:comment w:id="25" w:author="Christina Van Heer" w:date="2019-04-08T21:22:00Z" w:initials="CVH">
+  <w:comment w:id="24" w:author="Christina Van Heer" w:date="2019-04-08T21:22:00Z" w:initials="CVH">
     <w:p>
       <w:pPr>
         <w:pStyle w:val="CommentText"/>
@@ -31757,7 +31613,6 @@
   <w15:commentEx w15:paraId="6B815C7D" w15:done="0"/>
   <w15:commentEx w15:paraId="5CC6163A" w15:done="1"/>
   <w15:commentEx w15:paraId="364FA1C9" w15:done="0"/>
-  <w15:commentEx w15:paraId="132DCEEF" w15:done="0"/>
   <w15:commentEx w15:paraId="27FE7962" w15:done="1"/>
   <w15:commentEx w15:paraId="441B6BF9" w15:done="0"/>
   <w15:commentEx w15:paraId="33A4785A" w15:done="0"/>
@@ -31770,7 +31625,6 @@
   <w16cid:commentId w16cid:paraId="6B815C7D" w16cid:durableId="20509926"/>
   <w16cid:commentId w16cid:paraId="5CC6163A" w16cid:durableId="20509927"/>
   <w16cid:commentId w16cid:paraId="364FA1C9" w16cid:durableId="20509928"/>
-  <w16cid:commentId w16cid:paraId="132DCEEF" w16cid:durableId="2055B1C5"/>
   <w16cid:commentId w16cid:paraId="27FE7962" w16cid:durableId="20509929"/>
   <w16cid:commentId w16cid:paraId="441B6BF9" w16cid:durableId="2054DA79"/>
   <w16cid:commentId w16cid:paraId="33A4785A" w16cid:durableId="20563A14"/>
@@ -31954,10 +31808,7 @@
       <w:ind w:right="360"/>
     </w:pPr>
     <w:r>
-      <w:t xml:space="preserve">RUNNING HEAD:  </w:t>
-    </w:r>
-    <w:r>
-      <w:t>SOURCE MEMORY DIFFUSION</w:t>
+      <w:t>RUNNING HEAD:  SOURCE MEMORY DIFFUSION</w:t>
     </w:r>
   </w:p>
   <w:p>
@@ -33131,7 +32982,7 @@
 </file>
 
 <file path=customXml/itemProps1.xml><?xml version="1.0" encoding="utf-8"?>
-<ds:datastoreItem xmlns:ds="http://schemas.openxmlformats.org/officeDocument/2006/customXml" ds:itemID="{2AE0B535-0584-462E-AD73-1A98EA56D30B}">
+<ds:datastoreItem xmlns:ds="http://schemas.openxmlformats.org/officeDocument/2006/customXml" ds:itemID="{5F1D2CD7-5B87-41EE-A0C2-1145087087AD}">
   <ds:schemaRefs>
     <ds:schemaRef ds:uri="http://schemas.openxmlformats.org/officeDocument/2006/bibliography"/>
   </ds:schemaRefs>

--- a/docs/papers/JML_Draft5.docx
+++ b/docs/papers/JML_Draft5.docx
@@ -306,7 +306,21 @@
       </w:r>
       <w:r>
         <w:lastRenderedPageBreak/>
-        <w:t>Episodic memory, unlike semantic or procedural memory, is memory of a particular event or occasion. A key part of episodic memory is the context in which the event in question occurred.</w:t>
+        <w:t xml:space="preserve">Episodic memory, unlike semantic or procedural memory, is memory </w:t>
+      </w:r>
+      <w:r>
+        <w:t>for</w:t>
+      </w:r>
+      <w:r>
+        <w:t xml:space="preserve"> a </w:t>
+      </w:r>
+      <w:proofErr w:type="gramStart"/>
+      <w:r>
+        <w:t>particular event</w:t>
+      </w:r>
+      <w:proofErr w:type="gramEnd"/>
+      <w:r>
+        <w:t xml:space="preserve"> or occasion. A key part of episodic memory is the context in which the event in question occurred.</w:t>
       </w:r>
       <w:r>
         <w:t xml:space="preserve"> This contextual component of </w:t>
@@ -324,7 +338,31 @@
         <w:t>source memory</w:t>
       </w:r>
       <w:r>
-        <w:t>, and its importance can be illustrated in a variety of ways. For instance, when identifying the suspect of a crime, a memory within the context of the crime scene itself will have very different implications than a memory of a chance encounter. To successfully complete such an identification task, the witness needs to: 1) encode information about the suspect and the context within their memory, 2) bind this information into an overall representation, 3) recogni</w:t>
+        <w:t xml:space="preserve">, and its importance can be </w:t>
+      </w:r>
+      <w:r>
+        <w:t xml:space="preserve">easily </w:t>
+      </w:r>
+      <w:r>
+        <w:t xml:space="preserve">illustrated. For instance, when identifying the suspect of a crime, a memory </w:t>
+      </w:r>
+      <w:r>
+        <w:t>within the context of</w:t>
+      </w:r>
+      <w:r>
+        <w:t xml:space="preserve"> </w:t>
+      </w:r>
+      <w:r>
+        <w:t xml:space="preserve">a </w:t>
+      </w:r>
+      <w:r>
+        <w:t xml:space="preserve">crime scene will have very different implications than a memory of a chance encounter. To successfully complete such an identification task, the witness needs to: 1) encode information about the suspect and the context within </w:t>
+      </w:r>
+      <w:r>
+        <w:t xml:space="preserve">his or her </w:t>
+      </w:r>
+      <w:r>
+        <w:t>memory, 2) bind this information into an overall representation, 3) recogni</w:t>
       </w:r>
       <w:r>
         <w:t>z</w:t>
@@ -362,7 +400,13 @@
         <w:t>it</w:t>
       </w:r>
       <w:r>
-        <w:t xml:space="preserve">. Source memory research has been largely concerned with the memory retrieval process, specifically whether the strength of a retrieved memory varies continuously or must </w:t>
+        <w:t>. Source memory research has been largely concerned with</w:t>
+      </w:r>
+      <w:r>
+        <w:t xml:space="preserve"> how contextual cues are used to retrieve the contents of memory and how retrieval varies as a function of the strength of the association between the cue and memory. One specific question that arises about this process is whether</w:t>
+      </w:r>
+      <w:r>
+        <w:t xml:space="preserve"> the strength of a retrieved memory varies continuously or must </w:t>
       </w:r>
       <w:r>
         <w:t>exceed a threshold value in order to be retrieved</w:t>
@@ -413,7 +457,27 @@
       </w:r>
       <w:proofErr w:type="spellEnd"/>
       <w:r>
-        <w:t xml:space="preserve">, 2009). In contrast, a threshold or discrete-state model holds that retrieval fails discretely, and so performance is made up of either precise responses, or guesses when the memory is subthreshold (Batchelder &amp; </w:t>
+        <w:t>, 2009). In contrast, threshold or discrete-state model</w:t>
+      </w:r>
+      <w:r>
+        <w:t>s</w:t>
+      </w:r>
+      <w:r>
+        <w:t xml:space="preserve"> hold that retrieval fails discretely, and so performance is made up of either precise responses</w:t>
+      </w:r>
+      <w:r>
+        <w:t xml:space="preserve"> driven by </w:t>
+      </w:r>
+      <w:proofErr w:type="gramStart"/>
+      <w:r>
+        <w:t>memory</w:t>
+      </w:r>
+      <w:r>
+        <w:t>, or</w:t>
+      </w:r>
+      <w:proofErr w:type="gramEnd"/>
+      <w:r>
+        <w:t xml:space="preserve"> guesses when the memory is subthreshold (Batchelder &amp; </w:t>
       </w:r>
       <w:proofErr w:type="spellStart"/>
       <w:r>
@@ -421,7 +485,11 @@
       </w:r>
       <w:proofErr w:type="spellEnd"/>
       <w:r>
-        <w:t xml:space="preserve">, 1990; </w:t>
+        <w:t xml:space="preserve">, </w:t>
+      </w:r>
+      <w:r>
+        <w:lastRenderedPageBreak/>
+        <w:t xml:space="preserve">1990; </w:t>
       </w:r>
       <w:proofErr w:type="spellStart"/>
       <w:r>
@@ -429,7 +497,30 @@
       </w:r>
       <w:proofErr w:type="spellEnd"/>
       <w:r>
-        <w:t xml:space="preserve"> &amp; Kellen, 2010). A third class of models can be described as a hybrid that draws upon elements of both continuous and threshold processes, known as dual-process models.</w:t>
+        <w:t xml:space="preserve"> &amp; Kellen, 2010). A third class of models can be </w:t>
+      </w:r>
+      <w:r>
+        <w:t>regarded as hybrids of</w:t>
+      </w:r>
+      <w:r>
+        <w:t xml:space="preserve"> continuous and threshold </w:t>
+      </w:r>
+      <w:proofErr w:type="gramStart"/>
+      <w:r>
+        <w:t>models</w:t>
+      </w:r>
+      <w:r>
+        <w:t xml:space="preserve">, </w:t>
+      </w:r>
+      <w:r>
+        <w:t>and</w:t>
+      </w:r>
+      <w:proofErr w:type="gramEnd"/>
+      <w:r>
+        <w:t xml:space="preserve"> are </w:t>
+      </w:r>
+      <w:r>
+        <w:t>known as dual-process models.</w:t>
       </w:r>
     </w:p>
     <w:p>
@@ -437,7 +528,6 @@
         <w:ind w:firstLine="720"/>
       </w:pPr>
       <w:r>
-        <w:lastRenderedPageBreak/>
         <w:t>Our aim in this article is to compare continuous, threshold, and hybrid models of source memory using a continuous outcome decision task. We present a novel method of analysis of the results of this task using the circular diffusion model of Smith (2016), Our analysis allows us to distinguish the contributions of memory processes and retrieval processes to source memory performance in a precise way.</w:t>
       </w:r>
     </w:p>
@@ -456,7 +546,13 @@
         <w:ind w:firstLine="720"/>
       </w:pPr>
       <w:r>
-        <w:t xml:space="preserve">The debate between continuous and discrete models of source memory is situated in the wider recognition literature, which has </w:t>
+        <w:t xml:space="preserve">The debate between continuous and discrete models of source memory is situated in the wider recognition </w:t>
+      </w:r>
+      <w:r>
+        <w:t xml:space="preserve">memory </w:t>
+      </w:r>
+      <w:r>
+        <w:t xml:space="preserve">literature, which has </w:t>
       </w:r>
       <w:r>
         <w:t>proposed a range of</w:t>
@@ -468,7 +564,13 @@
         <w:t>Although</w:t>
       </w:r>
       <w:r>
-        <w:t xml:space="preserve"> source memory is distinct from recognition memory, the two types of memory are often tested simultaneously, and models are developed accordingly to account for both types of tasks (</w:t>
+        <w:t xml:space="preserve"> source memory is distinct from recognition memory, the two types of memory are often tested simultaneously, and models</w:t>
+      </w:r>
+      <w:r>
+        <w:t xml:space="preserve"> have been </w:t>
+      </w:r>
+      <w:r>
+        <w:t>developed to account for both types of tasks (</w:t>
       </w:r>
       <w:proofErr w:type="spellStart"/>
       <w:r>
@@ -485,7 +587,10 @@
         <w:t xml:space="preserve"> </w:t>
       </w:r>
       <w:r>
-        <w:t xml:space="preserve">Specifically, in the dual-process model of </w:t>
+        <w:t>An influential example is</w:t>
+      </w:r>
+      <w:r>
+        <w:t xml:space="preserve"> the dual-process model of </w:t>
       </w:r>
       <w:proofErr w:type="spellStart"/>
       <w:r>
@@ -493,7 +598,19 @@
       </w:r>
       <w:proofErr w:type="spellEnd"/>
       <w:r>
-        <w:t xml:space="preserve"> (1994), episodic memory involves a mixture of two processes: a fast familiarity-based process and a slower recollection process.  Familiarity, defined in this framework, is a quick judgment about whether or not an item has been encountered before based on the strength of its representation in memory (</w:t>
+        <w:t xml:space="preserve"> (1994), </w:t>
+      </w:r>
+      <w:r>
+        <w:t xml:space="preserve">in which </w:t>
+      </w:r>
+      <w:r>
+        <w:t>episodic memory i</w:t>
+      </w:r>
+      <w:r>
+        <w:t>s assumed to involve</w:t>
+      </w:r>
+      <w:r>
+        <w:t xml:space="preserve"> a mixture of two processes: a fast familiarity-based process and a slower recollection process.  Familiarity, defined in this framework, is a quick judgment about whether or not an item has been encountered before based on the strength of its representation in memory (</w:t>
       </w:r>
       <w:proofErr w:type="spellStart"/>
       <w:r>
@@ -525,20 +642,41 @@
       </w:r>
       <w:proofErr w:type="spellEnd"/>
       <w:r>
-        <w:t xml:space="preserve">, 1999). The basis for this theoretical assumption is that in recollection people either succeed or fail to retrieve information. While the level of detail above the threshold may vary, </w:t>
+        <w:t xml:space="preserve">, 1999). The basis for this assumption is </w:t>
+      </w:r>
+      <w:r>
+        <w:t xml:space="preserve">the fact </w:t>
+      </w:r>
+      <w:r>
+        <w:t xml:space="preserve">that in recollection people either succeed or fail to retrieve </w:t>
+      </w:r>
+      <w:r>
+        <w:lastRenderedPageBreak/>
+        <w:t xml:space="preserve">information. While the </w:t>
+      </w:r>
+      <w:r>
+        <w:t xml:space="preserve">amount of information retrieved </w:t>
+      </w:r>
+      <w:r>
+        <w:t>may vary, Y</w:t>
       </w:r>
       <w:proofErr w:type="spellStart"/>
       <w:r>
-        <w:t>Yonelinas</w:t>
+        <w:t>onelinas</w:t>
       </w:r>
       <w:proofErr w:type="spellEnd"/>
       <w:r>
-        <w:t xml:space="preserve"> (1999) argues that there is a threshold below which there is no information retrieved.</w:t>
+        <w:t xml:space="preserve"> (1999) argues that there is a </w:t>
+      </w:r>
+      <w:r>
+        <w:t xml:space="preserve">memory strength </w:t>
+      </w:r>
+      <w:r>
+        <w:t>threshold below which there is no information retrieved.</w:t>
       </w:r>
     </w:p>
     <w:p>
       <w:r>
-        <w:lastRenderedPageBreak/>
         <w:t xml:space="preserve">        </w:t>
       </w:r>
       <w:r>
@@ -549,7 +687,25 @@
         <w:t xml:space="preserve">a dual-process </w:t>
       </w:r>
       <w:r>
-        <w:t xml:space="preserve">framework, performance on an item recognition task comprises both familiarity and recollection processes, where targets </w:t>
+        <w:t>framework, performance on an item recognition task</w:t>
+      </w:r>
+      <w:r>
+        <w:t xml:space="preserve"> is assumed to</w:t>
+      </w:r>
+      <w:r>
+        <w:t xml:space="preserve"> comprise</w:t>
+      </w:r>
+      <w:r>
+        <w:t xml:space="preserve"> a mixture of</w:t>
+      </w:r>
+      <w:r>
+        <w:t xml:space="preserve"> both familiarity and recollection processes, </w:t>
+      </w:r>
+      <w:r>
+        <w:t xml:space="preserve">in which </w:t>
+      </w:r>
+      <w:r>
+        <w:t xml:space="preserve">targets </w:t>
       </w:r>
       <w:r>
         <w:t>that</w:t>
@@ -563,7 +719,13 @@
       </w:r>
       <w:proofErr w:type="spellEnd"/>
       <w:r>
-        <w:t xml:space="preserve">, 1994). If successful, recollection enhances recognition by providing details of the study event. Critically, both targets and lures have familiarity, and differ continuously in the degree to which they are familiar, but only targets can be recollected because they are associated with a study event. In source memory tasks, however, familiarity cannot be used to determine the source of items as they have all been </w:t>
+        <w:t>, 1994). If successful, recollection enhances recognition by providing details of the study event. Critically, both targets and lures have</w:t>
+      </w:r>
+      <w:r>
+        <w:t xml:space="preserve"> some level of</w:t>
+      </w:r>
+      <w:r>
+        <w:t xml:space="preserve"> familiarity, and differ continuously in the degree to which they are familiar, but only targets can be recollected because they are associated with a study event. In source memory tasks, however, familiarity cannot be used to determine the source of items as they have all been </w:t>
       </w:r>
       <w:proofErr w:type="gramStart"/>
       <w:r>
@@ -622,7 +784,13 @@
         <w:t xml:space="preserve">model implies </w:t>
       </w:r>
       <w:r>
-        <w:t>that performance in source memory tasks should exhibit a retrieval threshold. When forced to make a source memory judgement in the case that recollection fails, participants can only guess in the absence of information. The dual-process model therefore predicts that overall performance on source memory tasks should be a mixture of two discrete components: informed responses and no-information guesses, depending on whether recollection succeeds or fails respectively.</w:t>
+        <w:t>that performance in source memory tasks should exhibit a retrieval threshold. When forced to make a source memory judgement in the case that recollection fails, participants can only guess in the absence of information. The dual-process model therefore predicts that overall performance on source memory tasks should be a mixture of two discrete components: informed responses a</w:t>
+      </w:r>
+      <w:r>
+        <w:t xml:space="preserve">nd uninformed </w:t>
+      </w:r>
+      <w:r>
+        <w:t>guesses, depending on whether recollection succeeds or fails respectively.</w:t>
       </w:r>
     </w:p>
     <w:p>
@@ -637,6 +805,7 @@
       <w:bookmarkStart w:id="2" w:name="_gt9qbmngfygl" w:colFirst="0" w:colLast="0"/>
       <w:bookmarkEnd w:id="2"/>
       <w:r>
+        <w:lastRenderedPageBreak/>
         <w:t>Recognition and Source Memory in Two-choice Tasks</w:t>
       </w:r>
     </w:p>
@@ -653,68 +822,169 @@
     <w:p>
       <w:pPr>
         <w:ind w:firstLine="720"/>
+        <w:rPr>
+          <w:color w:val="FF0000"/>
+        </w:rPr>
       </w:pPr>
       <w:r>
+        <w:rPr>
+          <w:color w:val="FF0000"/>
+        </w:rPr>
         <w:t xml:space="preserve"> Traditionally, evidence both for and against a threshold in recollection has come from the examination of Receiver Operating Characteristic (ROC) curves (</w:t>
       </w:r>
       <w:proofErr w:type="spellStart"/>
       <w:r>
+        <w:rPr>
+          <w:color w:val="FF0000"/>
+        </w:rPr>
         <w:t>Yonelinas</w:t>
       </w:r>
       <w:proofErr w:type="spellEnd"/>
       <w:r>
+        <w:rPr>
+          <w:color w:val="FF0000"/>
+        </w:rPr>
         <w:t xml:space="preserve"> &amp; Parks, 2007; </w:t>
       </w:r>
       <w:proofErr w:type="spellStart"/>
       <w:r>
+        <w:rPr>
+          <w:color w:val="FF0000"/>
+        </w:rPr>
         <w:t>Yonelinas</w:t>
       </w:r>
       <w:proofErr w:type="spellEnd"/>
       <w:r>
+        <w:rPr>
+          <w:color w:val="FF0000"/>
+        </w:rPr>
         <w:t xml:space="preserve">, 1999; </w:t>
       </w:r>
       <w:proofErr w:type="spellStart"/>
       <w:r>
+        <w:rPr>
+          <w:color w:val="FF0000"/>
+        </w:rPr>
         <w:t>Slotnick</w:t>
       </w:r>
       <w:proofErr w:type="spellEnd"/>
       <w:r>
-        <w:t xml:space="preserve"> &amp; Dodson, 2005). In a two-choice paradigm with two possible sources </w:t>
-      </w:r>
-      <w:r>
-        <w:lastRenderedPageBreak/>
-        <w:t>of information, each source in a continuous model is associated with a normally distributed memory strength, and these distributions overlap. As the response criterion is varied, the ratio of hit rates to false alarms will be such that the resultant shape of the plot is curvilinear (</w:t>
+        <w:rPr>
+          <w:color w:val="FF0000"/>
+        </w:rPr>
+        <w:t xml:space="preserve"> &amp; Dodson, 2005). In a two-choice paradigm with two possible sources of information, each source in a continuous model is associated with a normally distributed memory strength</w:t>
+      </w:r>
+      <w:r>
+        <w:rPr>
+          <w:color w:val="FF0000"/>
+        </w:rPr>
+        <w:t xml:space="preserve"> in the decision space</w:t>
+      </w:r>
+      <w:r>
+        <w:rPr>
+          <w:color w:val="FF0000"/>
+        </w:rPr>
+        <w:t>, and these distributions overlap. As the response criterion is varied, the ratio of hit rates to false alarms will be such that the resultant shape of the plot is curvilinear (</w:t>
       </w:r>
       <w:proofErr w:type="spellStart"/>
       <w:r>
+        <w:rPr>
+          <w:color w:val="FF0000"/>
+        </w:rPr>
         <w:t>Slotnick</w:t>
       </w:r>
       <w:proofErr w:type="spellEnd"/>
       <w:r>
-        <w:t xml:space="preserve"> &amp; Dodson, 2005). In contrast, in a discrete model, the strength of the memory representation fails to meet either response threshold in the overlap. As a result, the ratio of false alarms to hit rates across criterion points is constant, producing a linear ROC (</w:t>
+        <w:rPr>
+          <w:color w:val="FF0000"/>
+        </w:rPr>
+        <w:t xml:space="preserve"> &amp; Dodson, 2005). In contrast, </w:t>
+      </w:r>
+      <w:r>
+        <w:rPr>
+          <w:color w:val="FF0000"/>
+        </w:rPr>
+        <w:t xml:space="preserve">a discrete model assumes there a separate retrieval threshold for the two sources and that </w:t>
+      </w:r>
+      <w:r>
+        <w:rPr>
+          <w:color w:val="FF0000"/>
+        </w:rPr>
+        <w:t xml:space="preserve">the quality of representations in memory do not vary. As a result, </w:t>
+      </w:r>
+      <w:r>
+        <w:rPr>
+          <w:color w:val="FF0000"/>
+        </w:rPr>
+        <w:t xml:space="preserve">the ratio of memory strength between the two sources remains constant as the response criterion varies, producing a linear ROC curve </w:t>
+      </w:r>
+      <w:commentRangeStart w:id="4"/>
+      <w:r>
+        <w:rPr>
+          <w:color w:val="FF0000"/>
+        </w:rPr>
+        <w:t>(Figure X</w:t>
+      </w:r>
+      <w:commentRangeEnd w:id="4"/>
+      <w:r>
+        <w:rPr>
+          <w:color w:val="FF0000"/>
+        </w:rPr>
+        <w:t>;</w:t>
+      </w:r>
+      <w:r>
+        <w:rPr>
+          <w:rStyle w:val="CommentReference"/>
+          <w:color w:val="FF0000"/>
+        </w:rPr>
+        <w:commentReference w:id="4"/>
+      </w:r>
+      <w:r>
+        <w:rPr>
+          <w:color w:val="FF0000"/>
+        </w:rPr>
+        <w:t xml:space="preserve"> </w:t>
       </w:r>
       <w:proofErr w:type="spellStart"/>
       <w:r>
+        <w:rPr>
+          <w:color w:val="FF0000"/>
+        </w:rPr>
         <w:t>Rouder</w:t>
       </w:r>
       <w:proofErr w:type="spellEnd"/>
       <w:r>
+        <w:rPr>
+          <w:color w:val="FF0000"/>
+        </w:rPr>
         <w:t xml:space="preserve">, Morey, Cowan, Zwilling, Morey &amp; Pratte, 2008). The dual process model, in which source memory is dependent on a </w:t>
       </w:r>
       <w:proofErr w:type="spellStart"/>
       <w:r>
+        <w:rPr>
+          <w:color w:val="FF0000"/>
+        </w:rPr>
         <w:t>thresholded</w:t>
       </w:r>
       <w:proofErr w:type="spellEnd"/>
       <w:r>
+        <w:rPr>
+          <w:color w:val="FF0000"/>
+        </w:rPr>
         <w:t xml:space="preserve"> process in recollection, also predicts linear source ROCs when familiarity is equivalent across both sources (</w:t>
       </w:r>
       <w:proofErr w:type="spellStart"/>
       <w:r>
+        <w:rPr>
+          <w:color w:val="FF0000"/>
+        </w:rPr>
         <w:t>Yonelinas</w:t>
       </w:r>
       <w:proofErr w:type="spellEnd"/>
       <w:r>
+        <w:rPr>
+          <w:color w:val="FF0000"/>
+        </w:rPr>
         <w:t>, 1999).</w:t>
       </w:r>
     </w:p>
@@ -727,8 +997,8 @@
       <w:pPr>
         <w:pStyle w:val="Heading3"/>
       </w:pPr>
-      <w:bookmarkStart w:id="4" w:name="_356xb4iea448" w:colFirst="0" w:colLast="0"/>
-      <w:bookmarkEnd w:id="4"/>
+      <w:bookmarkStart w:id="5" w:name="_356xb4iea448" w:colFirst="0" w:colLast="0"/>
+      <w:bookmarkEnd w:id="5"/>
       <w:r>
         <w:t>Conditioning Source Memory on Recognition Confidence</w:t>
       </w:r>
@@ -762,7 +1032,19 @@
       </w:r>
       <w:proofErr w:type="spellEnd"/>
       <w:r>
-        <w:t xml:space="preserve"> and Dodson (2005), which conditioned source performance on recognition confidence ratings for each item. This reanalysis demonstrated that if source ROCs were plotted separately for different levels of confidence reported in the item recognition task, the highest confidence source ROCs were in fact curvilinear, contrary to the predictions of the dual-process model. </w:t>
+        <w:t xml:space="preserve"> and Dodson (2005), </w:t>
+      </w:r>
+      <w:r>
+        <w:t xml:space="preserve">in </w:t>
+      </w:r>
+      <w:r>
+        <w:t xml:space="preserve">which </w:t>
+      </w:r>
+      <w:r>
+        <w:t xml:space="preserve">they </w:t>
+      </w:r>
+      <w:r>
+        <w:t xml:space="preserve">conditioned source performance on recognition confidence ratings for each item. This reanalysis demonstrated that if source ROCs were plotted separately for different levels of confidence reported in the item recognition task, the highest confidence source ROCs were in fact curvilinear, contrary to the predictions of the dual-process model. </w:t>
       </w:r>
       <w:r>
         <w:t>Performance for unrecognized i</w:t>
@@ -777,6 +1059,7 @@
         <w:t xml:space="preserve"> </w:t>
       </w:r>
       <w:r>
+        <w:lastRenderedPageBreak/>
         <w:t xml:space="preserve">these items </w:t>
       </w:r>
       <w:r>
@@ -818,13 +1101,13 @@
       <w:r>
         <w:t xml:space="preserve"> was thus not evidence for a recollection </w:t>
       </w:r>
-      <w:commentRangeStart w:id="5"/>
+      <w:commentRangeStart w:id="6"/>
       <w:r>
         <w:t>threshold</w:t>
       </w:r>
-      <w:commentRangeEnd w:id="5"/>
-      <w:r>
-        <w:commentReference w:id="5"/>
+      <w:commentRangeEnd w:id="6"/>
+      <w:r>
+        <w:commentReference w:id="6"/>
       </w:r>
       <w:r>
         <w:t>.</w:t>
@@ -832,7 +1115,6 @@
     </w:p>
     <w:p>
       <w:r>
-        <w:lastRenderedPageBreak/>
         <w:t xml:space="preserve">        </w:t>
       </w:r>
       <w:r>
@@ -921,8 +1203,8 @@
         <w:keepLines w:val="0"/>
         <w:spacing w:before="400" w:after="120"/>
       </w:pPr>
-      <w:bookmarkStart w:id="6" w:name="_srka0y8anbc" w:colFirst="0" w:colLast="0"/>
-      <w:bookmarkEnd w:id="6"/>
+      <w:bookmarkStart w:id="7" w:name="_srka0y8anbc" w:colFirst="0" w:colLast="0"/>
+      <w:bookmarkEnd w:id="7"/>
       <w:r>
         <w:t xml:space="preserve">Continuous Report           </w:t>
       </w:r>
@@ -935,7 +1217,13 @@
         <w:ind w:firstLine="720"/>
       </w:pPr>
       <w:r>
-        <w:t xml:space="preserve">Harlow and Donaldson (2013) addressed the need for more diagnostic data by replacing binary decision outcomes with a continuous report paradigm. In the Harlow and Donaldson (2013) continuous report paradigm, source information was provided by a point located on the circumference of a circle, which represented the context, </w:t>
+        <w:t>Harlow and Donaldson (2013) addressed the need for more diagnostic data by replacing binary decision outcomes with a continuous report paradigm</w:t>
+      </w:r>
+      <w:r>
+        <w:t>, which yielded a continuous measure of response accuracy</w:t>
+      </w:r>
+      <w:r>
+        <w:t xml:space="preserve">. In the Harlow and Donaldson (2013) continuous report paradigm, source information was provided by a point located on the circumference of a circle, which represented the context, </w:t>
       </w:r>
       <w:r>
         <w:t>and which was</w:t>
@@ -953,7 +1241,17 @@
         <w:t xml:space="preserve">. This procedure </w:t>
       </w:r>
       <w:r>
-        <w:t xml:space="preserve">allowed for an objective measure of </w:t>
+        <w:t>allowed for a</w:t>
+      </w:r>
+      <w:r>
+        <w:t xml:space="preserve"> </w:t>
+      </w:r>
+      <w:r>
+        <w:lastRenderedPageBreak/>
+        <w:t>continuous</w:t>
+      </w:r>
+      <w:r>
+        <w:t xml:space="preserve"> measure of </w:t>
       </w:r>
       <w:r>
         <w:t xml:space="preserve">the </w:t>
@@ -982,11 +1280,7 @@
       </w:r>
       <w:proofErr w:type="gramEnd"/>
       <w:r>
-        <w:t xml:space="preserve"> accuracy, provides a more detailed picture of trial-to-trial variability in retrieval performance.   The additional information in such distributions may be more diagnostic than ROC curves of the </w:t>
-      </w:r>
-      <w:r>
-        <w:lastRenderedPageBreak/>
-        <w:t>underlying retrieval processes. Critically, the threshold and continuous models of source memory make divergent predictions about the distributions of response errors in continuous report tasks.</w:t>
+        <w:t xml:space="preserve"> accuracy, provides a more detailed picture of trial-to-trial variability in retrieval performance.   The additional information in such distributions may be more diagnostic than ROC curves of the underlying retrieval processes. Critically, the threshold and continuous models of source memory make divergent predictions about the distributions of response errors in continuous report tasks.</w:t>
       </w:r>
       <w:r>
         <w:tab/>
@@ -997,7 +1291,16 @@
         <w:ind w:firstLine="720"/>
       </w:pPr>
       <w:r>
-        <w:t>Under the threshold model, any items that fall below the recollection threshold will be associated with guesses</w:t>
+        <w:t>According to</w:t>
+      </w:r>
+      <w:r>
+        <w:t xml:space="preserve"> the threshold model, items that fall below the recollection threshold will </w:t>
+      </w:r>
+      <w:r>
+        <w:t>result in</w:t>
+      </w:r>
+      <w:r>
+        <w:t xml:space="preserve"> guesses</w:t>
       </w:r>
       <w:r>
         <w:t>, which will be</w:t>
@@ -1009,19 +1312,62 @@
         <w:t xml:space="preserve"> Items that exceed the threshold and are successfully retrieved will cluster, with some error, around the true value of the item source. </w:t>
       </w:r>
       <w:r>
-        <w:t xml:space="preserve">This work is paralleled in the visual working memory literature, where Zhang and Luck (2008) argued on the basis of a mixture model using both von Mises and uniform components that the resolution of working memory representations beyond a certain memory array size was fixed, representing a discrete item limit within the memory system itself. </w:t>
+        <w:t xml:space="preserve">This </w:t>
+      </w:r>
+      <w:r>
+        <w:t>two-process account of continuous report performance</w:t>
+      </w:r>
+      <w:r>
+        <w:t xml:space="preserve"> </w:t>
+      </w:r>
+      <w:r>
+        <w:t>pa</w:t>
+      </w:r>
+      <w:r>
+        <w:t>rallel</w:t>
+      </w:r>
+      <w:r>
+        <w:t>s similar proposals</w:t>
+      </w:r>
+      <w:r>
+        <w:t xml:space="preserve"> in the visual working memory literature, where Zhang and Luck (2008)</w:t>
+      </w:r>
+      <w:r>
+        <w:t xml:space="preserve"> </w:t>
+      </w:r>
+      <w:r>
+        <w:t>used a two-component mixture model comprised of a von Mises distribution and a uniform distribution to argue for an item-capacity-limited model visual working memory. Items in memory are represented with high accuracy and responses to them follow a von Mises distribution; items not in memory lead to guessing and responses to them follow a uniform distribution.</w:t>
+      </w:r>
+      <w:r>
+        <w:t xml:space="preserve"> </w:t>
       </w:r>
       <w:r>
         <w:t>Harlow and Donaldson (2013)</w:t>
       </w:r>
       <w:r>
-        <w:t xml:space="preserve"> took a similar approach in modelling performance in their source memory task, using a von Mises distribution to capture the shape of the marginal distribution of response error when items exceeded the retrieval threshold</w:t>
+        <w:t xml:space="preserve"> took a similar approach in modelling performance in their source memory task, using a von Mises distribution to c</w:t>
+      </w:r>
+      <w:r>
+        <w:t>haracterize</w:t>
+      </w:r>
+      <w:r>
+        <w:t xml:space="preserve"> the shape of the marginal distribution of response error when items exceeded the retrieval threshold</w:t>
       </w:r>
       <w:r>
         <w:t>. The von Mises distribution is a circular analogue of the normal distribution and, like the normal distribution, has a bell-shaped density function.</w:t>
       </w:r>
       <w:r>
-        <w:t xml:space="preserve"> A mixture of these two processes then produces a high-peaked, heavy-tailed distribution (Harlow &amp; Donaldson, 2013). </w:t>
+        <w:t xml:space="preserve"> A mixture of </w:t>
+      </w:r>
+      <w:r>
+        <w:t xml:space="preserve">a von mises distribution and a </w:t>
+      </w:r>
+      <w:r>
+        <w:lastRenderedPageBreak/>
+        <w:t>uniform distribution</w:t>
+      </w:r>
+      <w:r>
+        <w:t xml:space="preserve"> produces a high-peaked, heavy-tailed distribution (Harlow &amp; Donaldson, 2013). </w:t>
       </w:r>
       <w:r>
         <w:t>Harlow and Donaldson (2013) found that s</w:t>
@@ -1039,15 +1385,39 @@
         <w:t xml:space="preserve">by </w:t>
       </w:r>
       <w:r>
-        <w:t>the threshold model better than its continuous counterpart, which instead predicts that responses made with moderate memory strength would reflect a wider spread of responses around the true location with no uniform guessing structure.</w:t>
+        <w:t xml:space="preserve">the threshold model better than its continuous counterpart, which predicts that responses made with moderate memory strength would </w:t>
+      </w:r>
+      <w:r>
+        <w:t xml:space="preserve">result in </w:t>
+      </w:r>
+      <w:r>
+        <w:t>a wider spread of responses around the true location with</w:t>
+      </w:r>
+      <w:r>
+        <w:t xml:space="preserve">out a </w:t>
+      </w:r>
+      <w:r>
+        <w:t>uniform</w:t>
+      </w:r>
+      <w:r>
+        <w:t>ly distribution</w:t>
+      </w:r>
+      <w:r>
+        <w:t xml:space="preserve"> guessing </w:t>
+      </w:r>
+      <w:r>
+        <w:t>component</w:t>
+      </w:r>
+      <w:r>
+        <w:t>.</w:t>
       </w:r>
     </w:p>
     <w:p>
       <w:pPr>
         <w:pStyle w:val="Heading2"/>
       </w:pPr>
-      <w:bookmarkStart w:id="7" w:name="_wqg886cyig06" w:colFirst="0" w:colLast="0"/>
-      <w:bookmarkEnd w:id="7"/>
+      <w:bookmarkStart w:id="8" w:name="_wqg886cyig06" w:colFirst="0" w:colLast="0"/>
+      <w:bookmarkEnd w:id="8"/>
       <w:r>
         <w:t>Source Memory for Unrecogni</w:t>
       </w:r>
@@ -1064,7 +1434,18 @@
         <w:ind w:firstLine="720"/>
       </w:pPr>
       <w:r>
-        <w:t xml:space="preserve">A potential confound in the experimental design used by Harlow and Donaldson (2013) </w:t>
+        <w:t xml:space="preserve">Although Harlow and Donaldson’s (2013) method represents an innovative way to </w:t>
+      </w:r>
+      <w:proofErr w:type="spellStart"/>
+      <w:r>
+        <w:t>charactize</w:t>
+      </w:r>
+      <w:proofErr w:type="spellEnd"/>
+      <w:r>
+        <w:t xml:space="preserve"> the retrieval process in source memory tasks, a potential confound in their experimental design</w:t>
+      </w:r>
+      <w:r>
+        <w:t xml:space="preserve"> </w:t>
       </w:r>
       <w:r>
         <w:t>was that they did not condition source memory performance on recognition confidence</w:t>
@@ -1096,11 +1477,7 @@
         <w:t>ROC shapes depend on recognition confidence in the two-choice paradigm, and it is possible</w:t>
       </w:r>
       <w:r>
-        <w:t xml:space="preserve"> that continuous </w:t>
-      </w:r>
-      <w:r>
-        <w:lastRenderedPageBreak/>
-        <w:t>source memory judgments are affected in a similar way</w:t>
+        <w:t xml:space="preserve"> that continuous source memory judgments are affected in a similar way</w:t>
       </w:r>
       <w:r>
         <w:t xml:space="preserve">. </w:t>
@@ -1119,15 +1496,7 @@
       </w:r>
       <w:proofErr w:type="spellEnd"/>
       <w:r>
-        <w:t xml:space="preserve"> (2008) modeled performance in two-choice source memory </w:t>
-      </w:r>
-      <w:proofErr w:type="gramStart"/>
-      <w:r>
-        <w:t>tasks, and</w:t>
-      </w:r>
-      <w:proofErr w:type="gramEnd"/>
-      <w:r>
-        <w:t xml:space="preserve"> found that the best fits were attained by incorporating a guessing process for unrecogni</w:t>
+        <w:t xml:space="preserve"> (2008) modeled performance in two-choice source memory tasks, and found that the best fits were attained by incorporating a guessing process for unrecogni</w:t>
       </w:r>
       <w:r>
         <w:t>z</w:t>
@@ -1190,7 +1559,11 @@
         <w:t xml:space="preserve"> </w:t>
       </w:r>
       <w:r>
-        <w:t xml:space="preserve">and source memory tests were in separate blocks, </w:t>
+        <w:t xml:space="preserve">and source memory tests were in separate </w:t>
+      </w:r>
+      <w:r>
+        <w:lastRenderedPageBreak/>
+        <w:t xml:space="preserve">blocks, </w:t>
       </w:r>
       <w:proofErr w:type="spellStart"/>
       <w:r>
@@ -1260,10 +1633,9 @@
         <w:keepLines w:val="0"/>
         <w:spacing w:before="400" w:after="120"/>
       </w:pPr>
-      <w:bookmarkStart w:id="8" w:name="_gxcmt29elagg" w:colFirst="0" w:colLast="0"/>
-      <w:bookmarkEnd w:id="8"/>
-      <w:r>
-        <w:lastRenderedPageBreak/>
+      <w:bookmarkStart w:id="9" w:name="_gxcmt29elagg" w:colFirst="0" w:colLast="0"/>
+      <w:bookmarkEnd w:id="9"/>
+      <w:r>
         <w:t>Decision-Making</w:t>
       </w:r>
     </w:p>
@@ -1286,13 +1658,13 @@
       <w:r>
         <w:t xml:space="preserve"> account of properties of this </w:t>
       </w:r>
-      <w:commentRangeStart w:id="9"/>
+      <w:commentRangeStart w:id="10"/>
       <w:r>
         <w:t>decision process</w:t>
       </w:r>
-      <w:commentRangeEnd w:id="9"/>
-      <w:r>
-        <w:commentReference w:id="9"/>
+      <w:commentRangeEnd w:id="10"/>
+      <w:r>
+        <w:commentReference w:id="10"/>
       </w:r>
       <w:r>
         <w:t xml:space="preserve">. Past research in the recognition memory literature has </w:t>
@@ -1301,7 +1673,12 @@
         <w:t>shown</w:t>
       </w:r>
       <w:r>
-        <w:t xml:space="preserve"> that when such decision processes are accounted for, conclusions that can be made about recognition memory diverge from those made when decision-making is not explicitly considered (Dube, </w:t>
+        <w:t xml:space="preserve"> that when such decision processes are accounted for, conclusions that can be made about</w:t>
+      </w:r>
+      <w:bookmarkStart w:id="11" w:name="_GoBack"/>
+      <w:bookmarkEnd w:id="11"/>
+      <w:r>
+        <w:t xml:space="preserve"> recognition memory diverge from those made when decision-making is not explicitly considered (Dube, </w:t>
       </w:r>
       <w:proofErr w:type="spellStart"/>
       <w:r>
@@ -1336,7 +1713,11 @@
       </w:r>
       <w:proofErr w:type="spellEnd"/>
       <w:r>
-        <w:t xml:space="preserve">, 2013). Diffusion models have emerged as increasingly influential accounts of decision processes which predict both response time (RT) and response accuracy data, and which naturally explain well-documented phenomena like the speed-accuracy trade-off (Ratcliff, Smith, Brown &amp; </w:t>
+        <w:t xml:space="preserve">, 2013). Diffusion models have emerged as increasingly influential accounts of decision processes which predict both response time (RT) and response accuracy data, and which naturally explain </w:t>
+      </w:r>
+      <w:r>
+        <w:lastRenderedPageBreak/>
+        <w:t xml:space="preserve">well-documented phenomena like the speed-accuracy trade-off (Ratcliff, Smith, Brown &amp; </w:t>
       </w:r>
       <w:proofErr w:type="spellStart"/>
       <w:r>
@@ -2163,13 +2544,13 @@
       <w:r>
         <w:t xml:space="preserve">An important prediction of the </w:t>
       </w:r>
-      <w:commentRangeStart w:id="10"/>
+      <w:commentRangeStart w:id="12"/>
       <w:r>
         <w:t>circular diffusion model</w:t>
       </w:r>
-      <w:commentRangeEnd w:id="10"/>
-      <w:r>
-        <w:commentReference w:id="10"/>
+      <w:commentRangeEnd w:id="12"/>
+      <w:r>
+        <w:commentReference w:id="12"/>
       </w:r>
       <w:r>
         <w:t xml:space="preserve"> for this study is that, while a fixed drift rate produces a von Mises response error distribution, the introduction of trial-to-trial variability in drift rate results in high, narrow peaks and broad shoulders in the error distribution. The high, narrow peaks reflect those trials with fast, accurate responses, and the subset of trials with low drift rates produce much wider error distributions. The effect of averaging across all trials is, therefore, an overall distribution that can have a narrow peak and raised tails (Smith, 2016). In this way, the circular diffusion model is able to produce heavy-tailed distributions which have, to this point, been thought to </w:t>
@@ -2188,8 +2569,8 @@
         <w:keepLines w:val="0"/>
         <w:spacing w:before="400" w:after="120"/>
       </w:pPr>
-      <w:bookmarkStart w:id="11" w:name="_rssa32cjxjce" w:colFirst="0" w:colLast="0"/>
-      <w:bookmarkEnd w:id="11"/>
+      <w:bookmarkStart w:id="13" w:name="_rssa32cjxjce" w:colFirst="0" w:colLast="0"/>
+      <w:bookmarkEnd w:id="13"/>
       <w:r>
         <w:t>The Current Study</w:t>
       </w:r>
@@ -2273,7 +2654,7 @@
           <w:color w:val="000000" w:themeColor="text1"/>
         </w:rPr>
       </w:pPr>
-      <w:commentRangeStart w:id="12"/>
+      <w:commentRangeStart w:id="14"/>
       <w:r>
         <w:rPr>
           <w:color w:val="000000" w:themeColor="text1"/>
@@ -2295,12 +2676,12 @@
         </w:rPr>
         <w:t>-trial drift rate variability can capture the distribution of response error and RTs.</w:t>
       </w:r>
-      <w:commentRangeEnd w:id="12"/>
+      <w:commentRangeEnd w:id="14"/>
       <w:r>
         <w:rPr>
           <w:color w:val="000000" w:themeColor="text1"/>
         </w:rPr>
-        <w:commentReference w:id="12"/>
+        <w:commentReference w:id="14"/>
       </w:r>
       <w:r>
         <w:rPr>
@@ -2331,10 +2712,10 @@
         <w:spacing w:before="480"/>
         <w:jc w:val="center"/>
       </w:pPr>
-      <w:bookmarkStart w:id="13" w:name="_p20i55x987we" w:colFirst="0" w:colLast="0"/>
-      <w:bookmarkStart w:id="14" w:name="_eawqgxqap5js" w:colFirst="0" w:colLast="0"/>
-      <w:bookmarkEnd w:id="13"/>
-      <w:bookmarkEnd w:id="14"/>
+      <w:bookmarkStart w:id="15" w:name="_p20i55x987we" w:colFirst="0" w:colLast="0"/>
+      <w:bookmarkStart w:id="16" w:name="_eawqgxqap5js" w:colFirst="0" w:colLast="0"/>
+      <w:bookmarkEnd w:id="15"/>
+      <w:bookmarkEnd w:id="16"/>
       <w:r>
         <w:t>Method</w:t>
       </w:r>
@@ -2343,8 +2724,8 @@
       <w:pPr>
         <w:pStyle w:val="Heading2"/>
       </w:pPr>
-      <w:bookmarkStart w:id="15" w:name="_18qzotez331d" w:colFirst="0" w:colLast="0"/>
-      <w:bookmarkEnd w:id="15"/>
+      <w:bookmarkStart w:id="17" w:name="_18qzotez331d" w:colFirst="0" w:colLast="0"/>
+      <w:bookmarkEnd w:id="17"/>
       <w:r>
         <w:t>Stimuli and apparatus</w:t>
       </w:r>
@@ -2368,8 +2749,8 @@
       <w:pPr>
         <w:pStyle w:val="Heading2"/>
       </w:pPr>
-      <w:bookmarkStart w:id="16" w:name="_xpawz2834hng" w:colFirst="0" w:colLast="0"/>
-      <w:bookmarkEnd w:id="16"/>
+      <w:bookmarkStart w:id="18" w:name="_xpawz2834hng" w:colFirst="0" w:colLast="0"/>
+      <w:bookmarkEnd w:id="18"/>
       <w:r>
         <w:t>Participants</w:t>
       </w:r>
@@ -2408,8 +2789,8 @@
       <w:pPr>
         <w:pStyle w:val="Heading2"/>
       </w:pPr>
-      <w:bookmarkStart w:id="17" w:name="_p894letv0pt3" w:colFirst="0" w:colLast="0"/>
-      <w:bookmarkEnd w:id="17"/>
+      <w:bookmarkStart w:id="19" w:name="_p894letv0pt3" w:colFirst="0" w:colLast="0"/>
+      <w:bookmarkEnd w:id="19"/>
       <w:r>
         <w:t>Design</w:t>
       </w:r>
@@ -2600,8 +2981,8 @@
         <w:spacing w:before="480"/>
         <w:jc w:val="center"/>
       </w:pPr>
-      <w:bookmarkStart w:id="18" w:name="_sr9cuqhx14rq" w:colFirst="0" w:colLast="0"/>
-      <w:bookmarkEnd w:id="18"/>
+      <w:bookmarkStart w:id="20" w:name="_sr9cuqhx14rq" w:colFirst="0" w:colLast="0"/>
+      <w:bookmarkEnd w:id="20"/>
       <w:r>
         <w:t>Results</w:t>
       </w:r>
@@ -4582,8 +4963,8 @@
         <w:pStyle w:val="Heading2"/>
         <w:ind w:firstLine="0"/>
       </w:pPr>
-      <w:bookmarkStart w:id="19" w:name="_xjgqmvyaccak" w:colFirst="0" w:colLast="0"/>
-      <w:bookmarkEnd w:id="19"/>
+      <w:bookmarkStart w:id="21" w:name="_xjgqmvyaccak" w:colFirst="0" w:colLast="0"/>
+      <w:bookmarkEnd w:id="21"/>
       <w:r>
         <w:t>Source Memory for Unrecogni</w:t>
       </w:r>
@@ -7129,15 +7510,7 @@
         <w:t xml:space="preserve"> </w:t>
       </w:r>
       <w:r>
-        <w:t xml:space="preserve">source performance for unrecognized items was uniform, </w:t>
-      </w:r>
-      <w:proofErr w:type="gramStart"/>
-      <w:r>
-        <w:t>the majority of</w:t>
-      </w:r>
-      <w:proofErr w:type="gramEnd"/>
-      <w:r>
-        <w:t xml:space="preserve"> </w:t>
+        <w:t xml:space="preserve">source performance for unrecognized items was uniform, the majority of </w:t>
       </w:r>
       <w:r>
         <w:lastRenderedPageBreak/>
@@ -12988,10 +13361,7 @@
         <w:t xml:space="preserve"> to each participants’ data.</w:t>
       </w:r>
     </w:p>
-    <w:p>
-      <w:bookmarkStart w:id="20" w:name="_GoBack"/>
-      <w:bookmarkEnd w:id="20"/>
-    </w:p>
+    <w:p/>
     <w:p>
       <w:pPr>
         <w:ind w:firstLine="720"/>
@@ -13005,16 +13375,16 @@
         </w:rPr>
         <w:t>m</w:t>
       </w:r>
-      <w:commentRangeStart w:id="21"/>
+      <w:commentRangeStart w:id="22"/>
       <w:r>
         <w:rPr>
           <w:color w:val="FF0000"/>
         </w:rPr>
         <w:t>ixture</w:t>
       </w:r>
-      <w:commentRangeEnd w:id="21"/>
-      <w:r>
-        <w:commentReference w:id="21"/>
+      <w:commentRangeEnd w:id="22"/>
+      <w:r>
+        <w:commentReference w:id="22"/>
       </w:r>
       <w:r>
         <w:t xml:space="preserve"> models consistently outperformed the continuous model without guessing. This strongly suggests that participants sometimes do respond in a no-information guessing state, which is mixed with a distribution of responses driven by information which is </w:t>
@@ -14792,7 +15162,7 @@
                 <w:lang w:val="en-US"/>
               </w:rPr>
             </w:pPr>
-            <w:commentRangeStart w:id="22"/>
+            <w:commentRangeStart w:id="23"/>
             <w:r>
               <w:rPr>
                 <w:i/>
@@ -14806,12 +15176,12 @@
               </w:rPr>
               <w:t>er</w:t>
             </w:r>
-            <w:commentRangeEnd w:id="22"/>
+            <w:commentRangeEnd w:id="23"/>
             <w:r>
               <w:rPr>
                 <w:rStyle w:val="CommentReference"/>
               </w:rPr>
-              <w:commentReference w:id="22"/>
+              <w:commentReference w:id="23"/>
             </w:r>
           </w:p>
         </w:tc>
@@ -21098,8 +21468,8 @@
         <w:spacing w:before="480"/>
         <w:jc w:val="center"/>
       </w:pPr>
-      <w:bookmarkStart w:id="23" w:name="_2d3icgbx3l16" w:colFirst="0" w:colLast="0"/>
-      <w:bookmarkEnd w:id="23"/>
+      <w:bookmarkStart w:id="24" w:name="_2d3icgbx3l16" w:colFirst="0" w:colLast="0"/>
+      <w:bookmarkEnd w:id="24"/>
       <w:r>
         <w:t>Discussion</w:t>
       </w:r>
@@ -30932,7 +31302,7 @@
           <w:kern w:val="36"/>
         </w:rPr>
       </w:pPr>
-      <w:commentRangeStart w:id="24"/>
+      <w:commentRangeStart w:id="25"/>
       <w:r>
         <w:rPr>
           <w:color w:val="222222"/>
@@ -30991,12 +31361,12 @@
         </w:rPr>
         <w:t xml:space="preserve">. </w:t>
       </w:r>
-      <w:commentRangeEnd w:id="24"/>
+      <w:commentRangeEnd w:id="25"/>
       <w:r>
         <w:rPr>
           <w:rStyle w:val="CommentReference"/>
         </w:rPr>
-        <w:commentReference w:id="24"/>
+        <w:commentReference w:id="25"/>
       </w:r>
       <w:r>
         <w:rPr>
@@ -31378,7 +31748,39 @@
 
 <file path=word/comments.xml><?xml version="1.0" encoding="utf-8"?>
 <w:comments xmlns:wpc="http://schemas.microsoft.com/office/word/2010/wordprocessingCanvas" xmlns:cx="http://schemas.microsoft.com/office/drawing/2014/chartex" xmlns:cx1="http://schemas.microsoft.com/office/drawing/2015/9/8/chartex" xmlns:cx2="http://schemas.microsoft.com/office/drawing/2015/10/21/chartex" xmlns:cx3="http://schemas.microsoft.com/office/drawing/2016/5/9/chartex" xmlns:cx4="http://schemas.microsoft.com/office/drawing/2016/5/10/chartex" xmlns:cx5="http://schemas.microsoft.com/office/drawing/2016/5/11/chartex" xmlns:cx6="http://schemas.microsoft.com/office/drawing/2016/5/12/chartex" xmlns:cx7="http://schemas.microsoft.com/office/drawing/2016/5/13/chartex" xmlns:cx8="http://schemas.microsoft.com/office/drawing/2016/5/14/chartex" xmlns:mc="http://schemas.openxmlformats.org/markup-compatibility/2006" xmlns:aink="http://schemas.microsoft.com/office/drawing/2016/ink" xmlns:am3d="http://schemas.microsoft.com/office/drawing/2017/model3d" xmlns:o="urn:schemas-microsoft-com:office:office" xmlns:r="http://schemas.openxmlformats.org/officeDocument/2006/relationships" xmlns:m="http://schemas.openxmlformats.org/officeDocument/2006/math" xmlns:v="urn:schemas-microsoft-com:vml" xmlns:wp14="http://schemas.microsoft.com/office/word/2010/wordprocessingDrawing" xmlns:wp="http://schemas.openxmlformats.org/drawingml/2006/wordprocessingDrawing" xmlns:w10="urn:schemas-microsoft-com:office:word" xmlns:w="http://schemas.openxmlformats.org/wordprocessingml/2006/main" xmlns:w14="http://schemas.microsoft.com/office/word/2010/wordml" xmlns:w15="http://schemas.microsoft.com/office/word/2012/wordml" xmlns:w16cid="http://schemas.microsoft.com/office/word/2016/wordml/cid" xmlns:w16se="http://schemas.microsoft.com/office/word/2015/wordml/symex" xmlns:wpg="http://schemas.microsoft.com/office/word/2010/wordprocessingGroup" xmlns:wpi="http://schemas.microsoft.com/office/word/2010/wordprocessingInk" xmlns:wne="http://schemas.microsoft.com/office/word/2006/wordml" xmlns:wps="http://schemas.microsoft.com/office/word/2010/wordprocessingShape" mc:Ignorable="w14 w15 w16se w16cid wp14">
-  <w:comment w:id="5" w:author="Jason Zhou" w:date="2019-03-30T03:48:00Z" w:initials="">
+  <w:comment w:id="4" w:author="Jason Zhou" w:date="2019-09-23T10:34:00Z" w:initials="JZ">
+    <w:p>
+      <w:pPr>
+        <w:pStyle w:val="CommentText"/>
+      </w:pPr>
+      <w:r>
+        <w:rPr>
+          <w:rStyle w:val="CommentReference"/>
+        </w:rPr>
+        <w:annotationRef/>
+      </w:r>
+      <w:r>
+        <w:t xml:space="preserve">Do we really need this much detail on ROCs? The </w:t>
+      </w:r>
+      <w:proofErr w:type="gramStart"/>
+      <w:r>
+        <w:t>really relevant</w:t>
+      </w:r>
+      <w:proofErr w:type="gramEnd"/>
+      <w:r>
+        <w:t xml:space="preserve"> part is that things are unclear with 2AFC and ROC analysis. Will need to produce figure like </w:t>
+      </w:r>
+      <w:proofErr w:type="spellStart"/>
+      <w:r>
+        <w:t>Slotnick</w:t>
+      </w:r>
+      <w:proofErr w:type="spellEnd"/>
+      <w:r>
+        <w:t xml:space="preserve"> and Dodson to supplement this text if so.</w:t>
+      </w:r>
+    </w:p>
+  </w:comment>
+  <w:comment w:id="6" w:author="Jason Zhou" w:date="2019-03-30T03:48:00Z" w:initials="">
     <w:p>
       <w:pPr>
         <w:widowControl w:val="0"/>
@@ -31428,7 +31830,7 @@
       </w:r>
     </w:p>
   </w:comment>
-  <w:comment w:id="9" w:author="Jason Zhou" w:date="2019-03-30T04:10:00Z" w:initials="">
+  <w:comment w:id="10" w:author="Jason Zhou" w:date="2019-03-30T04:10:00Z" w:initials="">
     <w:p>
       <w:pPr>
         <w:widowControl w:val="0"/>
@@ -31458,7 +31860,7 @@
       </w:r>
     </w:p>
   </w:comment>
-  <w:comment w:id="10" w:author="Jason Zhou" w:date="2019-03-30T04:27:00Z" w:initials="">
+  <w:comment w:id="12" w:author="Jason Zhou" w:date="2019-03-30T04:27:00Z" w:initials="">
     <w:p>
       <w:pPr>
         <w:widowControl w:val="0"/>
@@ -31488,7 +31890,7 @@
       </w:r>
     </w:p>
   </w:comment>
-  <w:comment w:id="12" w:author="Jason Zhou" w:date="2019-03-27T06:43:00Z" w:initials="">
+  <w:comment w:id="14" w:author="Jason Zhou" w:date="2019-03-27T06:43:00Z" w:initials="">
     <w:p>
       <w:pPr>
         <w:widowControl w:val="0"/>
@@ -31518,7 +31920,7 @@
       </w:r>
     </w:p>
   </w:comment>
-  <w:comment w:id="21" w:author="Jason Zhou" w:date="2019-04-03T15:07:00Z" w:initials="">
+  <w:comment w:id="22" w:author="Jason Zhou" w:date="2019-04-03T15:07:00Z" w:initials="">
     <w:p>
       <w:pPr>
         <w:widowControl w:val="0"/>
@@ -31548,7 +31950,7 @@
       </w:r>
     </w:p>
   </w:comment>
-  <w:comment w:id="22" w:author="Jason Zhou" w:date="2019-04-07T20:22:00Z" w:initials="JZ">
+  <w:comment w:id="23" w:author="Jason Zhou" w:date="2019-04-07T20:22:00Z" w:initials="JZ">
     <w:p>
       <w:pPr>
         <w:pStyle w:val="CommentText"/>
@@ -31572,7 +31974,7 @@
       </w:r>
     </w:p>
   </w:comment>
-  <w:comment w:id="24" w:author="Christina Van Heer" w:date="2019-04-08T21:22:00Z" w:initials="CVH">
+  <w:comment w:id="25" w:author="Christina Van Heer" w:date="2019-04-08T21:22:00Z" w:initials="CVH">
     <w:p>
       <w:pPr>
         <w:pStyle w:val="CommentText"/>
@@ -31609,6 +32011,7 @@
 
 <file path=word/commentsExtended.xml><?xml version="1.0" encoding="utf-8"?>
 <w15:commentsEx xmlns:wpc="http://schemas.microsoft.com/office/word/2010/wordprocessingCanvas" xmlns:cx="http://schemas.microsoft.com/office/drawing/2014/chartex" xmlns:cx1="http://schemas.microsoft.com/office/drawing/2015/9/8/chartex" xmlns:cx2="http://schemas.microsoft.com/office/drawing/2015/10/21/chartex" xmlns:cx3="http://schemas.microsoft.com/office/drawing/2016/5/9/chartex" xmlns:cx4="http://schemas.microsoft.com/office/drawing/2016/5/10/chartex" xmlns:cx5="http://schemas.microsoft.com/office/drawing/2016/5/11/chartex" xmlns:cx6="http://schemas.microsoft.com/office/drawing/2016/5/12/chartex" xmlns:cx7="http://schemas.microsoft.com/office/drawing/2016/5/13/chartex" xmlns:cx8="http://schemas.microsoft.com/office/drawing/2016/5/14/chartex" xmlns:mc="http://schemas.openxmlformats.org/markup-compatibility/2006" xmlns:aink="http://schemas.microsoft.com/office/drawing/2016/ink" xmlns:am3d="http://schemas.microsoft.com/office/drawing/2017/model3d" xmlns:o="urn:schemas-microsoft-com:office:office" xmlns:r="http://schemas.openxmlformats.org/officeDocument/2006/relationships" xmlns:m="http://schemas.openxmlformats.org/officeDocument/2006/math" xmlns:v="urn:schemas-microsoft-com:vml" xmlns:wp14="http://schemas.microsoft.com/office/word/2010/wordprocessingDrawing" xmlns:wp="http://schemas.openxmlformats.org/drawingml/2006/wordprocessingDrawing" xmlns:w10="urn:schemas-microsoft-com:office:word" xmlns:w="http://schemas.openxmlformats.org/wordprocessingml/2006/main" xmlns:w14="http://schemas.microsoft.com/office/word/2010/wordml" xmlns:w15="http://schemas.microsoft.com/office/word/2012/wordml" xmlns:w16cid="http://schemas.microsoft.com/office/word/2016/wordml/cid" xmlns:w16se="http://schemas.microsoft.com/office/word/2015/wordml/symex" xmlns:wpg="http://schemas.microsoft.com/office/word/2010/wordprocessingGroup" xmlns:wpi="http://schemas.microsoft.com/office/word/2010/wordprocessingInk" xmlns:wne="http://schemas.microsoft.com/office/word/2006/wordml" xmlns:wps="http://schemas.microsoft.com/office/word/2010/wordprocessingShape" mc:Ignorable="w14 w15 w16se w16cid wp14">
+  <w15:commentEx w15:paraId="0E0D8231" w15:done="0"/>
   <w15:commentEx w15:paraId="202E3D1E" w15:done="0"/>
   <w15:commentEx w15:paraId="6B815C7D" w15:done="0"/>
   <w15:commentEx w15:paraId="5CC6163A" w15:done="1"/>
@@ -31621,6 +32024,7 @@
 
 <file path=word/commentsIds.xml><?xml version="1.0" encoding="utf-8"?>
 <w16cid:commentsIds xmlns:wpc="http://schemas.microsoft.com/office/word/2010/wordprocessingCanvas" xmlns:cx="http://schemas.microsoft.com/office/drawing/2014/chartex" xmlns:cx1="http://schemas.microsoft.com/office/drawing/2015/9/8/chartex" xmlns:cx2="http://schemas.microsoft.com/office/drawing/2015/10/21/chartex" xmlns:cx3="http://schemas.microsoft.com/office/drawing/2016/5/9/chartex" xmlns:cx4="http://schemas.microsoft.com/office/drawing/2016/5/10/chartex" xmlns:cx5="http://schemas.microsoft.com/office/drawing/2016/5/11/chartex" xmlns:cx6="http://schemas.microsoft.com/office/drawing/2016/5/12/chartex" xmlns:cx7="http://schemas.microsoft.com/office/drawing/2016/5/13/chartex" xmlns:cx8="http://schemas.microsoft.com/office/drawing/2016/5/14/chartex" xmlns:mc="http://schemas.openxmlformats.org/markup-compatibility/2006" xmlns:aink="http://schemas.microsoft.com/office/drawing/2016/ink" xmlns:am3d="http://schemas.microsoft.com/office/drawing/2017/model3d" xmlns:o="urn:schemas-microsoft-com:office:office" xmlns:r="http://schemas.openxmlformats.org/officeDocument/2006/relationships" xmlns:m="http://schemas.openxmlformats.org/officeDocument/2006/math" xmlns:v="urn:schemas-microsoft-com:vml" xmlns:wp14="http://schemas.microsoft.com/office/word/2010/wordprocessingDrawing" xmlns:wp="http://schemas.openxmlformats.org/drawingml/2006/wordprocessingDrawing" xmlns:w10="urn:schemas-microsoft-com:office:word" xmlns:w="http://schemas.openxmlformats.org/wordprocessingml/2006/main" xmlns:w14="http://schemas.microsoft.com/office/word/2010/wordml" xmlns:w15="http://schemas.microsoft.com/office/word/2012/wordml" xmlns:w16cid="http://schemas.microsoft.com/office/word/2016/wordml/cid" xmlns:w16se="http://schemas.microsoft.com/office/word/2015/wordml/symex" xmlns:wpg="http://schemas.microsoft.com/office/word/2010/wordprocessingGroup" xmlns:wpi="http://schemas.microsoft.com/office/word/2010/wordprocessingInk" xmlns:wne="http://schemas.microsoft.com/office/word/2006/wordml" xmlns:wps="http://schemas.microsoft.com/office/word/2010/wordprocessingShape" mc:Ignorable="w14 w15 w16se w16cid wp14">
+  <w16cid:commentId w16cid:paraId="0E0D8231" w16cid:durableId="21331E1A"/>
   <w16cid:commentId w16cid:paraId="202E3D1E" w16cid:durableId="20509924"/>
   <w16cid:commentId w16cid:paraId="6B815C7D" w16cid:durableId="20509926"/>
   <w16cid:commentId w16cid:paraId="5CC6163A" w16cid:durableId="20509927"/>
@@ -31844,7 +32248,7 @@
       </w:pPr>
     </w:pPrDefault>
   </w:docDefaults>
-  <w:latentStyles w:defLockedState="0" w:defUIPriority="99" w:defSemiHidden="0" w:defUnhideWhenUsed="0" w:defQFormat="0" w:count="376">
+  <w:latentStyles w:defLockedState="0" w:defUIPriority="99" w:defSemiHidden="0" w:defUnhideWhenUsed="0" w:defQFormat="0" w:count="377">
     <w:lsdException w:name="Normal" w:uiPriority="0" w:qFormat="1"/>
     <w:lsdException w:name="heading 1" w:uiPriority="9" w:qFormat="1"/>
     <w:lsdException w:name="heading 2" w:semiHidden="1" w:uiPriority="9" w:unhideWhenUsed="1" w:qFormat="1"/>
@@ -31950,7 +32354,6 @@
     <w:lsdException w:name="HTML Sample" w:semiHidden="1" w:unhideWhenUsed="1"/>
     <w:lsdException w:name="HTML Typewriter" w:semiHidden="1" w:unhideWhenUsed="1"/>
     <w:lsdException w:name="HTML Variable" w:semiHidden="1" w:unhideWhenUsed="1"/>
-    <w:lsdException w:name="Normal Table" w:semiHidden="1" w:unhideWhenUsed="1"/>
     <w:lsdException w:name="annotation subject" w:semiHidden="1" w:unhideWhenUsed="1"/>
     <w:lsdException w:name="No List" w:semiHidden="1" w:unhideWhenUsed="1"/>
     <w:lsdException w:name="Outline List 1" w:semiHidden="1" w:unhideWhenUsed="1"/>
@@ -31997,10 +32400,8 @@
     <w:lsdException w:name="Table Subtle 2" w:semiHidden="1" w:unhideWhenUsed="1"/>
     <w:lsdException w:name="Table Web 1" w:semiHidden="1" w:unhideWhenUsed="1"/>
     <w:lsdException w:name="Table Web 2" w:semiHidden="1" w:unhideWhenUsed="1"/>
-    <w:lsdException w:name="Table Web 3" w:semiHidden="1" w:unhideWhenUsed="1"/>
     <w:lsdException w:name="Balloon Text" w:semiHidden="1" w:unhideWhenUsed="1"/>
     <w:lsdException w:name="Table Grid" w:uiPriority="39"/>
-    <w:lsdException w:name="Table Theme" w:semiHidden="1" w:unhideWhenUsed="1"/>
     <w:lsdException w:name="Placeholder Text" w:semiHidden="1"/>
     <w:lsdException w:name="No Spacing" w:uiPriority="1" w:qFormat="1"/>
     <w:lsdException w:name="Light Shading" w:uiPriority="60"/>
@@ -32221,6 +32622,7 @@
     <w:lsdException w:name="Hashtag" w:semiHidden="1" w:unhideWhenUsed="1"/>
     <w:lsdException w:name="Unresolved Mention" w:semiHidden="1" w:unhideWhenUsed="1"/>
     <w:lsdException w:name="Smart Link" w:semiHidden="1" w:unhideWhenUsed="1"/>
+    <w:lsdException w:name="Smart Link Error" w:semiHidden="1" w:unhideWhenUsed="1"/>
   </w:latentStyles>
   <w:style w:type="paragraph" w:default="1" w:styleId="Normal">
     <w:name w:val="Normal"/>
@@ -32982,7 +33384,7 @@
 </file>
 
 <file path=customXml/itemProps1.xml><?xml version="1.0" encoding="utf-8"?>
-<ds:datastoreItem xmlns:ds="http://schemas.openxmlformats.org/officeDocument/2006/customXml" ds:itemID="{5F1D2CD7-5B87-41EE-A0C2-1145087087AD}">
+<ds:datastoreItem xmlns:ds="http://schemas.openxmlformats.org/officeDocument/2006/customXml" ds:itemID="{1F2CB8C5-F1D5-4C45-9EE8-296FDF205314}">
   <ds:schemaRefs>
     <ds:schemaRef ds:uri="http://schemas.openxmlformats.org/officeDocument/2006/bibliography"/>
   </ds:schemaRefs>
